--- a/Gestion d'une bibliothèque.docx
+++ b/Gestion d'une bibliothèque.docx
@@ -14,6 +14,7 @@
         </w:rPr>
       </w:pPr>
       <w:bookmarkStart w:id="0" w:name="_9xmq9yqluo5u" w:colFirst="0" w:colLast="0"/>
+      <w:bookmarkStart w:id="1" w:name="_Toc104222851"/>
       <w:bookmarkEnd w:id="0"/>
       <w:r>
         <w:rPr>
@@ -24,633 +25,1410 @@
         </w:rPr>
         <w:t>Table des matières</w:t>
       </w:r>
+      <w:bookmarkEnd w:id="1"/>
     </w:p>
-    <w:sdt>
-      <w:sdtPr>
-        <w:rPr>
-          <w:rFonts w:ascii="Arial Unicode MS" w:eastAsia="Arial Unicode MS" w:hAnsi="Arial Unicode MS" w:cs="Arial Unicode MS"/>
-          <w:sz w:val="28"/>
-          <w:szCs w:val="28"/>
-        </w:rPr>
-        <w:id w:val="1364782900"/>
-        <w:docPartObj>
-          <w:docPartGallery w:val="Table of Contents"/>
-          <w:docPartUnique/>
-        </w:docPartObj>
-      </w:sdtPr>
-      <w:sdtEndPr/>
-      <w:sdtContent>
-        <w:p>
-          <w:pPr>
-            <w:tabs>
-              <w:tab w:val="right" w:pos="9025"/>
-            </w:tabs>
-            <w:spacing w:before="80"/>
-            <w:jc w:val="both"/>
-            <w:rPr>
-              <w:rFonts w:ascii="Arial Unicode MS" w:eastAsia="Arial Unicode MS" w:hAnsi="Arial Unicode MS" w:cs="Arial Unicode MS"/>
-              <w:noProof/>
-              <w:sz w:val="28"/>
-              <w:szCs w:val="28"/>
-            </w:rPr>
-          </w:pPr>
-          <w:r>
-            <w:rPr>
-              <w:rFonts w:ascii="Arial Unicode MS" w:eastAsia="Arial Unicode MS" w:hAnsi="Arial Unicode MS" w:cs="Arial Unicode MS"/>
-              <w:sz w:val="28"/>
-              <w:szCs w:val="28"/>
-            </w:rPr>
-            <w:fldChar w:fldCharType="begin"/>
-          </w:r>
-          <w:r>
-            <w:rPr>
-              <w:rFonts w:ascii="Arial Unicode MS" w:eastAsia="Arial Unicode MS" w:hAnsi="Arial Unicode MS" w:cs="Arial Unicode MS"/>
-              <w:sz w:val="28"/>
-              <w:szCs w:val="28"/>
-            </w:rPr>
-            <w:instrText xml:space="preserve"> TOC \h \u \z </w:instrText>
-          </w:r>
-          <w:r>
-            <w:rPr>
-              <w:rFonts w:ascii="Arial Unicode MS" w:eastAsia="Arial Unicode MS" w:hAnsi="Arial Unicode MS" w:cs="Arial Unicode MS"/>
-              <w:sz w:val="28"/>
-              <w:szCs w:val="28"/>
-            </w:rPr>
-            <w:fldChar w:fldCharType="separate"/>
-          </w:r>
-          <w:hyperlink w:anchor="_wloquxn318ea">
-            <w:r>
-              <w:rPr>
-                <w:rFonts w:ascii="Arial Unicode MS" w:eastAsia="Arial Unicode MS" w:hAnsi="Arial Unicode MS" w:cs="Arial Unicode MS"/>
-                <w:b/>
-                <w:noProof/>
-                <w:sz w:val="28"/>
-                <w:szCs w:val="28"/>
-              </w:rPr>
-              <w:t>Problématique</w:t>
-            </w:r>
-          </w:hyperlink>
-          <w:r>
-            <w:rPr>
-              <w:rFonts w:ascii="Arial Unicode MS" w:eastAsia="Arial Unicode MS" w:hAnsi="Arial Unicode MS" w:cs="Arial Unicode MS"/>
-              <w:b/>
-              <w:noProof/>
-              <w:sz w:val="28"/>
-              <w:szCs w:val="28"/>
-            </w:rPr>
-            <w:tab/>
-          </w:r>
-          <w:r>
-            <w:rPr>
-              <w:rFonts w:ascii="Arial Unicode MS" w:eastAsia="Arial Unicode MS" w:hAnsi="Arial Unicode MS" w:cs="Arial Unicode MS"/>
-              <w:noProof/>
-              <w:sz w:val="28"/>
-              <w:szCs w:val="28"/>
-            </w:rPr>
-            <w:t>1</w:t>
-          </w:r>
-        </w:p>
-        <w:p>
-          <w:pPr>
-            <w:tabs>
-              <w:tab w:val="right" w:pos="9025"/>
-            </w:tabs>
-            <w:spacing w:before="200"/>
-            <w:jc w:val="both"/>
-            <w:rPr>
-              <w:rFonts w:ascii="Arial Unicode MS" w:eastAsia="Arial Unicode MS" w:hAnsi="Arial Unicode MS" w:cs="Arial Unicode MS"/>
-              <w:b/>
-              <w:noProof/>
-              <w:color w:val="000000"/>
-              <w:sz w:val="28"/>
-              <w:szCs w:val="28"/>
-            </w:rPr>
-          </w:pPr>
-          <w:hyperlink w:anchor="_1mr322evamvk">
-            <w:r>
-              <w:rPr>
-                <w:rFonts w:ascii="Arial Unicode MS" w:eastAsia="Arial Unicode MS" w:hAnsi="Arial Unicode MS" w:cs="Arial Unicode MS"/>
-                <w:b/>
-                <w:noProof/>
-                <w:color w:val="000000"/>
-                <w:sz w:val="28"/>
-                <w:szCs w:val="28"/>
-              </w:rPr>
-              <w:t>Dictionnaire de données</w:t>
-            </w:r>
-          </w:hyperlink>
-          <w:r>
-            <w:rPr>
-              <w:rFonts w:ascii="Arial Unicode MS" w:eastAsia="Arial Unicode MS" w:hAnsi="Arial Unicode MS" w:cs="Arial Unicode MS"/>
-              <w:b/>
-              <w:noProof/>
-              <w:color w:val="000000"/>
-              <w:sz w:val="28"/>
-              <w:szCs w:val="28"/>
-            </w:rPr>
-            <w:tab/>
-          </w:r>
-          <w:r>
-            <w:rPr>
-              <w:rFonts w:ascii="Arial Unicode MS" w:eastAsia="Arial Unicode MS" w:hAnsi="Arial Unicode MS" w:cs="Arial Unicode MS"/>
-              <w:noProof/>
-              <w:sz w:val="28"/>
-              <w:szCs w:val="28"/>
-            </w:rPr>
-            <w:t>2</w:t>
-          </w:r>
-        </w:p>
-        <w:p>
-          <w:pPr>
-            <w:tabs>
-              <w:tab w:val="right" w:pos="9025"/>
-            </w:tabs>
-            <w:spacing w:before="200"/>
-            <w:jc w:val="both"/>
-            <w:rPr>
-              <w:rFonts w:ascii="Arial Unicode MS" w:eastAsia="Arial Unicode MS" w:hAnsi="Arial Unicode MS" w:cs="Arial Unicode MS"/>
-              <w:b/>
-              <w:noProof/>
-              <w:color w:val="000000"/>
-              <w:sz w:val="28"/>
-              <w:szCs w:val="28"/>
-            </w:rPr>
-          </w:pPr>
-          <w:hyperlink w:anchor="_a2rx4r9ijtlf">
-            <w:r>
-              <w:rPr>
-                <w:rFonts w:ascii="Arial Unicode MS" w:eastAsia="Arial Unicode MS" w:hAnsi="Arial Unicode MS" w:cs="Arial Unicode MS"/>
-                <w:b/>
-                <w:noProof/>
-                <w:color w:val="000000"/>
-                <w:sz w:val="28"/>
-                <w:szCs w:val="28"/>
-              </w:rPr>
-              <w:t>Election des attributs candidats à la clé primaire</w:t>
-            </w:r>
-          </w:hyperlink>
-          <w:r>
-            <w:rPr>
-              <w:rFonts w:ascii="Arial Unicode MS" w:eastAsia="Arial Unicode MS" w:hAnsi="Arial Unicode MS" w:cs="Arial Unicode MS"/>
-              <w:b/>
-              <w:noProof/>
-              <w:color w:val="000000"/>
-              <w:sz w:val="28"/>
-              <w:szCs w:val="28"/>
-            </w:rPr>
-            <w:tab/>
-          </w:r>
-          <w:r>
-            <w:rPr>
-              <w:rFonts w:ascii="Arial Unicode MS" w:eastAsia="Arial Unicode MS" w:hAnsi="Arial Unicode MS" w:cs="Arial Unicode MS"/>
-              <w:noProof/>
-              <w:sz w:val="28"/>
-              <w:szCs w:val="28"/>
-            </w:rPr>
-            <w:t>3</w:t>
-          </w:r>
-        </w:p>
-        <w:p>
-          <w:pPr>
-            <w:tabs>
-              <w:tab w:val="right" w:pos="9025"/>
-            </w:tabs>
-            <w:spacing w:before="200"/>
-            <w:jc w:val="both"/>
-            <w:rPr>
-              <w:rFonts w:ascii="Arial Unicode MS" w:eastAsia="Arial Unicode MS" w:hAnsi="Arial Unicode MS" w:cs="Arial Unicode MS"/>
-              <w:b/>
-              <w:noProof/>
-              <w:color w:val="000000"/>
-              <w:sz w:val="28"/>
-              <w:szCs w:val="28"/>
-            </w:rPr>
-          </w:pPr>
-          <w:hyperlink w:anchor="_wjapzdswan41">
-            <w:r>
-              <w:rPr>
-                <w:rFonts w:ascii="Arial Unicode MS" w:eastAsia="Arial Unicode MS" w:hAnsi="Arial Unicode MS" w:cs="Arial Unicode MS"/>
-                <w:b/>
-                <w:noProof/>
-                <w:color w:val="000000"/>
-                <w:sz w:val="28"/>
-                <w:szCs w:val="28"/>
-              </w:rPr>
-              <w:t>Clé primaire:</w:t>
-            </w:r>
-          </w:hyperlink>
-          <w:r>
-            <w:rPr>
-              <w:rFonts w:ascii="Arial Unicode MS" w:eastAsia="Arial Unicode MS" w:hAnsi="Arial Unicode MS" w:cs="Arial Unicode MS"/>
-              <w:b/>
-              <w:noProof/>
-              <w:color w:val="000000"/>
-              <w:sz w:val="28"/>
-              <w:szCs w:val="28"/>
-            </w:rPr>
-            <w:tab/>
-          </w:r>
-          <w:r>
-            <w:rPr>
-              <w:rFonts w:ascii="Arial Unicode MS" w:eastAsia="Arial Unicode MS" w:hAnsi="Arial Unicode MS" w:cs="Arial Unicode MS"/>
-              <w:noProof/>
-              <w:sz w:val="28"/>
-              <w:szCs w:val="28"/>
-            </w:rPr>
-            <w:t>4</w:t>
-          </w:r>
-        </w:p>
-        <w:p>
-          <w:pPr>
-            <w:tabs>
-              <w:tab w:val="right" w:pos="9025"/>
-            </w:tabs>
-            <w:spacing w:before="200"/>
-            <w:jc w:val="both"/>
-            <w:rPr>
-              <w:rFonts w:ascii="Arial Unicode MS" w:eastAsia="Arial Unicode MS" w:hAnsi="Arial Unicode MS" w:cs="Arial Unicode MS"/>
-              <w:b/>
-              <w:noProof/>
-              <w:color w:val="000000"/>
-              <w:sz w:val="28"/>
-              <w:szCs w:val="28"/>
-            </w:rPr>
-          </w:pPr>
-          <w:hyperlink w:anchor="_2cvkdf71k6zk">
-            <w:r>
-              <w:rPr>
-                <w:rFonts w:ascii="Arial Unicode MS" w:eastAsia="Arial Unicode MS" w:hAnsi="Arial Unicode MS" w:cs="Arial Unicode MS"/>
-                <w:b/>
-                <w:noProof/>
-                <w:color w:val="000000"/>
-                <w:sz w:val="28"/>
-                <w:szCs w:val="28"/>
-              </w:rPr>
-              <w:t>Relation en première forme normale</w:t>
-            </w:r>
-          </w:hyperlink>
-          <w:r>
-            <w:rPr>
-              <w:rFonts w:ascii="Arial Unicode MS" w:eastAsia="Arial Unicode MS" w:hAnsi="Arial Unicode MS" w:cs="Arial Unicode MS"/>
-              <w:b/>
-              <w:noProof/>
-              <w:color w:val="000000"/>
-              <w:sz w:val="28"/>
-              <w:szCs w:val="28"/>
-            </w:rPr>
-            <w:tab/>
-          </w:r>
-          <w:r>
-            <w:rPr>
-              <w:rFonts w:ascii="Arial Unicode MS" w:eastAsia="Arial Unicode MS" w:hAnsi="Arial Unicode MS" w:cs="Arial Unicode MS"/>
-              <w:noProof/>
-              <w:sz w:val="28"/>
-              <w:szCs w:val="28"/>
-            </w:rPr>
-            <w:t>5</w:t>
-          </w:r>
-        </w:p>
-        <w:p>
-          <w:pPr>
-            <w:tabs>
-              <w:tab w:val="right" w:pos="9025"/>
-            </w:tabs>
-            <w:spacing w:before="200"/>
-            <w:jc w:val="both"/>
-            <w:rPr>
-              <w:rFonts w:ascii="Arial Unicode MS" w:eastAsia="Arial Unicode MS" w:hAnsi="Arial Unicode MS" w:cs="Arial Unicode MS"/>
-              <w:b/>
-              <w:noProof/>
-              <w:color w:val="000000"/>
-              <w:sz w:val="28"/>
-              <w:szCs w:val="28"/>
-            </w:rPr>
-          </w:pPr>
-          <w:hyperlink w:anchor="_waytc37oxjq3">
-            <w:r>
-              <w:rPr>
-                <w:rFonts w:ascii="Arial Unicode MS" w:eastAsia="Arial Unicode MS" w:hAnsi="Arial Unicode MS" w:cs="Arial Unicode MS"/>
-                <w:b/>
-                <w:noProof/>
-                <w:color w:val="000000"/>
-                <w:sz w:val="28"/>
-                <w:szCs w:val="28"/>
-              </w:rPr>
-              <w:t>Relation en deuxième forme normale</w:t>
-            </w:r>
-          </w:hyperlink>
-          <w:r>
-            <w:rPr>
-              <w:rFonts w:ascii="Arial Unicode MS" w:eastAsia="Arial Unicode MS" w:hAnsi="Arial Unicode MS" w:cs="Arial Unicode MS"/>
-              <w:b/>
-              <w:noProof/>
-              <w:color w:val="000000"/>
-              <w:sz w:val="28"/>
-              <w:szCs w:val="28"/>
-            </w:rPr>
-            <w:tab/>
-          </w:r>
-          <w:r>
-            <w:rPr>
-              <w:rFonts w:ascii="Arial Unicode MS" w:eastAsia="Arial Unicode MS" w:hAnsi="Arial Unicode MS" w:cs="Arial Unicode MS"/>
-              <w:noProof/>
-              <w:sz w:val="28"/>
-              <w:szCs w:val="28"/>
-            </w:rPr>
-            <w:t>6</w:t>
-          </w:r>
-        </w:p>
-        <w:p>
-          <w:pPr>
-            <w:tabs>
-              <w:tab w:val="right" w:pos="9025"/>
-            </w:tabs>
-            <w:spacing w:before="200"/>
-            <w:jc w:val="both"/>
-            <w:rPr>
-              <w:rFonts w:ascii="Arial Unicode MS" w:eastAsia="Arial Unicode MS" w:hAnsi="Arial Unicode MS" w:cs="Arial Unicode MS"/>
-              <w:b/>
-              <w:noProof/>
-              <w:color w:val="000000"/>
-              <w:sz w:val="28"/>
-              <w:szCs w:val="28"/>
-            </w:rPr>
-          </w:pPr>
-          <w:hyperlink w:anchor="_rr9bry4nmqrs">
-            <w:r>
-              <w:rPr>
-                <w:rFonts w:ascii="Arial Unicode MS" w:eastAsia="Arial Unicode MS" w:hAnsi="Arial Unicode MS" w:cs="Arial Unicode MS"/>
-                <w:b/>
-                <w:noProof/>
-                <w:color w:val="000000"/>
-                <w:sz w:val="28"/>
-                <w:szCs w:val="28"/>
-              </w:rPr>
-              <w:t>Relation en troisième forme normale</w:t>
-            </w:r>
-          </w:hyperlink>
-          <w:r>
-            <w:rPr>
-              <w:rFonts w:ascii="Arial Unicode MS" w:eastAsia="Arial Unicode MS" w:hAnsi="Arial Unicode MS" w:cs="Arial Unicode MS"/>
-              <w:b/>
-              <w:noProof/>
-              <w:color w:val="000000"/>
-              <w:sz w:val="28"/>
-              <w:szCs w:val="28"/>
-            </w:rPr>
-            <w:tab/>
-          </w:r>
-          <w:r>
-            <w:rPr>
-              <w:rFonts w:ascii="Arial Unicode MS" w:eastAsia="Arial Unicode MS" w:hAnsi="Arial Unicode MS" w:cs="Arial Unicode MS"/>
-              <w:noProof/>
-              <w:sz w:val="28"/>
-              <w:szCs w:val="28"/>
-            </w:rPr>
-            <w:fldChar w:fldCharType="begin"/>
-          </w:r>
-          <w:r>
-            <w:rPr>
-              <w:rFonts w:ascii="Arial Unicode MS" w:eastAsia="Arial Unicode MS" w:hAnsi="Arial Unicode MS" w:cs="Arial Unicode MS"/>
-              <w:noProof/>
-              <w:sz w:val="28"/>
-              <w:szCs w:val="28"/>
-            </w:rPr>
-            <w:instrText xml:space="preserve"> PAGEREF _rr9bry4nmqrs \h </w:instrText>
-          </w:r>
-          <w:r>
-            <w:rPr>
-              <w:rFonts w:ascii="Arial Unicode MS" w:eastAsia="Arial Unicode MS" w:hAnsi="Arial Unicode MS" w:cs="Arial Unicode MS"/>
-              <w:noProof/>
-              <w:sz w:val="28"/>
-              <w:szCs w:val="28"/>
-            </w:rPr>
-          </w:r>
-          <w:r>
-            <w:rPr>
-              <w:rFonts w:ascii="Arial Unicode MS" w:eastAsia="Arial Unicode MS" w:hAnsi="Arial Unicode MS" w:cs="Arial Unicode MS"/>
-              <w:noProof/>
-              <w:sz w:val="28"/>
-              <w:szCs w:val="28"/>
-            </w:rPr>
-            <w:fldChar w:fldCharType="separate"/>
-          </w:r>
-          <w:r>
-            <w:rPr>
-              <w:rFonts w:ascii="Arial Unicode MS" w:eastAsia="Arial Unicode MS" w:hAnsi="Arial Unicode MS" w:cs="Arial Unicode MS"/>
-              <w:noProof/>
-              <w:sz w:val="28"/>
-              <w:szCs w:val="28"/>
-            </w:rPr>
-            <w:t>7</w:t>
-          </w:r>
-          <w:r>
-            <w:rPr>
-              <w:rFonts w:ascii="Arial Unicode MS" w:eastAsia="Arial Unicode MS" w:hAnsi="Arial Unicode MS" w:cs="Arial Unicode MS"/>
-              <w:noProof/>
-              <w:sz w:val="28"/>
-              <w:szCs w:val="28"/>
-            </w:rPr>
-            <w:fldChar w:fldCharType="end"/>
-          </w:r>
-        </w:p>
-        <w:p>
-          <w:pPr>
-            <w:tabs>
-              <w:tab w:val="right" w:pos="9025"/>
-            </w:tabs>
-            <w:spacing w:before="200"/>
-            <w:jc w:val="both"/>
-            <w:rPr>
-              <w:rFonts w:ascii="Arial Unicode MS" w:eastAsia="Arial Unicode MS" w:hAnsi="Arial Unicode MS" w:cs="Arial Unicode MS"/>
-              <w:b/>
-              <w:noProof/>
-              <w:color w:val="000000"/>
-              <w:sz w:val="28"/>
-              <w:szCs w:val="28"/>
-            </w:rPr>
-          </w:pPr>
-          <w:hyperlink w:anchor="_dsdd35dhhzb5">
-            <w:r>
-              <w:rPr>
-                <w:rFonts w:ascii="Arial Unicode MS" w:eastAsia="Arial Unicode MS" w:hAnsi="Arial Unicode MS" w:cs="Arial Unicode MS"/>
-                <w:b/>
-                <w:noProof/>
-                <w:color w:val="000000"/>
-                <w:sz w:val="28"/>
-                <w:szCs w:val="28"/>
-              </w:rPr>
-              <w:t>Couverture minimale</w:t>
-            </w:r>
-          </w:hyperlink>
-          <w:r>
-            <w:rPr>
-              <w:rFonts w:ascii="Arial Unicode MS" w:eastAsia="Arial Unicode MS" w:hAnsi="Arial Unicode MS" w:cs="Arial Unicode MS"/>
-              <w:b/>
-              <w:noProof/>
-              <w:color w:val="000000"/>
-              <w:sz w:val="28"/>
-              <w:szCs w:val="28"/>
-            </w:rPr>
-            <w:tab/>
-          </w:r>
-          <w:r>
-            <w:rPr>
-              <w:rFonts w:ascii="Arial Unicode MS" w:eastAsia="Arial Unicode MS" w:hAnsi="Arial Unicode MS" w:cs="Arial Unicode MS"/>
-              <w:noProof/>
-              <w:sz w:val="28"/>
-              <w:szCs w:val="28"/>
-            </w:rPr>
-            <w:fldChar w:fldCharType="begin"/>
-          </w:r>
-          <w:r>
-            <w:rPr>
-              <w:rFonts w:ascii="Arial Unicode MS" w:eastAsia="Arial Unicode MS" w:hAnsi="Arial Unicode MS" w:cs="Arial Unicode MS"/>
-              <w:noProof/>
-              <w:sz w:val="28"/>
-              <w:szCs w:val="28"/>
-            </w:rPr>
-            <w:instrText xml:space="preserve"> PAGEREF _dsdd35dhhzb5 \h </w:instrText>
-          </w:r>
-          <w:r>
-            <w:rPr>
-              <w:rFonts w:ascii="Arial Unicode MS" w:eastAsia="Arial Unicode MS" w:hAnsi="Arial Unicode MS" w:cs="Arial Unicode MS"/>
-              <w:noProof/>
-              <w:sz w:val="28"/>
-              <w:szCs w:val="28"/>
-            </w:rPr>
-          </w:r>
-          <w:r>
-            <w:rPr>
-              <w:rFonts w:ascii="Arial Unicode MS" w:eastAsia="Arial Unicode MS" w:hAnsi="Arial Unicode MS" w:cs="Arial Unicode MS"/>
-              <w:noProof/>
-              <w:sz w:val="28"/>
-              <w:szCs w:val="28"/>
-            </w:rPr>
-            <w:fldChar w:fldCharType="separate"/>
-          </w:r>
-          <w:r>
-            <w:rPr>
-              <w:rFonts w:ascii="Arial Unicode MS" w:eastAsia="Arial Unicode MS" w:hAnsi="Arial Unicode MS" w:cs="Arial Unicode MS"/>
-              <w:noProof/>
-              <w:sz w:val="28"/>
-              <w:szCs w:val="28"/>
-            </w:rPr>
-            <w:t>8</w:t>
-          </w:r>
-          <w:r>
-            <w:rPr>
-              <w:rFonts w:ascii="Arial Unicode MS" w:eastAsia="Arial Unicode MS" w:hAnsi="Arial Unicode MS" w:cs="Arial Unicode MS"/>
-              <w:noProof/>
-              <w:sz w:val="28"/>
-              <w:szCs w:val="28"/>
-            </w:rPr>
-            <w:fldChar w:fldCharType="end"/>
-          </w:r>
-        </w:p>
-        <w:p>
-          <w:pPr>
-            <w:tabs>
-              <w:tab w:val="right" w:pos="9025"/>
-            </w:tabs>
-            <w:spacing w:before="200" w:after="80"/>
-            <w:jc w:val="both"/>
-            <w:rPr>
-              <w:rFonts w:ascii="Arial Unicode MS" w:eastAsia="Arial Unicode MS" w:hAnsi="Arial Unicode MS" w:cs="Arial Unicode MS"/>
-              <w:b/>
-              <w:color w:val="000000"/>
-              <w:sz w:val="28"/>
-              <w:szCs w:val="28"/>
-            </w:rPr>
-          </w:pPr>
-          <w:hyperlink w:anchor="_hz4qewyyjl50">
-            <w:r>
-              <w:rPr>
-                <w:rFonts w:ascii="Arial Unicode MS" w:eastAsia="Arial Unicode MS" w:hAnsi="Arial Unicode MS" w:cs="Arial Unicode MS"/>
-                <w:b/>
-                <w:noProof/>
-                <w:color w:val="000000"/>
-                <w:sz w:val="28"/>
-                <w:szCs w:val="28"/>
-              </w:rPr>
-              <w:t>MCD</w:t>
-            </w:r>
-          </w:hyperlink>
-          <w:r>
-            <w:rPr>
-              <w:rFonts w:ascii="Arial Unicode MS" w:eastAsia="Arial Unicode MS" w:hAnsi="Arial Unicode MS" w:cs="Arial Unicode MS"/>
-              <w:b/>
-              <w:noProof/>
-              <w:color w:val="000000"/>
-              <w:sz w:val="28"/>
-              <w:szCs w:val="28"/>
-            </w:rPr>
-            <w:tab/>
-          </w:r>
-          <w:r>
-            <w:rPr>
-              <w:rFonts w:ascii="Arial Unicode MS" w:eastAsia="Arial Unicode MS" w:hAnsi="Arial Unicode MS" w:cs="Arial Unicode MS"/>
-              <w:noProof/>
-              <w:sz w:val="28"/>
-              <w:szCs w:val="28"/>
-            </w:rPr>
-            <w:fldChar w:fldCharType="begin"/>
-          </w:r>
-          <w:r>
-            <w:rPr>
-              <w:rFonts w:ascii="Arial Unicode MS" w:eastAsia="Arial Unicode MS" w:hAnsi="Arial Unicode MS" w:cs="Arial Unicode MS"/>
-              <w:noProof/>
-              <w:sz w:val="28"/>
-              <w:szCs w:val="28"/>
-            </w:rPr>
-            <w:instrText xml:space="preserve"> PAGEREF _hz4qewyyjl50 \h </w:instrText>
-          </w:r>
-          <w:r>
-            <w:rPr>
-              <w:rFonts w:ascii="Arial Unicode MS" w:eastAsia="Arial Unicode MS" w:hAnsi="Arial Unicode MS" w:cs="Arial Unicode MS"/>
-              <w:noProof/>
-              <w:sz w:val="28"/>
-              <w:szCs w:val="28"/>
-            </w:rPr>
-          </w:r>
-          <w:r>
-            <w:rPr>
-              <w:rFonts w:ascii="Arial Unicode MS" w:eastAsia="Arial Unicode MS" w:hAnsi="Arial Unicode MS" w:cs="Arial Unicode MS"/>
-              <w:noProof/>
-              <w:sz w:val="28"/>
-              <w:szCs w:val="28"/>
-            </w:rPr>
-            <w:fldChar w:fldCharType="separate"/>
-          </w:r>
-          <w:r>
-            <w:rPr>
-              <w:rFonts w:ascii="Arial Unicode MS" w:eastAsia="Arial Unicode MS" w:hAnsi="Arial Unicode MS" w:cs="Arial Unicode MS"/>
-              <w:noProof/>
-              <w:sz w:val="28"/>
-              <w:szCs w:val="28"/>
-            </w:rPr>
-            <w:t>9</w:t>
-          </w:r>
-          <w:r>
-            <w:rPr>
-              <w:rFonts w:ascii="Arial Unicode MS" w:eastAsia="Arial Unicode MS" w:hAnsi="Arial Unicode MS" w:cs="Arial Unicode MS"/>
-              <w:noProof/>
-              <w:sz w:val="28"/>
-              <w:szCs w:val="28"/>
-            </w:rPr>
-            <w:fldChar w:fldCharType="end"/>
-          </w:r>
-          <w:r>
-            <w:rPr>
-              <w:rFonts w:ascii="Arial Unicode MS" w:eastAsia="Arial Unicode MS" w:hAnsi="Arial Unicode MS" w:cs="Arial Unicode MS"/>
-              <w:sz w:val="28"/>
-              <w:szCs w:val="28"/>
-            </w:rPr>
-            <w:fldChar w:fldCharType="end"/>
-          </w:r>
-        </w:p>
-      </w:sdtContent>
-    </w:sdt>
+    <w:bookmarkStart w:id="2" w:name="_mnmiaytimhx7" w:colFirst="0" w:colLast="0"/>
+    <w:bookmarkEnd w:id="2"/>
+    <w:p>
+      <w:pPr>
+        <w:pStyle w:val="TM1"/>
+        <w:tabs>
+          <w:tab w:val="right" w:leader="underscore" w:pos="9019"/>
+        </w:tabs>
+        <w:rPr>
+          <w:rFonts w:ascii="Arial Unicode MS" w:eastAsia="Arial Unicode MS" w:hAnsi="Arial Unicode MS" w:cs="Arial Unicode MS"/>
+          <w:b w:val="0"/>
+          <w:bCs w:val="0"/>
+          <w:i w:val="0"/>
+          <w:iCs w:val="0"/>
+          <w:noProof/>
+          <w:sz w:val="28"/>
+          <w:szCs w:val="28"/>
+          <w:lang w:val="fr-FR"/>
+        </w:rPr>
+      </w:pPr>
+      <w:r>
+        <w:rPr>
+          <w:rFonts w:ascii="Arial Unicode MS" w:eastAsia="Arial Unicode MS" w:hAnsi="Arial Unicode MS" w:cs="Arial Unicode MS"/>
+          <w:sz w:val="28"/>
+          <w:szCs w:val="28"/>
+        </w:rPr>
+        <w:fldChar w:fldCharType="begin"/>
+      </w:r>
+      <w:r>
+        <w:rPr>
+          <w:rFonts w:ascii="Arial Unicode MS" w:eastAsia="Arial Unicode MS" w:hAnsi="Arial Unicode MS" w:cs="Arial Unicode MS"/>
+          <w:sz w:val="28"/>
+          <w:szCs w:val="28"/>
+        </w:rPr>
+        <w:instrText xml:space="preserve"> TOC \o "1-3" \h \z \u </w:instrText>
+      </w:r>
+      <w:r>
+        <w:rPr>
+          <w:rFonts w:ascii="Arial Unicode MS" w:eastAsia="Arial Unicode MS" w:hAnsi="Arial Unicode MS" w:cs="Arial Unicode MS"/>
+          <w:sz w:val="28"/>
+          <w:szCs w:val="28"/>
+        </w:rPr>
+        <w:fldChar w:fldCharType="separate"/>
+      </w:r>
+      <w:hyperlink w:anchor="_Toc104222851" w:history="1">
+        <w:r>
+          <w:rPr>
+            <w:rStyle w:val="Lienhypertexte"/>
+            <w:rFonts w:ascii="Arial Unicode MS" w:eastAsia="Arial Unicode MS" w:hAnsi="Arial Unicode MS" w:cs="Arial Unicode MS"/>
+            <w:noProof/>
+            <w:sz w:val="28"/>
+            <w:szCs w:val="28"/>
+          </w:rPr>
+          <w:t>Table des matières</w:t>
+        </w:r>
+        <w:r>
+          <w:rPr>
+            <w:rFonts w:ascii="Arial Unicode MS" w:eastAsia="Arial Unicode MS" w:hAnsi="Arial Unicode MS" w:cs="Arial Unicode MS"/>
+            <w:noProof/>
+            <w:webHidden/>
+            <w:sz w:val="28"/>
+            <w:szCs w:val="28"/>
+          </w:rPr>
+          <w:tab/>
+        </w:r>
+        <w:r>
+          <w:rPr>
+            <w:rFonts w:ascii="Arial Unicode MS" w:eastAsia="Arial Unicode MS" w:hAnsi="Arial Unicode MS" w:cs="Arial Unicode MS"/>
+            <w:noProof/>
+            <w:webHidden/>
+            <w:sz w:val="28"/>
+            <w:szCs w:val="28"/>
+          </w:rPr>
+          <w:fldChar w:fldCharType="begin"/>
+        </w:r>
+        <w:r>
+          <w:rPr>
+            <w:rFonts w:ascii="Arial Unicode MS" w:eastAsia="Arial Unicode MS" w:hAnsi="Arial Unicode MS" w:cs="Arial Unicode MS"/>
+            <w:noProof/>
+            <w:webHidden/>
+            <w:sz w:val="28"/>
+            <w:szCs w:val="28"/>
+          </w:rPr>
+          <w:instrText xml:space="preserve"> PAGEREF _Toc104222851 \h </w:instrText>
+        </w:r>
+        <w:r>
+          <w:rPr>
+            <w:rFonts w:ascii="Arial Unicode MS" w:eastAsia="Arial Unicode MS" w:hAnsi="Arial Unicode MS" w:cs="Arial Unicode MS"/>
+            <w:noProof/>
+            <w:webHidden/>
+            <w:sz w:val="28"/>
+            <w:szCs w:val="28"/>
+          </w:rPr>
+        </w:r>
+        <w:r>
+          <w:rPr>
+            <w:rFonts w:ascii="Arial Unicode MS" w:eastAsia="Arial Unicode MS" w:hAnsi="Arial Unicode MS" w:cs="Arial Unicode MS"/>
+            <w:noProof/>
+            <w:webHidden/>
+            <w:sz w:val="28"/>
+            <w:szCs w:val="28"/>
+          </w:rPr>
+          <w:fldChar w:fldCharType="separate"/>
+        </w:r>
+        <w:r>
+          <w:rPr>
+            <w:rFonts w:ascii="Arial Unicode MS" w:eastAsia="Arial Unicode MS" w:hAnsi="Arial Unicode MS" w:cs="Arial Unicode MS"/>
+            <w:noProof/>
+            <w:webHidden/>
+            <w:sz w:val="28"/>
+            <w:szCs w:val="28"/>
+          </w:rPr>
+          <w:t>1</w:t>
+        </w:r>
+        <w:r>
+          <w:rPr>
+            <w:rFonts w:ascii="Arial Unicode MS" w:eastAsia="Arial Unicode MS" w:hAnsi="Arial Unicode MS" w:cs="Arial Unicode MS"/>
+            <w:noProof/>
+            <w:webHidden/>
+            <w:sz w:val="28"/>
+            <w:szCs w:val="28"/>
+          </w:rPr>
+          <w:fldChar w:fldCharType="end"/>
+        </w:r>
+      </w:hyperlink>
+    </w:p>
+    <w:p>
+      <w:pPr>
+        <w:pStyle w:val="TM1"/>
+        <w:tabs>
+          <w:tab w:val="left" w:pos="440"/>
+          <w:tab w:val="right" w:leader="underscore" w:pos="9019"/>
+        </w:tabs>
+        <w:rPr>
+          <w:rFonts w:ascii="Arial Unicode MS" w:eastAsia="Arial Unicode MS" w:hAnsi="Arial Unicode MS" w:cs="Arial Unicode MS"/>
+          <w:b w:val="0"/>
+          <w:bCs w:val="0"/>
+          <w:i w:val="0"/>
+          <w:iCs w:val="0"/>
+          <w:noProof/>
+          <w:sz w:val="28"/>
+          <w:szCs w:val="28"/>
+          <w:lang w:val="fr-FR"/>
+        </w:rPr>
+      </w:pPr>
+      <w:hyperlink w:anchor="_Toc104222852" w:history="1">
+        <w:r>
+          <w:rPr>
+            <w:rStyle w:val="Lienhypertexte"/>
+            <w:rFonts w:ascii="Arial Unicode MS" w:eastAsia="Arial Unicode MS" w:hAnsi="Arial Unicode MS" w:cs="Arial Unicode MS"/>
+            <w:noProof/>
+            <w:sz w:val="28"/>
+            <w:szCs w:val="28"/>
+          </w:rPr>
+          <w:t>1.</w:t>
+        </w:r>
+        <w:r>
+          <w:rPr>
+            <w:rFonts w:ascii="Arial Unicode MS" w:eastAsia="Arial Unicode MS" w:hAnsi="Arial Unicode MS" w:cs="Arial Unicode MS"/>
+            <w:b w:val="0"/>
+            <w:bCs w:val="0"/>
+            <w:i w:val="0"/>
+            <w:iCs w:val="0"/>
+            <w:noProof/>
+            <w:sz w:val="28"/>
+            <w:szCs w:val="28"/>
+            <w:lang w:val="fr-FR"/>
+          </w:rPr>
+          <w:tab/>
+        </w:r>
+        <w:r>
+          <w:rPr>
+            <w:rStyle w:val="Lienhypertexte"/>
+            <w:rFonts w:ascii="Arial Unicode MS" w:eastAsia="Arial Unicode MS" w:hAnsi="Arial Unicode MS" w:cs="Arial Unicode MS"/>
+            <w:noProof/>
+            <w:sz w:val="28"/>
+            <w:szCs w:val="28"/>
+          </w:rPr>
+          <w:t>Problématique</w:t>
+        </w:r>
+        <w:r>
+          <w:rPr>
+            <w:rFonts w:ascii="Arial Unicode MS" w:eastAsia="Arial Unicode MS" w:hAnsi="Arial Unicode MS" w:cs="Arial Unicode MS"/>
+            <w:noProof/>
+            <w:webHidden/>
+            <w:sz w:val="28"/>
+            <w:szCs w:val="28"/>
+          </w:rPr>
+          <w:tab/>
+        </w:r>
+        <w:r>
+          <w:rPr>
+            <w:rFonts w:ascii="Arial Unicode MS" w:eastAsia="Arial Unicode MS" w:hAnsi="Arial Unicode MS" w:cs="Arial Unicode MS"/>
+            <w:noProof/>
+            <w:webHidden/>
+            <w:sz w:val="28"/>
+            <w:szCs w:val="28"/>
+          </w:rPr>
+          <w:fldChar w:fldCharType="begin"/>
+        </w:r>
+        <w:r>
+          <w:rPr>
+            <w:rFonts w:ascii="Arial Unicode MS" w:eastAsia="Arial Unicode MS" w:hAnsi="Arial Unicode MS" w:cs="Arial Unicode MS"/>
+            <w:noProof/>
+            <w:webHidden/>
+            <w:sz w:val="28"/>
+            <w:szCs w:val="28"/>
+          </w:rPr>
+          <w:instrText xml:space="preserve"> PAGEREF _Toc104222852 \h </w:instrText>
+        </w:r>
+        <w:r>
+          <w:rPr>
+            <w:rFonts w:ascii="Arial Unicode MS" w:eastAsia="Arial Unicode MS" w:hAnsi="Arial Unicode MS" w:cs="Arial Unicode MS"/>
+            <w:noProof/>
+            <w:webHidden/>
+            <w:sz w:val="28"/>
+            <w:szCs w:val="28"/>
+          </w:rPr>
+        </w:r>
+        <w:r>
+          <w:rPr>
+            <w:rFonts w:ascii="Arial Unicode MS" w:eastAsia="Arial Unicode MS" w:hAnsi="Arial Unicode MS" w:cs="Arial Unicode MS"/>
+            <w:noProof/>
+            <w:webHidden/>
+            <w:sz w:val="28"/>
+            <w:szCs w:val="28"/>
+          </w:rPr>
+          <w:fldChar w:fldCharType="separate"/>
+        </w:r>
+        <w:r>
+          <w:rPr>
+            <w:rFonts w:ascii="Arial Unicode MS" w:eastAsia="Arial Unicode MS" w:hAnsi="Arial Unicode MS" w:cs="Arial Unicode MS"/>
+            <w:noProof/>
+            <w:webHidden/>
+            <w:sz w:val="28"/>
+            <w:szCs w:val="28"/>
+          </w:rPr>
+          <w:t>2</w:t>
+        </w:r>
+        <w:r>
+          <w:rPr>
+            <w:rFonts w:ascii="Arial Unicode MS" w:eastAsia="Arial Unicode MS" w:hAnsi="Arial Unicode MS" w:cs="Arial Unicode MS"/>
+            <w:noProof/>
+            <w:webHidden/>
+            <w:sz w:val="28"/>
+            <w:szCs w:val="28"/>
+          </w:rPr>
+          <w:fldChar w:fldCharType="end"/>
+        </w:r>
+      </w:hyperlink>
+    </w:p>
+    <w:p>
+      <w:pPr>
+        <w:pStyle w:val="TM1"/>
+        <w:tabs>
+          <w:tab w:val="left" w:pos="440"/>
+          <w:tab w:val="right" w:leader="underscore" w:pos="9019"/>
+        </w:tabs>
+        <w:rPr>
+          <w:rFonts w:ascii="Arial Unicode MS" w:eastAsia="Arial Unicode MS" w:hAnsi="Arial Unicode MS" w:cs="Arial Unicode MS"/>
+          <w:b w:val="0"/>
+          <w:bCs w:val="0"/>
+          <w:i w:val="0"/>
+          <w:iCs w:val="0"/>
+          <w:noProof/>
+          <w:sz w:val="28"/>
+          <w:szCs w:val="28"/>
+          <w:lang w:val="fr-FR"/>
+        </w:rPr>
+      </w:pPr>
+      <w:hyperlink w:anchor="_Toc104222853" w:history="1">
+        <w:r>
+          <w:rPr>
+            <w:rStyle w:val="Lienhypertexte"/>
+            <w:rFonts w:ascii="Arial Unicode MS" w:eastAsia="Arial Unicode MS" w:hAnsi="Arial Unicode MS" w:cs="Arial Unicode MS"/>
+            <w:noProof/>
+            <w:sz w:val="28"/>
+            <w:szCs w:val="28"/>
+          </w:rPr>
+          <w:t>2.</w:t>
+        </w:r>
+        <w:r>
+          <w:rPr>
+            <w:rFonts w:ascii="Arial Unicode MS" w:eastAsia="Arial Unicode MS" w:hAnsi="Arial Unicode MS" w:cs="Arial Unicode MS"/>
+            <w:b w:val="0"/>
+            <w:bCs w:val="0"/>
+            <w:i w:val="0"/>
+            <w:iCs w:val="0"/>
+            <w:noProof/>
+            <w:sz w:val="28"/>
+            <w:szCs w:val="28"/>
+            <w:lang w:val="fr-FR"/>
+          </w:rPr>
+          <w:tab/>
+        </w:r>
+        <w:r>
+          <w:rPr>
+            <w:rStyle w:val="Lienhypertexte"/>
+            <w:rFonts w:ascii="Arial Unicode MS" w:eastAsia="Arial Unicode MS" w:hAnsi="Arial Unicode MS" w:cs="Arial Unicode MS"/>
+            <w:noProof/>
+            <w:sz w:val="28"/>
+            <w:szCs w:val="28"/>
+          </w:rPr>
+          <w:t>Dictionnaire de données</w:t>
+        </w:r>
+        <w:r>
+          <w:rPr>
+            <w:rFonts w:ascii="Arial Unicode MS" w:eastAsia="Arial Unicode MS" w:hAnsi="Arial Unicode MS" w:cs="Arial Unicode MS"/>
+            <w:noProof/>
+            <w:webHidden/>
+            <w:sz w:val="28"/>
+            <w:szCs w:val="28"/>
+          </w:rPr>
+          <w:tab/>
+        </w:r>
+        <w:r>
+          <w:rPr>
+            <w:rFonts w:ascii="Arial Unicode MS" w:eastAsia="Arial Unicode MS" w:hAnsi="Arial Unicode MS" w:cs="Arial Unicode MS"/>
+            <w:noProof/>
+            <w:webHidden/>
+            <w:sz w:val="28"/>
+            <w:szCs w:val="28"/>
+          </w:rPr>
+          <w:fldChar w:fldCharType="begin"/>
+        </w:r>
+        <w:r>
+          <w:rPr>
+            <w:rFonts w:ascii="Arial Unicode MS" w:eastAsia="Arial Unicode MS" w:hAnsi="Arial Unicode MS" w:cs="Arial Unicode MS"/>
+            <w:noProof/>
+            <w:webHidden/>
+            <w:sz w:val="28"/>
+            <w:szCs w:val="28"/>
+          </w:rPr>
+          <w:instrText xml:space="preserve"> PAGEREF _Toc104222853 \h </w:instrText>
+        </w:r>
+        <w:r>
+          <w:rPr>
+            <w:rFonts w:ascii="Arial Unicode MS" w:eastAsia="Arial Unicode MS" w:hAnsi="Arial Unicode MS" w:cs="Arial Unicode MS"/>
+            <w:noProof/>
+            <w:webHidden/>
+            <w:sz w:val="28"/>
+            <w:szCs w:val="28"/>
+          </w:rPr>
+        </w:r>
+        <w:r>
+          <w:rPr>
+            <w:rFonts w:ascii="Arial Unicode MS" w:eastAsia="Arial Unicode MS" w:hAnsi="Arial Unicode MS" w:cs="Arial Unicode MS"/>
+            <w:noProof/>
+            <w:webHidden/>
+            <w:sz w:val="28"/>
+            <w:szCs w:val="28"/>
+          </w:rPr>
+          <w:fldChar w:fldCharType="separate"/>
+        </w:r>
+        <w:r>
+          <w:rPr>
+            <w:rFonts w:ascii="Arial Unicode MS" w:eastAsia="Arial Unicode MS" w:hAnsi="Arial Unicode MS" w:cs="Arial Unicode MS"/>
+            <w:noProof/>
+            <w:webHidden/>
+            <w:sz w:val="28"/>
+            <w:szCs w:val="28"/>
+          </w:rPr>
+          <w:t>5</w:t>
+        </w:r>
+        <w:r>
+          <w:rPr>
+            <w:rFonts w:ascii="Arial Unicode MS" w:eastAsia="Arial Unicode MS" w:hAnsi="Arial Unicode MS" w:cs="Arial Unicode MS"/>
+            <w:noProof/>
+            <w:webHidden/>
+            <w:sz w:val="28"/>
+            <w:szCs w:val="28"/>
+          </w:rPr>
+          <w:fldChar w:fldCharType="end"/>
+        </w:r>
+      </w:hyperlink>
+    </w:p>
+    <w:p>
+      <w:pPr>
+        <w:pStyle w:val="TM1"/>
+        <w:tabs>
+          <w:tab w:val="left" w:pos="440"/>
+          <w:tab w:val="right" w:leader="underscore" w:pos="9019"/>
+        </w:tabs>
+        <w:rPr>
+          <w:rFonts w:ascii="Arial Unicode MS" w:eastAsia="Arial Unicode MS" w:hAnsi="Arial Unicode MS" w:cs="Arial Unicode MS"/>
+          <w:b w:val="0"/>
+          <w:bCs w:val="0"/>
+          <w:i w:val="0"/>
+          <w:iCs w:val="0"/>
+          <w:noProof/>
+          <w:sz w:val="28"/>
+          <w:szCs w:val="28"/>
+          <w:lang w:val="fr-FR"/>
+        </w:rPr>
+      </w:pPr>
+      <w:hyperlink w:anchor="_Toc104222854" w:history="1">
+        <w:r>
+          <w:rPr>
+            <w:rStyle w:val="Lienhypertexte"/>
+            <w:rFonts w:ascii="Arial Unicode MS" w:eastAsia="Arial Unicode MS" w:hAnsi="Arial Unicode MS" w:cs="Arial Unicode MS"/>
+            <w:noProof/>
+            <w:sz w:val="28"/>
+            <w:szCs w:val="28"/>
+          </w:rPr>
+          <w:t>3.</w:t>
+        </w:r>
+        <w:r>
+          <w:rPr>
+            <w:rFonts w:ascii="Arial Unicode MS" w:eastAsia="Arial Unicode MS" w:hAnsi="Arial Unicode MS" w:cs="Arial Unicode MS"/>
+            <w:b w:val="0"/>
+            <w:bCs w:val="0"/>
+            <w:i w:val="0"/>
+            <w:iCs w:val="0"/>
+            <w:noProof/>
+            <w:sz w:val="28"/>
+            <w:szCs w:val="28"/>
+            <w:lang w:val="fr-FR"/>
+          </w:rPr>
+          <w:tab/>
+        </w:r>
+        <w:r>
+          <w:rPr>
+            <w:rStyle w:val="Lienhypertexte"/>
+            <w:rFonts w:ascii="Arial Unicode MS" w:eastAsia="Arial Unicode MS" w:hAnsi="Arial Unicode MS" w:cs="Arial Unicode MS"/>
+            <w:noProof/>
+            <w:sz w:val="28"/>
+            <w:szCs w:val="28"/>
+          </w:rPr>
+          <w:t>Election des attributs candidats à la clé primaire</w:t>
+        </w:r>
+        <w:r>
+          <w:rPr>
+            <w:rFonts w:ascii="Arial Unicode MS" w:eastAsia="Arial Unicode MS" w:hAnsi="Arial Unicode MS" w:cs="Arial Unicode MS"/>
+            <w:noProof/>
+            <w:webHidden/>
+            <w:sz w:val="28"/>
+            <w:szCs w:val="28"/>
+          </w:rPr>
+          <w:tab/>
+        </w:r>
+        <w:r>
+          <w:rPr>
+            <w:rFonts w:ascii="Arial Unicode MS" w:eastAsia="Arial Unicode MS" w:hAnsi="Arial Unicode MS" w:cs="Arial Unicode MS"/>
+            <w:noProof/>
+            <w:webHidden/>
+            <w:sz w:val="28"/>
+            <w:szCs w:val="28"/>
+          </w:rPr>
+          <w:fldChar w:fldCharType="begin"/>
+        </w:r>
+        <w:r>
+          <w:rPr>
+            <w:rFonts w:ascii="Arial Unicode MS" w:eastAsia="Arial Unicode MS" w:hAnsi="Arial Unicode MS" w:cs="Arial Unicode MS"/>
+            <w:noProof/>
+            <w:webHidden/>
+            <w:sz w:val="28"/>
+            <w:szCs w:val="28"/>
+          </w:rPr>
+          <w:instrText xml:space="preserve"> PAGEREF _Toc104222854 \h </w:instrText>
+        </w:r>
+        <w:r>
+          <w:rPr>
+            <w:rFonts w:ascii="Arial Unicode MS" w:eastAsia="Arial Unicode MS" w:hAnsi="Arial Unicode MS" w:cs="Arial Unicode MS"/>
+            <w:noProof/>
+            <w:webHidden/>
+            <w:sz w:val="28"/>
+            <w:szCs w:val="28"/>
+          </w:rPr>
+        </w:r>
+        <w:r>
+          <w:rPr>
+            <w:rFonts w:ascii="Arial Unicode MS" w:eastAsia="Arial Unicode MS" w:hAnsi="Arial Unicode MS" w:cs="Arial Unicode MS"/>
+            <w:noProof/>
+            <w:webHidden/>
+            <w:sz w:val="28"/>
+            <w:szCs w:val="28"/>
+          </w:rPr>
+          <w:fldChar w:fldCharType="separate"/>
+        </w:r>
+        <w:r>
+          <w:rPr>
+            <w:rFonts w:ascii="Arial Unicode MS" w:eastAsia="Arial Unicode MS" w:hAnsi="Arial Unicode MS" w:cs="Arial Unicode MS"/>
+            <w:noProof/>
+            <w:webHidden/>
+            <w:sz w:val="28"/>
+            <w:szCs w:val="28"/>
+          </w:rPr>
+          <w:t>8</w:t>
+        </w:r>
+        <w:r>
+          <w:rPr>
+            <w:rFonts w:ascii="Arial Unicode MS" w:eastAsia="Arial Unicode MS" w:hAnsi="Arial Unicode MS" w:cs="Arial Unicode MS"/>
+            <w:noProof/>
+            <w:webHidden/>
+            <w:sz w:val="28"/>
+            <w:szCs w:val="28"/>
+          </w:rPr>
+          <w:fldChar w:fldCharType="end"/>
+        </w:r>
+      </w:hyperlink>
+    </w:p>
+    <w:p>
+      <w:pPr>
+        <w:pStyle w:val="TM1"/>
+        <w:tabs>
+          <w:tab w:val="left" w:pos="440"/>
+          <w:tab w:val="right" w:leader="underscore" w:pos="9019"/>
+        </w:tabs>
+        <w:rPr>
+          <w:rFonts w:ascii="Arial Unicode MS" w:eastAsia="Arial Unicode MS" w:hAnsi="Arial Unicode MS" w:cs="Arial Unicode MS"/>
+          <w:b w:val="0"/>
+          <w:bCs w:val="0"/>
+          <w:i w:val="0"/>
+          <w:iCs w:val="0"/>
+          <w:noProof/>
+          <w:sz w:val="28"/>
+          <w:szCs w:val="28"/>
+          <w:lang w:val="fr-FR"/>
+        </w:rPr>
+      </w:pPr>
+      <w:hyperlink w:anchor="_Toc104222855" w:history="1">
+        <w:r>
+          <w:rPr>
+            <w:rStyle w:val="Lienhypertexte"/>
+            <w:rFonts w:ascii="Arial Unicode MS" w:eastAsia="Arial Unicode MS" w:hAnsi="Arial Unicode MS" w:cs="Arial Unicode MS"/>
+            <w:noProof/>
+            <w:sz w:val="28"/>
+            <w:szCs w:val="28"/>
+          </w:rPr>
+          <w:t>4.</w:t>
+        </w:r>
+        <w:r>
+          <w:rPr>
+            <w:rFonts w:ascii="Arial Unicode MS" w:eastAsia="Arial Unicode MS" w:hAnsi="Arial Unicode MS" w:cs="Arial Unicode MS"/>
+            <w:b w:val="0"/>
+            <w:bCs w:val="0"/>
+            <w:i w:val="0"/>
+            <w:iCs w:val="0"/>
+            <w:noProof/>
+            <w:sz w:val="28"/>
+            <w:szCs w:val="28"/>
+            <w:lang w:val="fr-FR"/>
+          </w:rPr>
+          <w:tab/>
+        </w:r>
+        <w:r>
+          <w:rPr>
+            <w:rStyle w:val="Lienhypertexte"/>
+            <w:rFonts w:ascii="Arial Unicode MS" w:eastAsia="Arial Unicode MS" w:hAnsi="Arial Unicode MS" w:cs="Arial Unicode MS"/>
+            <w:noProof/>
+            <w:sz w:val="28"/>
+            <w:szCs w:val="28"/>
+          </w:rPr>
+          <w:t>Clé primaire:</w:t>
+        </w:r>
+        <w:r>
+          <w:rPr>
+            <w:rFonts w:ascii="Arial Unicode MS" w:eastAsia="Arial Unicode MS" w:hAnsi="Arial Unicode MS" w:cs="Arial Unicode MS"/>
+            <w:noProof/>
+            <w:webHidden/>
+            <w:sz w:val="28"/>
+            <w:szCs w:val="28"/>
+          </w:rPr>
+          <w:tab/>
+        </w:r>
+        <w:r>
+          <w:rPr>
+            <w:rFonts w:ascii="Arial Unicode MS" w:eastAsia="Arial Unicode MS" w:hAnsi="Arial Unicode MS" w:cs="Arial Unicode MS"/>
+            <w:noProof/>
+            <w:webHidden/>
+            <w:sz w:val="28"/>
+            <w:szCs w:val="28"/>
+          </w:rPr>
+          <w:fldChar w:fldCharType="begin"/>
+        </w:r>
+        <w:r>
+          <w:rPr>
+            <w:rFonts w:ascii="Arial Unicode MS" w:eastAsia="Arial Unicode MS" w:hAnsi="Arial Unicode MS" w:cs="Arial Unicode MS"/>
+            <w:noProof/>
+            <w:webHidden/>
+            <w:sz w:val="28"/>
+            <w:szCs w:val="28"/>
+          </w:rPr>
+          <w:instrText xml:space="preserve"> PAGEREF _Toc104222855 \h </w:instrText>
+        </w:r>
+        <w:r>
+          <w:rPr>
+            <w:rFonts w:ascii="Arial Unicode MS" w:eastAsia="Arial Unicode MS" w:hAnsi="Arial Unicode MS" w:cs="Arial Unicode MS"/>
+            <w:noProof/>
+            <w:webHidden/>
+            <w:sz w:val="28"/>
+            <w:szCs w:val="28"/>
+          </w:rPr>
+        </w:r>
+        <w:r>
+          <w:rPr>
+            <w:rFonts w:ascii="Arial Unicode MS" w:eastAsia="Arial Unicode MS" w:hAnsi="Arial Unicode MS" w:cs="Arial Unicode MS"/>
+            <w:noProof/>
+            <w:webHidden/>
+            <w:sz w:val="28"/>
+            <w:szCs w:val="28"/>
+          </w:rPr>
+          <w:fldChar w:fldCharType="separate"/>
+        </w:r>
+        <w:r>
+          <w:rPr>
+            <w:rFonts w:ascii="Arial Unicode MS" w:eastAsia="Arial Unicode MS" w:hAnsi="Arial Unicode MS" w:cs="Arial Unicode MS"/>
+            <w:noProof/>
+            <w:webHidden/>
+            <w:sz w:val="28"/>
+            <w:szCs w:val="28"/>
+          </w:rPr>
+          <w:t>8</w:t>
+        </w:r>
+        <w:r>
+          <w:rPr>
+            <w:rFonts w:ascii="Arial Unicode MS" w:eastAsia="Arial Unicode MS" w:hAnsi="Arial Unicode MS" w:cs="Arial Unicode MS"/>
+            <w:noProof/>
+            <w:webHidden/>
+            <w:sz w:val="28"/>
+            <w:szCs w:val="28"/>
+          </w:rPr>
+          <w:fldChar w:fldCharType="end"/>
+        </w:r>
+      </w:hyperlink>
+    </w:p>
+    <w:p>
+      <w:pPr>
+        <w:pStyle w:val="TM1"/>
+        <w:tabs>
+          <w:tab w:val="left" w:pos="440"/>
+          <w:tab w:val="right" w:leader="underscore" w:pos="9019"/>
+        </w:tabs>
+        <w:rPr>
+          <w:rFonts w:ascii="Arial Unicode MS" w:eastAsia="Arial Unicode MS" w:hAnsi="Arial Unicode MS" w:cs="Arial Unicode MS"/>
+          <w:b w:val="0"/>
+          <w:bCs w:val="0"/>
+          <w:i w:val="0"/>
+          <w:iCs w:val="0"/>
+          <w:noProof/>
+          <w:sz w:val="28"/>
+          <w:szCs w:val="28"/>
+          <w:lang w:val="fr-FR"/>
+        </w:rPr>
+      </w:pPr>
+      <w:hyperlink w:anchor="_Toc104222856" w:history="1">
+        <w:r>
+          <w:rPr>
+            <w:rStyle w:val="Lienhypertexte"/>
+            <w:rFonts w:ascii="Arial Unicode MS" w:eastAsia="Arial Unicode MS" w:hAnsi="Arial Unicode MS" w:cs="Arial Unicode MS"/>
+            <w:noProof/>
+            <w:sz w:val="28"/>
+            <w:szCs w:val="28"/>
+          </w:rPr>
+          <w:t>5.</w:t>
+        </w:r>
+        <w:r>
+          <w:rPr>
+            <w:rFonts w:ascii="Arial Unicode MS" w:eastAsia="Arial Unicode MS" w:hAnsi="Arial Unicode MS" w:cs="Arial Unicode MS"/>
+            <w:b w:val="0"/>
+            <w:bCs w:val="0"/>
+            <w:i w:val="0"/>
+            <w:iCs w:val="0"/>
+            <w:noProof/>
+            <w:sz w:val="28"/>
+            <w:szCs w:val="28"/>
+            <w:lang w:val="fr-FR"/>
+          </w:rPr>
+          <w:tab/>
+        </w:r>
+        <w:r>
+          <w:rPr>
+            <w:rStyle w:val="Lienhypertexte"/>
+            <w:rFonts w:ascii="Arial Unicode MS" w:eastAsia="Arial Unicode MS" w:hAnsi="Arial Unicode MS" w:cs="Arial Unicode MS"/>
+            <w:noProof/>
+            <w:sz w:val="28"/>
+            <w:szCs w:val="28"/>
+          </w:rPr>
+          <w:t>Relation en première forme normale</w:t>
+        </w:r>
+        <w:r>
+          <w:rPr>
+            <w:rFonts w:ascii="Arial Unicode MS" w:eastAsia="Arial Unicode MS" w:hAnsi="Arial Unicode MS" w:cs="Arial Unicode MS"/>
+            <w:noProof/>
+            <w:webHidden/>
+            <w:sz w:val="28"/>
+            <w:szCs w:val="28"/>
+          </w:rPr>
+          <w:tab/>
+        </w:r>
+        <w:r>
+          <w:rPr>
+            <w:rFonts w:ascii="Arial Unicode MS" w:eastAsia="Arial Unicode MS" w:hAnsi="Arial Unicode MS" w:cs="Arial Unicode MS"/>
+            <w:noProof/>
+            <w:webHidden/>
+            <w:sz w:val="28"/>
+            <w:szCs w:val="28"/>
+          </w:rPr>
+          <w:fldChar w:fldCharType="begin"/>
+        </w:r>
+        <w:r>
+          <w:rPr>
+            <w:rFonts w:ascii="Arial Unicode MS" w:eastAsia="Arial Unicode MS" w:hAnsi="Arial Unicode MS" w:cs="Arial Unicode MS"/>
+            <w:noProof/>
+            <w:webHidden/>
+            <w:sz w:val="28"/>
+            <w:szCs w:val="28"/>
+          </w:rPr>
+          <w:instrText xml:space="preserve"> PAGEREF _Toc104222856 \h </w:instrText>
+        </w:r>
+        <w:r>
+          <w:rPr>
+            <w:rFonts w:ascii="Arial Unicode MS" w:eastAsia="Arial Unicode MS" w:hAnsi="Arial Unicode MS" w:cs="Arial Unicode MS"/>
+            <w:noProof/>
+            <w:webHidden/>
+            <w:sz w:val="28"/>
+            <w:szCs w:val="28"/>
+          </w:rPr>
+        </w:r>
+        <w:r>
+          <w:rPr>
+            <w:rFonts w:ascii="Arial Unicode MS" w:eastAsia="Arial Unicode MS" w:hAnsi="Arial Unicode MS" w:cs="Arial Unicode MS"/>
+            <w:noProof/>
+            <w:webHidden/>
+            <w:sz w:val="28"/>
+            <w:szCs w:val="28"/>
+          </w:rPr>
+          <w:fldChar w:fldCharType="separate"/>
+        </w:r>
+        <w:r>
+          <w:rPr>
+            <w:rFonts w:ascii="Arial Unicode MS" w:eastAsia="Arial Unicode MS" w:hAnsi="Arial Unicode MS" w:cs="Arial Unicode MS"/>
+            <w:noProof/>
+            <w:webHidden/>
+            <w:sz w:val="28"/>
+            <w:szCs w:val="28"/>
+          </w:rPr>
+          <w:t>8</w:t>
+        </w:r>
+        <w:r>
+          <w:rPr>
+            <w:rFonts w:ascii="Arial Unicode MS" w:eastAsia="Arial Unicode MS" w:hAnsi="Arial Unicode MS" w:cs="Arial Unicode MS"/>
+            <w:noProof/>
+            <w:webHidden/>
+            <w:sz w:val="28"/>
+            <w:szCs w:val="28"/>
+          </w:rPr>
+          <w:fldChar w:fldCharType="end"/>
+        </w:r>
+      </w:hyperlink>
+    </w:p>
+    <w:p>
+      <w:pPr>
+        <w:pStyle w:val="TM1"/>
+        <w:tabs>
+          <w:tab w:val="left" w:pos="440"/>
+          <w:tab w:val="right" w:leader="underscore" w:pos="9019"/>
+        </w:tabs>
+        <w:rPr>
+          <w:rFonts w:ascii="Arial Unicode MS" w:eastAsia="Arial Unicode MS" w:hAnsi="Arial Unicode MS" w:cs="Arial Unicode MS"/>
+          <w:b w:val="0"/>
+          <w:bCs w:val="0"/>
+          <w:i w:val="0"/>
+          <w:iCs w:val="0"/>
+          <w:noProof/>
+          <w:sz w:val="28"/>
+          <w:szCs w:val="28"/>
+          <w:lang w:val="fr-FR"/>
+        </w:rPr>
+      </w:pPr>
+      <w:hyperlink w:anchor="_Toc104222857" w:history="1">
+        <w:r>
+          <w:rPr>
+            <w:rStyle w:val="Lienhypertexte"/>
+            <w:rFonts w:ascii="Arial Unicode MS" w:eastAsia="Arial Unicode MS" w:hAnsi="Arial Unicode MS" w:cs="Arial Unicode MS"/>
+            <w:noProof/>
+            <w:sz w:val="28"/>
+            <w:szCs w:val="28"/>
+          </w:rPr>
+          <w:t>6.</w:t>
+        </w:r>
+        <w:r>
+          <w:rPr>
+            <w:rFonts w:ascii="Arial Unicode MS" w:eastAsia="Arial Unicode MS" w:hAnsi="Arial Unicode MS" w:cs="Arial Unicode MS"/>
+            <w:b w:val="0"/>
+            <w:bCs w:val="0"/>
+            <w:i w:val="0"/>
+            <w:iCs w:val="0"/>
+            <w:noProof/>
+            <w:sz w:val="28"/>
+            <w:szCs w:val="28"/>
+            <w:lang w:val="fr-FR"/>
+          </w:rPr>
+          <w:tab/>
+        </w:r>
+        <w:r>
+          <w:rPr>
+            <w:rStyle w:val="Lienhypertexte"/>
+            <w:rFonts w:ascii="Arial Unicode MS" w:eastAsia="Arial Unicode MS" w:hAnsi="Arial Unicode MS" w:cs="Arial Unicode MS"/>
+            <w:noProof/>
+            <w:sz w:val="28"/>
+            <w:szCs w:val="28"/>
+          </w:rPr>
+          <w:t>Relation en deuxième forme normale</w:t>
+        </w:r>
+        <w:r>
+          <w:rPr>
+            <w:rFonts w:ascii="Arial Unicode MS" w:eastAsia="Arial Unicode MS" w:hAnsi="Arial Unicode MS" w:cs="Arial Unicode MS"/>
+            <w:noProof/>
+            <w:webHidden/>
+            <w:sz w:val="28"/>
+            <w:szCs w:val="28"/>
+          </w:rPr>
+          <w:tab/>
+        </w:r>
+        <w:r>
+          <w:rPr>
+            <w:rFonts w:ascii="Arial Unicode MS" w:eastAsia="Arial Unicode MS" w:hAnsi="Arial Unicode MS" w:cs="Arial Unicode MS"/>
+            <w:noProof/>
+            <w:webHidden/>
+            <w:sz w:val="28"/>
+            <w:szCs w:val="28"/>
+          </w:rPr>
+          <w:fldChar w:fldCharType="begin"/>
+        </w:r>
+        <w:r>
+          <w:rPr>
+            <w:rFonts w:ascii="Arial Unicode MS" w:eastAsia="Arial Unicode MS" w:hAnsi="Arial Unicode MS" w:cs="Arial Unicode MS"/>
+            <w:noProof/>
+            <w:webHidden/>
+            <w:sz w:val="28"/>
+            <w:szCs w:val="28"/>
+          </w:rPr>
+          <w:instrText xml:space="preserve"> PAGEREF _Toc104222857 \h </w:instrText>
+        </w:r>
+        <w:r>
+          <w:rPr>
+            <w:rFonts w:ascii="Arial Unicode MS" w:eastAsia="Arial Unicode MS" w:hAnsi="Arial Unicode MS" w:cs="Arial Unicode MS"/>
+            <w:noProof/>
+            <w:webHidden/>
+            <w:sz w:val="28"/>
+            <w:szCs w:val="28"/>
+          </w:rPr>
+        </w:r>
+        <w:r>
+          <w:rPr>
+            <w:rFonts w:ascii="Arial Unicode MS" w:eastAsia="Arial Unicode MS" w:hAnsi="Arial Unicode MS" w:cs="Arial Unicode MS"/>
+            <w:noProof/>
+            <w:webHidden/>
+            <w:sz w:val="28"/>
+            <w:szCs w:val="28"/>
+          </w:rPr>
+          <w:fldChar w:fldCharType="separate"/>
+        </w:r>
+        <w:r>
+          <w:rPr>
+            <w:rFonts w:ascii="Arial Unicode MS" w:eastAsia="Arial Unicode MS" w:hAnsi="Arial Unicode MS" w:cs="Arial Unicode MS"/>
+            <w:noProof/>
+            <w:webHidden/>
+            <w:sz w:val="28"/>
+            <w:szCs w:val="28"/>
+          </w:rPr>
+          <w:t>8</w:t>
+        </w:r>
+        <w:r>
+          <w:rPr>
+            <w:rFonts w:ascii="Arial Unicode MS" w:eastAsia="Arial Unicode MS" w:hAnsi="Arial Unicode MS" w:cs="Arial Unicode MS"/>
+            <w:noProof/>
+            <w:webHidden/>
+            <w:sz w:val="28"/>
+            <w:szCs w:val="28"/>
+          </w:rPr>
+          <w:fldChar w:fldCharType="end"/>
+        </w:r>
+      </w:hyperlink>
+    </w:p>
+    <w:p>
+      <w:pPr>
+        <w:pStyle w:val="TM1"/>
+        <w:tabs>
+          <w:tab w:val="left" w:pos="440"/>
+          <w:tab w:val="right" w:leader="underscore" w:pos="9019"/>
+        </w:tabs>
+        <w:rPr>
+          <w:rFonts w:ascii="Arial Unicode MS" w:eastAsia="Arial Unicode MS" w:hAnsi="Arial Unicode MS" w:cs="Arial Unicode MS"/>
+          <w:b w:val="0"/>
+          <w:bCs w:val="0"/>
+          <w:i w:val="0"/>
+          <w:iCs w:val="0"/>
+          <w:noProof/>
+          <w:sz w:val="28"/>
+          <w:szCs w:val="28"/>
+          <w:lang w:val="fr-FR"/>
+        </w:rPr>
+      </w:pPr>
+      <w:hyperlink w:anchor="_Toc104222858" w:history="1">
+        <w:r>
+          <w:rPr>
+            <w:rStyle w:val="Lienhypertexte"/>
+            <w:rFonts w:ascii="Arial Unicode MS" w:eastAsia="Arial Unicode MS" w:hAnsi="Arial Unicode MS" w:cs="Arial Unicode MS"/>
+            <w:noProof/>
+            <w:sz w:val="28"/>
+            <w:szCs w:val="28"/>
+          </w:rPr>
+          <w:t>7.</w:t>
+        </w:r>
+        <w:r>
+          <w:rPr>
+            <w:rFonts w:ascii="Arial Unicode MS" w:eastAsia="Arial Unicode MS" w:hAnsi="Arial Unicode MS" w:cs="Arial Unicode MS"/>
+            <w:b w:val="0"/>
+            <w:bCs w:val="0"/>
+            <w:i w:val="0"/>
+            <w:iCs w:val="0"/>
+            <w:noProof/>
+            <w:sz w:val="28"/>
+            <w:szCs w:val="28"/>
+            <w:lang w:val="fr-FR"/>
+          </w:rPr>
+          <w:tab/>
+        </w:r>
+        <w:r>
+          <w:rPr>
+            <w:rStyle w:val="Lienhypertexte"/>
+            <w:rFonts w:ascii="Arial Unicode MS" w:eastAsia="Arial Unicode MS" w:hAnsi="Arial Unicode MS" w:cs="Arial Unicode MS"/>
+            <w:noProof/>
+            <w:sz w:val="28"/>
+            <w:szCs w:val="28"/>
+          </w:rPr>
+          <w:t>Relation en troisième forme normale</w:t>
+        </w:r>
+        <w:r>
+          <w:rPr>
+            <w:rFonts w:ascii="Arial Unicode MS" w:eastAsia="Arial Unicode MS" w:hAnsi="Arial Unicode MS" w:cs="Arial Unicode MS"/>
+            <w:noProof/>
+            <w:webHidden/>
+            <w:sz w:val="28"/>
+            <w:szCs w:val="28"/>
+          </w:rPr>
+          <w:tab/>
+        </w:r>
+        <w:r>
+          <w:rPr>
+            <w:rFonts w:ascii="Arial Unicode MS" w:eastAsia="Arial Unicode MS" w:hAnsi="Arial Unicode MS" w:cs="Arial Unicode MS"/>
+            <w:noProof/>
+            <w:webHidden/>
+            <w:sz w:val="28"/>
+            <w:szCs w:val="28"/>
+          </w:rPr>
+          <w:fldChar w:fldCharType="begin"/>
+        </w:r>
+        <w:r>
+          <w:rPr>
+            <w:rFonts w:ascii="Arial Unicode MS" w:eastAsia="Arial Unicode MS" w:hAnsi="Arial Unicode MS" w:cs="Arial Unicode MS"/>
+            <w:noProof/>
+            <w:webHidden/>
+            <w:sz w:val="28"/>
+            <w:szCs w:val="28"/>
+          </w:rPr>
+          <w:instrText xml:space="preserve"> PAGEREF _Toc104222858 \h </w:instrText>
+        </w:r>
+        <w:r>
+          <w:rPr>
+            <w:rFonts w:ascii="Arial Unicode MS" w:eastAsia="Arial Unicode MS" w:hAnsi="Arial Unicode MS" w:cs="Arial Unicode MS"/>
+            <w:noProof/>
+            <w:webHidden/>
+            <w:sz w:val="28"/>
+            <w:szCs w:val="28"/>
+          </w:rPr>
+        </w:r>
+        <w:r>
+          <w:rPr>
+            <w:rFonts w:ascii="Arial Unicode MS" w:eastAsia="Arial Unicode MS" w:hAnsi="Arial Unicode MS" w:cs="Arial Unicode MS"/>
+            <w:noProof/>
+            <w:webHidden/>
+            <w:sz w:val="28"/>
+            <w:szCs w:val="28"/>
+          </w:rPr>
+          <w:fldChar w:fldCharType="separate"/>
+        </w:r>
+        <w:r>
+          <w:rPr>
+            <w:rFonts w:ascii="Arial Unicode MS" w:eastAsia="Arial Unicode MS" w:hAnsi="Arial Unicode MS" w:cs="Arial Unicode MS"/>
+            <w:noProof/>
+            <w:webHidden/>
+            <w:sz w:val="28"/>
+            <w:szCs w:val="28"/>
+          </w:rPr>
+          <w:t>8</w:t>
+        </w:r>
+        <w:r>
+          <w:rPr>
+            <w:rFonts w:ascii="Arial Unicode MS" w:eastAsia="Arial Unicode MS" w:hAnsi="Arial Unicode MS" w:cs="Arial Unicode MS"/>
+            <w:noProof/>
+            <w:webHidden/>
+            <w:sz w:val="28"/>
+            <w:szCs w:val="28"/>
+          </w:rPr>
+          <w:fldChar w:fldCharType="end"/>
+        </w:r>
+      </w:hyperlink>
+    </w:p>
+    <w:p>
+      <w:pPr>
+        <w:pStyle w:val="TM1"/>
+        <w:tabs>
+          <w:tab w:val="left" w:pos="440"/>
+          <w:tab w:val="right" w:leader="underscore" w:pos="9019"/>
+        </w:tabs>
+        <w:rPr>
+          <w:rFonts w:ascii="Arial Unicode MS" w:eastAsia="Arial Unicode MS" w:hAnsi="Arial Unicode MS" w:cs="Arial Unicode MS"/>
+          <w:b w:val="0"/>
+          <w:bCs w:val="0"/>
+          <w:i w:val="0"/>
+          <w:iCs w:val="0"/>
+          <w:noProof/>
+          <w:sz w:val="28"/>
+          <w:szCs w:val="28"/>
+          <w:lang w:val="fr-FR"/>
+        </w:rPr>
+      </w:pPr>
+      <w:hyperlink w:anchor="_Toc104222859" w:history="1">
+        <w:r>
+          <w:rPr>
+            <w:rStyle w:val="Lienhypertexte"/>
+            <w:rFonts w:ascii="Arial Unicode MS" w:eastAsia="Arial Unicode MS" w:hAnsi="Arial Unicode MS" w:cs="Arial Unicode MS"/>
+            <w:noProof/>
+            <w:sz w:val="28"/>
+            <w:szCs w:val="28"/>
+          </w:rPr>
+          <w:t>8.</w:t>
+        </w:r>
+        <w:r>
+          <w:rPr>
+            <w:rFonts w:ascii="Arial Unicode MS" w:eastAsia="Arial Unicode MS" w:hAnsi="Arial Unicode MS" w:cs="Arial Unicode MS"/>
+            <w:b w:val="0"/>
+            <w:bCs w:val="0"/>
+            <w:i w:val="0"/>
+            <w:iCs w:val="0"/>
+            <w:noProof/>
+            <w:sz w:val="28"/>
+            <w:szCs w:val="28"/>
+            <w:lang w:val="fr-FR"/>
+          </w:rPr>
+          <w:tab/>
+        </w:r>
+        <w:r>
+          <w:rPr>
+            <w:rStyle w:val="Lienhypertexte"/>
+            <w:rFonts w:ascii="Arial Unicode MS" w:eastAsia="Arial Unicode MS" w:hAnsi="Arial Unicode MS" w:cs="Arial Unicode MS"/>
+            <w:noProof/>
+            <w:sz w:val="28"/>
+            <w:szCs w:val="28"/>
+          </w:rPr>
+          <w:t>Couverture minimale</w:t>
+        </w:r>
+        <w:r>
+          <w:rPr>
+            <w:rFonts w:ascii="Arial Unicode MS" w:eastAsia="Arial Unicode MS" w:hAnsi="Arial Unicode MS" w:cs="Arial Unicode MS"/>
+            <w:noProof/>
+            <w:webHidden/>
+            <w:sz w:val="28"/>
+            <w:szCs w:val="28"/>
+          </w:rPr>
+          <w:tab/>
+        </w:r>
+        <w:r>
+          <w:rPr>
+            <w:rFonts w:ascii="Arial Unicode MS" w:eastAsia="Arial Unicode MS" w:hAnsi="Arial Unicode MS" w:cs="Arial Unicode MS"/>
+            <w:noProof/>
+            <w:webHidden/>
+            <w:sz w:val="28"/>
+            <w:szCs w:val="28"/>
+          </w:rPr>
+          <w:fldChar w:fldCharType="begin"/>
+        </w:r>
+        <w:r>
+          <w:rPr>
+            <w:rFonts w:ascii="Arial Unicode MS" w:eastAsia="Arial Unicode MS" w:hAnsi="Arial Unicode MS" w:cs="Arial Unicode MS"/>
+            <w:noProof/>
+            <w:webHidden/>
+            <w:sz w:val="28"/>
+            <w:szCs w:val="28"/>
+          </w:rPr>
+          <w:instrText xml:space="preserve"> PAGEREF _Toc104222859 \h </w:instrText>
+        </w:r>
+        <w:r>
+          <w:rPr>
+            <w:rFonts w:ascii="Arial Unicode MS" w:eastAsia="Arial Unicode MS" w:hAnsi="Arial Unicode MS" w:cs="Arial Unicode MS"/>
+            <w:noProof/>
+            <w:webHidden/>
+            <w:sz w:val="28"/>
+            <w:szCs w:val="28"/>
+          </w:rPr>
+        </w:r>
+        <w:r>
+          <w:rPr>
+            <w:rFonts w:ascii="Arial Unicode MS" w:eastAsia="Arial Unicode MS" w:hAnsi="Arial Unicode MS" w:cs="Arial Unicode MS"/>
+            <w:noProof/>
+            <w:webHidden/>
+            <w:sz w:val="28"/>
+            <w:szCs w:val="28"/>
+          </w:rPr>
+          <w:fldChar w:fldCharType="separate"/>
+        </w:r>
+        <w:r>
+          <w:rPr>
+            <w:rFonts w:ascii="Arial Unicode MS" w:eastAsia="Arial Unicode MS" w:hAnsi="Arial Unicode MS" w:cs="Arial Unicode MS"/>
+            <w:noProof/>
+            <w:webHidden/>
+            <w:sz w:val="28"/>
+            <w:szCs w:val="28"/>
+          </w:rPr>
+          <w:t>9</w:t>
+        </w:r>
+        <w:r>
+          <w:rPr>
+            <w:rFonts w:ascii="Arial Unicode MS" w:eastAsia="Arial Unicode MS" w:hAnsi="Arial Unicode MS" w:cs="Arial Unicode MS"/>
+            <w:noProof/>
+            <w:webHidden/>
+            <w:sz w:val="28"/>
+            <w:szCs w:val="28"/>
+          </w:rPr>
+          <w:fldChar w:fldCharType="end"/>
+        </w:r>
+      </w:hyperlink>
+    </w:p>
+    <w:p>
+      <w:pPr>
+        <w:pStyle w:val="TM1"/>
+        <w:tabs>
+          <w:tab w:val="left" w:pos="440"/>
+          <w:tab w:val="right" w:leader="underscore" w:pos="9019"/>
+        </w:tabs>
+        <w:rPr>
+          <w:rStyle w:val="Lienhypertexte"/>
+          <w:rFonts w:ascii="Arial Unicode MS" w:eastAsia="Arial Unicode MS" w:hAnsi="Arial Unicode MS" w:cs="Arial Unicode MS"/>
+          <w:noProof/>
+          <w:sz w:val="28"/>
+          <w:szCs w:val="28"/>
+        </w:rPr>
+      </w:pPr>
+      <w:hyperlink w:anchor="_Toc104222860" w:history="1">
+        <w:r>
+          <w:rPr>
+            <w:rStyle w:val="Lienhypertexte"/>
+            <w:rFonts w:ascii="Arial Unicode MS" w:eastAsia="Arial Unicode MS" w:hAnsi="Arial Unicode MS" w:cs="Arial Unicode MS"/>
+            <w:noProof/>
+            <w:sz w:val="28"/>
+            <w:szCs w:val="28"/>
+          </w:rPr>
+          <w:t>9.</w:t>
+        </w:r>
+        <w:r>
+          <w:rPr>
+            <w:rFonts w:ascii="Arial Unicode MS" w:eastAsia="Arial Unicode MS" w:hAnsi="Arial Unicode MS" w:cs="Arial Unicode MS"/>
+            <w:b w:val="0"/>
+            <w:bCs w:val="0"/>
+            <w:i w:val="0"/>
+            <w:iCs w:val="0"/>
+            <w:noProof/>
+            <w:sz w:val="28"/>
+            <w:szCs w:val="28"/>
+            <w:lang w:val="fr-FR"/>
+          </w:rPr>
+          <w:tab/>
+        </w:r>
+        <w:r>
+          <w:rPr>
+            <w:rStyle w:val="Lienhypertexte"/>
+            <w:rFonts w:ascii="Arial Unicode MS" w:eastAsia="Arial Unicode MS" w:hAnsi="Arial Unicode MS" w:cs="Arial Unicode MS"/>
+            <w:noProof/>
+            <w:sz w:val="28"/>
+            <w:szCs w:val="28"/>
+          </w:rPr>
+          <w:t>MCD</w:t>
+        </w:r>
+        <w:r>
+          <w:rPr>
+            <w:rFonts w:ascii="Arial Unicode MS" w:eastAsia="Arial Unicode MS" w:hAnsi="Arial Unicode MS" w:cs="Arial Unicode MS"/>
+            <w:noProof/>
+            <w:webHidden/>
+            <w:sz w:val="28"/>
+            <w:szCs w:val="28"/>
+          </w:rPr>
+          <w:tab/>
+        </w:r>
+        <w:r>
+          <w:rPr>
+            <w:rFonts w:ascii="Arial Unicode MS" w:eastAsia="Arial Unicode MS" w:hAnsi="Arial Unicode MS" w:cs="Arial Unicode MS"/>
+            <w:noProof/>
+            <w:webHidden/>
+            <w:sz w:val="28"/>
+            <w:szCs w:val="28"/>
+          </w:rPr>
+          <w:fldChar w:fldCharType="begin"/>
+        </w:r>
+        <w:r>
+          <w:rPr>
+            <w:rFonts w:ascii="Arial Unicode MS" w:eastAsia="Arial Unicode MS" w:hAnsi="Arial Unicode MS" w:cs="Arial Unicode MS"/>
+            <w:noProof/>
+            <w:webHidden/>
+            <w:sz w:val="28"/>
+            <w:szCs w:val="28"/>
+          </w:rPr>
+          <w:instrText xml:space="preserve"> PAGEREF _Toc104222860 \h </w:instrText>
+        </w:r>
+        <w:r>
+          <w:rPr>
+            <w:rFonts w:ascii="Arial Unicode MS" w:eastAsia="Arial Unicode MS" w:hAnsi="Arial Unicode MS" w:cs="Arial Unicode MS"/>
+            <w:noProof/>
+            <w:webHidden/>
+            <w:sz w:val="28"/>
+            <w:szCs w:val="28"/>
+          </w:rPr>
+        </w:r>
+        <w:r>
+          <w:rPr>
+            <w:rFonts w:ascii="Arial Unicode MS" w:eastAsia="Arial Unicode MS" w:hAnsi="Arial Unicode MS" w:cs="Arial Unicode MS"/>
+            <w:noProof/>
+            <w:webHidden/>
+            <w:sz w:val="28"/>
+            <w:szCs w:val="28"/>
+          </w:rPr>
+          <w:fldChar w:fldCharType="separate"/>
+        </w:r>
+        <w:r>
+          <w:rPr>
+            <w:rFonts w:ascii="Arial Unicode MS" w:eastAsia="Arial Unicode MS" w:hAnsi="Arial Unicode MS" w:cs="Arial Unicode MS"/>
+            <w:noProof/>
+            <w:webHidden/>
+            <w:sz w:val="28"/>
+            <w:szCs w:val="28"/>
+          </w:rPr>
+          <w:t>9</w:t>
+        </w:r>
+        <w:r>
+          <w:rPr>
+            <w:rFonts w:ascii="Arial Unicode MS" w:eastAsia="Arial Unicode MS" w:hAnsi="Arial Unicode MS" w:cs="Arial Unicode MS"/>
+            <w:noProof/>
+            <w:webHidden/>
+            <w:sz w:val="28"/>
+            <w:szCs w:val="28"/>
+          </w:rPr>
+          <w:fldChar w:fldCharType="end"/>
+        </w:r>
+      </w:hyperlink>
+    </w:p>
+    <w:p>
+      <w:pPr>
+        <w:tabs>
+          <w:tab w:val="right" w:pos="9029"/>
+        </w:tabs>
+        <w:rPr>
+          <w:rFonts w:ascii="Arial Unicode MS" w:eastAsia="Arial Unicode MS" w:hAnsi="Arial Unicode MS" w:cs="Arial Unicode MS"/>
+          <w:b/>
+          <w:sz w:val="28"/>
+          <w:szCs w:val="28"/>
+        </w:rPr>
+      </w:pPr>
+      <w:r>
+        <w:rPr>
+          <w:rFonts w:ascii="Arial Unicode MS" w:eastAsia="Arial Unicode MS" w:hAnsi="Arial Unicode MS" w:cs="Arial Unicode MS"/>
+          <w:b/>
+          <w:i/>
+          <w:sz w:val="28"/>
+          <w:szCs w:val="28"/>
+        </w:rPr>
+        <w:t>10</w:t>
+      </w:r>
+      <w:r>
+        <w:rPr>
+          <w:rFonts w:ascii="Arial Unicode MS" w:eastAsia="Arial Unicode MS" w:hAnsi="Arial Unicode MS" w:cs="Arial Unicode MS"/>
+          <w:sz w:val="28"/>
+          <w:szCs w:val="28"/>
+        </w:rPr>
+        <w:t xml:space="preserve">. </w:t>
+      </w:r>
+      <w:r>
+        <w:rPr>
+          <w:rFonts w:ascii="Arial Unicode MS" w:eastAsia="Arial Unicode MS" w:hAnsi="Arial Unicode MS" w:cs="Arial Unicode MS"/>
+          <w:b/>
+          <w:i/>
+          <w:sz w:val="28"/>
+          <w:szCs w:val="28"/>
+        </w:rPr>
+        <w:t xml:space="preserve">Liste des profiles / </w:t>
+      </w:r>
+      <w:proofErr w:type="spellStart"/>
+      <w:r>
+        <w:rPr>
+          <w:rFonts w:ascii="Arial Unicode MS" w:eastAsia="Arial Unicode MS" w:hAnsi="Arial Unicode MS" w:cs="Arial Unicode MS"/>
+          <w:b/>
+          <w:i/>
+          <w:sz w:val="28"/>
+          <w:szCs w:val="28"/>
+        </w:rPr>
+        <w:t>users</w:t>
+      </w:r>
+      <w:proofErr w:type="spellEnd"/>
+      <w:r>
+        <w:rPr>
+          <w:rFonts w:ascii="Arial Unicode MS" w:eastAsia="Arial Unicode MS" w:hAnsi="Arial Unicode MS" w:cs="Arial Unicode MS"/>
+          <w:b/>
+          <w:i/>
+          <w:sz w:val="28"/>
+          <w:szCs w:val="28"/>
+        </w:rPr>
+        <w:t xml:space="preserve"> rôles </w:t>
+      </w:r>
+      <w:r>
+        <w:rPr>
+          <w:rFonts w:ascii="Arial Unicode MS" w:eastAsia="Arial Unicode MS" w:hAnsi="Arial Unicode MS" w:cs="Arial Unicode MS"/>
+          <w:b/>
+          <w:sz w:val="28"/>
+          <w:szCs w:val="28"/>
+        </w:rPr>
+        <w:tab/>
+      </w:r>
+      <w:r>
+        <w:rPr>
+          <w:rFonts w:ascii="Arial Unicode MS" w:eastAsia="Arial Unicode MS" w:hAnsi="Arial Unicode MS" w:cs="Arial Unicode MS"/>
+          <w:b/>
+          <w:i/>
+          <w:sz w:val="28"/>
+          <w:szCs w:val="28"/>
+        </w:rPr>
+        <w:t>12</w:t>
+      </w:r>
+    </w:p>
+    <w:p>
+      <w:pPr>
+        <w:tabs>
+          <w:tab w:val="right" w:pos="9029"/>
+        </w:tabs>
+        <w:rPr>
+          <w:rFonts w:ascii="Arial Unicode MS" w:eastAsia="Arial Unicode MS" w:hAnsi="Arial Unicode MS" w:cs="Arial Unicode MS"/>
+          <w:b/>
+          <w:i/>
+          <w:sz w:val="28"/>
+          <w:szCs w:val="28"/>
+        </w:rPr>
+      </w:pPr>
+      <w:r>
+        <w:rPr>
+          <w:rFonts w:ascii="Arial Unicode MS" w:eastAsia="Arial Unicode MS" w:hAnsi="Arial Unicode MS" w:cs="Arial Unicode MS"/>
+          <w:b/>
+          <w:i/>
+          <w:sz w:val="28"/>
+          <w:szCs w:val="28"/>
+        </w:rPr>
+        <w:t>11</w:t>
+      </w:r>
+      <w:r>
+        <w:rPr>
+          <w:rFonts w:ascii="Arial Unicode MS" w:eastAsia="Arial Unicode MS" w:hAnsi="Arial Unicode MS" w:cs="Arial Unicode MS"/>
+          <w:b/>
+          <w:sz w:val="28"/>
+          <w:szCs w:val="28"/>
+        </w:rPr>
+        <w:t>.</w:t>
+      </w:r>
+      <w:r>
+        <w:rPr>
+          <w:rFonts w:ascii="Arial Unicode MS" w:eastAsia="Arial Unicode MS" w:hAnsi="Arial Unicode MS" w:cs="Arial Unicode MS"/>
+          <w:b/>
+          <w:i/>
+          <w:sz w:val="28"/>
+          <w:szCs w:val="28"/>
+        </w:rPr>
+        <w:t xml:space="preserve"> Liste des fonctionnalités</w:t>
+      </w:r>
+      <w:r>
+        <w:rPr>
+          <w:rFonts w:ascii="Arial Unicode MS" w:eastAsia="Arial Unicode MS" w:hAnsi="Arial Unicode MS" w:cs="Arial Unicode MS"/>
+          <w:b/>
+          <w:i/>
+          <w:sz w:val="28"/>
+          <w:szCs w:val="28"/>
+        </w:rPr>
+        <w:t xml:space="preserve"> par profiles</w:t>
+      </w:r>
+      <w:r>
+        <w:rPr>
+          <w:rFonts w:ascii="Arial Unicode MS" w:eastAsia="Arial Unicode MS" w:hAnsi="Arial Unicode MS" w:cs="Arial Unicode MS"/>
+          <w:b/>
+          <w:sz w:val="28"/>
+          <w:szCs w:val="28"/>
+        </w:rPr>
+        <w:tab/>
+      </w:r>
+      <w:r>
+        <w:rPr>
+          <w:rFonts w:ascii="Arial Unicode MS" w:eastAsia="Arial Unicode MS" w:hAnsi="Arial Unicode MS" w:cs="Arial Unicode MS"/>
+          <w:b/>
+          <w:i/>
+          <w:sz w:val="28"/>
+          <w:szCs w:val="28"/>
+        </w:rPr>
+        <w:t>12</w:t>
+      </w:r>
+    </w:p>
+    <w:p/>
     <w:p>
       <w:pPr>
         <w:pStyle w:val="Titre1"/>
@@ -661,8 +1439,14 @@
           <w:szCs w:val="28"/>
         </w:rPr>
       </w:pPr>
-      <w:bookmarkStart w:id="1" w:name="_mnmiaytimhx7" w:colFirst="0" w:colLast="0"/>
-      <w:bookmarkEnd w:id="1"/>
+      <w:r>
+        <w:rPr>
+          <w:rFonts w:ascii="Arial Unicode MS" w:eastAsia="Arial Unicode MS" w:hAnsi="Arial Unicode MS" w:cs="Arial Unicode MS"/>
+          <w:sz w:val="28"/>
+          <w:szCs w:val="28"/>
+        </w:rPr>
+        <w:fldChar w:fldCharType="end"/>
+      </w:r>
       <w:r>
         <w:rPr>
           <w:rFonts w:ascii="Arial Unicode MS" w:eastAsia="Arial Unicode MS" w:hAnsi="Arial Unicode MS" w:cs="Arial Unicode MS"/>
@@ -688,8 +1472,9 @@
           <w:u w:val="single"/>
         </w:rPr>
       </w:pPr>
-      <w:bookmarkStart w:id="2" w:name="_wloquxn318ea" w:colFirst="0" w:colLast="0"/>
-      <w:bookmarkEnd w:id="2"/>
+      <w:bookmarkStart w:id="3" w:name="_wloquxn318ea" w:colFirst="0" w:colLast="0"/>
+      <w:bookmarkStart w:id="4" w:name="_Toc104222852"/>
+      <w:bookmarkEnd w:id="3"/>
       <w:r>
         <w:rPr>
           <w:rFonts w:ascii="Arial Unicode MS" w:eastAsia="Arial Unicode MS" w:hAnsi="Arial Unicode MS" w:cs="Arial Unicode MS"/>
@@ -701,6 +1486,7 @@
         <w:lastRenderedPageBreak/>
         <w:t>Problématique</w:t>
       </w:r>
+      <w:bookmarkEnd w:id="4"/>
     </w:p>
     <w:p>
       <w:pPr>
@@ -2263,14 +3049,19 @@
           <w:u w:val="single"/>
         </w:rPr>
         <w:sectPr>
+          <w:footerReference w:type="default" r:id="rId9"/>
+          <w:footerReference w:type="first" r:id="rId10"/>
           <w:pgSz w:w="11909" w:h="16834"/>
           <w:pgMar w:top="1440" w:right="1440" w:bottom="1440" w:left="1440" w:header="720" w:footer="720" w:gutter="0"/>
           <w:pgNumType w:start="1"/>
           <w:cols w:space="720"/>
+          <w:titlePg/>
+          <w:docGrid w:linePitch="299"/>
         </w:sectPr>
       </w:pPr>
-      <w:bookmarkStart w:id="3" w:name="_1mr322evamvk" w:colFirst="0" w:colLast="0"/>
-      <w:bookmarkEnd w:id="3"/>
+      <w:bookmarkStart w:id="5" w:name="_1mr322evamvk" w:colFirst="0" w:colLast="0"/>
+      <w:bookmarkStart w:id="6" w:name="_Toc104222853"/>
+      <w:bookmarkEnd w:id="5"/>
       <w:r>
         <w:rPr>
           <w:rFonts w:ascii="Arial Unicode MS" w:eastAsia="Arial Unicode MS" w:hAnsi="Arial Unicode MS" w:cs="Arial Unicode MS"/>
@@ -2281,6 +3072,7 @@
         </w:rPr>
         <w:t>Dictionnaire de données</w:t>
       </w:r>
+      <w:bookmarkEnd w:id="6"/>
     </w:p>
     <w:p>
       <w:pPr>
@@ -5519,8 +6311,9 @@
           <w:u w:val="single"/>
         </w:rPr>
       </w:pPr>
-      <w:bookmarkStart w:id="4" w:name="_a2rx4r9ijtlf" w:colFirst="0" w:colLast="0"/>
-      <w:bookmarkEnd w:id="4"/>
+      <w:bookmarkStart w:id="7" w:name="_a2rx4r9ijtlf" w:colFirst="0" w:colLast="0"/>
+      <w:bookmarkStart w:id="8" w:name="_Toc104222854"/>
+      <w:bookmarkEnd w:id="7"/>
       <w:r>
         <w:rPr>
           <w:rFonts w:ascii="Arial Unicode MS" w:eastAsia="Arial Unicode MS" w:hAnsi="Arial Unicode MS" w:cs="Arial Unicode MS"/>
@@ -5532,6 +6325,7 @@
         <w:lastRenderedPageBreak/>
         <w:t>Election des attributs candidats à la clé primaire</w:t>
       </w:r>
+      <w:bookmarkEnd w:id="8"/>
     </w:p>
     <w:p>
       <w:pPr>
@@ -5642,8 +6436,8 @@
         </w:rPr>
         <w:t>NumMem</w:t>
       </w:r>
-      <w:bookmarkStart w:id="5" w:name="_ngqzozey1z4v" w:colFirst="0" w:colLast="0"/>
-      <w:bookmarkEnd w:id="5"/>
+      <w:bookmarkStart w:id="9" w:name="_ngqzozey1z4v" w:colFirst="0" w:colLast="0"/>
+      <w:bookmarkEnd w:id="9"/>
       <w:proofErr w:type="spellEnd"/>
     </w:p>
     <w:p>
@@ -5660,8 +6454,9 @@
           <w:szCs w:val="28"/>
         </w:rPr>
       </w:pPr>
-      <w:bookmarkStart w:id="6" w:name="_wjapzdswan41" w:colFirst="0" w:colLast="0"/>
-      <w:bookmarkEnd w:id="6"/>
+      <w:bookmarkStart w:id="10" w:name="_wjapzdswan41" w:colFirst="0" w:colLast="0"/>
+      <w:bookmarkStart w:id="11" w:name="_Toc104222855"/>
+      <w:bookmarkEnd w:id="10"/>
       <w:r>
         <w:rPr>
           <w:rFonts w:ascii="Arial Unicode MS" w:eastAsia="Arial Unicode MS" w:hAnsi="Arial Unicode MS" w:cs="Arial Unicode MS"/>
@@ -5678,7 +6473,16 @@
           <w:sz w:val="28"/>
           <w:szCs w:val="28"/>
         </w:rPr>
-        <w:t xml:space="preserve">: </w:t>
+        <w:t>:</w:t>
+      </w:r>
+      <w:bookmarkEnd w:id="11"/>
+      <w:r>
+        <w:rPr>
+          <w:rFonts w:ascii="Arial Unicode MS" w:eastAsia="Arial Unicode MS" w:hAnsi="Arial Unicode MS" w:cs="Arial Unicode MS"/>
+          <w:sz w:val="28"/>
+          <w:szCs w:val="28"/>
+        </w:rPr>
+        <w:t xml:space="preserve"> </w:t>
       </w:r>
     </w:p>
     <w:p>
@@ -5790,8 +6594,9 @@
           <w:u w:val="single"/>
         </w:rPr>
       </w:pPr>
-      <w:bookmarkStart w:id="7" w:name="_2cvkdf71k6zk" w:colFirst="0" w:colLast="0"/>
-      <w:bookmarkEnd w:id="7"/>
+      <w:bookmarkStart w:id="12" w:name="_2cvkdf71k6zk" w:colFirst="0" w:colLast="0"/>
+      <w:bookmarkStart w:id="13" w:name="_Toc104222856"/>
+      <w:bookmarkEnd w:id="12"/>
       <w:r>
         <w:rPr>
           <w:rFonts w:ascii="Arial Unicode MS" w:eastAsia="Arial Unicode MS" w:hAnsi="Arial Unicode MS" w:cs="Arial Unicode MS"/>
@@ -5802,6 +6607,7 @@
         </w:rPr>
         <w:t>Relation en première forme normale</w:t>
       </w:r>
+      <w:bookmarkEnd w:id="13"/>
     </w:p>
     <w:p>
       <w:pPr>
@@ -6110,8 +6916,9 @@
           <w:u w:val="single"/>
         </w:rPr>
       </w:pPr>
-      <w:bookmarkStart w:id="8" w:name="_waytc37oxjq3" w:colFirst="0" w:colLast="0"/>
-      <w:bookmarkEnd w:id="8"/>
+      <w:bookmarkStart w:id="14" w:name="_waytc37oxjq3" w:colFirst="0" w:colLast="0"/>
+      <w:bookmarkStart w:id="15" w:name="_Toc104222857"/>
+      <w:bookmarkEnd w:id="14"/>
       <w:r>
         <w:rPr>
           <w:rFonts w:ascii="Arial Unicode MS" w:eastAsia="Arial Unicode MS" w:hAnsi="Arial Unicode MS" w:cs="Arial Unicode MS"/>
@@ -6122,6 +6929,7 @@
         </w:rPr>
         <w:t>Relation en deuxième forme normale</w:t>
       </w:r>
+      <w:bookmarkEnd w:id="15"/>
     </w:p>
     <w:p>
       <w:pPr>
@@ -6576,10 +7384,11 @@
           <w:u w:val="single"/>
         </w:rPr>
       </w:pPr>
-      <w:bookmarkStart w:id="9" w:name="_rr9bry4nmqrs" w:colFirst="0" w:colLast="0"/>
-      <w:bookmarkStart w:id="10" w:name="_jr3smmhlfk3o" w:colFirst="0" w:colLast="0"/>
-      <w:bookmarkEnd w:id="9"/>
-      <w:bookmarkEnd w:id="10"/>
+      <w:bookmarkStart w:id="16" w:name="_rr9bry4nmqrs" w:colFirst="0" w:colLast="0"/>
+      <w:bookmarkStart w:id="17" w:name="_jr3smmhlfk3o" w:colFirst="0" w:colLast="0"/>
+      <w:bookmarkStart w:id="18" w:name="_Toc104222858"/>
+      <w:bookmarkEnd w:id="16"/>
+      <w:bookmarkEnd w:id="17"/>
       <w:r>
         <w:rPr>
           <w:rFonts w:ascii="Arial Unicode MS" w:eastAsia="Arial Unicode MS" w:hAnsi="Arial Unicode MS" w:cs="Arial Unicode MS"/>
@@ -6590,6 +7399,7 @@
         </w:rPr>
         <w:t>Relation en troisième forme normale</w:t>
       </w:r>
+      <w:bookmarkEnd w:id="18"/>
     </w:p>
     <w:p>
       <w:pPr>
@@ -6607,18 +7417,16 @@
           <w:sz w:val="28"/>
           <w:szCs w:val="28"/>
         </w:rPr>
-        <w:t>Ouvrage (</w:t>
+        <w:t xml:space="preserve">Utilisateurs (id, nom, </w:t>
       </w:r>
       <w:proofErr w:type="spellStart"/>
       <w:r>
         <w:rPr>
           <w:rFonts w:ascii="Arial Unicode MS" w:eastAsia="Arial Unicode MS" w:hAnsi="Arial Unicode MS" w:cs="Arial Unicode MS"/>
-          <w:b/>
-          <w:sz w:val="28"/>
-          <w:szCs w:val="28"/>
-          <w:u w:val="single"/>
-        </w:rPr>
-        <w:t>CodOuv</w:t>
+          <w:sz w:val="28"/>
+          <w:szCs w:val="28"/>
+        </w:rPr>
+        <w:t>prenoms</w:t>
       </w:r>
       <w:proofErr w:type="spellEnd"/>
       <w:r>
@@ -6627,7 +7435,7 @@
           <w:sz w:val="28"/>
           <w:szCs w:val="28"/>
         </w:rPr>
-        <w:t xml:space="preserve">, Titre, </w:t>
+        <w:t xml:space="preserve">, sexe, </w:t>
       </w:r>
       <w:proofErr w:type="spellStart"/>
       <w:r>
@@ -6636,7 +7444,7 @@
           <w:sz w:val="28"/>
           <w:szCs w:val="28"/>
         </w:rPr>
-        <w:t>NbEx</w:t>
+        <w:t>date_naissance</w:t>
       </w:r>
       <w:proofErr w:type="spellEnd"/>
       <w:r>
@@ -6645,7 +7453,7 @@
           <w:sz w:val="28"/>
           <w:szCs w:val="28"/>
         </w:rPr>
-        <w:t>, #</w:t>
+        <w:t xml:space="preserve">, email, </w:t>
       </w:r>
       <w:proofErr w:type="spellStart"/>
       <w:r>
@@ -6654,7 +7462,79 @@
           <w:sz w:val="28"/>
           <w:szCs w:val="28"/>
         </w:rPr>
-        <w:t>NumAut</w:t>
+        <w:t>nom_utilisateurs</w:t>
+      </w:r>
+      <w:proofErr w:type="spellEnd"/>
+      <w:r>
+        <w:rPr>
+          <w:rFonts w:ascii="Arial Unicode MS" w:eastAsia="Arial Unicode MS" w:hAnsi="Arial Unicode MS" w:cs="Arial Unicode MS"/>
+          <w:sz w:val="28"/>
+          <w:szCs w:val="28"/>
+        </w:rPr>
+        <w:t xml:space="preserve">, </w:t>
+      </w:r>
+      <w:proofErr w:type="spellStart"/>
+      <w:r>
+        <w:rPr>
+          <w:rFonts w:ascii="Arial Unicode MS" w:eastAsia="Arial Unicode MS" w:hAnsi="Arial Unicode MS" w:cs="Arial Unicode MS"/>
+          <w:sz w:val="28"/>
+          <w:szCs w:val="28"/>
+        </w:rPr>
+        <w:t>mot_de_passe</w:t>
+      </w:r>
+      <w:proofErr w:type="spellEnd"/>
+      <w:r>
+        <w:rPr>
+          <w:rFonts w:ascii="Arial Unicode MS" w:eastAsia="Arial Unicode MS" w:hAnsi="Arial Unicode MS" w:cs="Arial Unicode MS"/>
+          <w:sz w:val="28"/>
+          <w:szCs w:val="28"/>
+        </w:rPr>
+        <w:t xml:space="preserve">, </w:t>
+      </w:r>
+      <w:proofErr w:type="spellStart"/>
+      <w:r>
+        <w:rPr>
+          <w:rFonts w:ascii="Arial Unicode MS" w:eastAsia="Arial Unicode MS" w:hAnsi="Arial Unicode MS" w:cs="Arial Unicode MS"/>
+          <w:sz w:val="28"/>
+          <w:szCs w:val="28"/>
+        </w:rPr>
+        <w:t>role</w:t>
+      </w:r>
+      <w:proofErr w:type="spellEnd"/>
+      <w:r>
+        <w:rPr>
+          <w:rFonts w:ascii="Arial Unicode MS" w:eastAsia="Arial Unicode MS" w:hAnsi="Arial Unicode MS" w:cs="Arial Unicode MS"/>
+          <w:sz w:val="28"/>
+          <w:szCs w:val="28"/>
+        </w:rPr>
+        <w:t xml:space="preserve">, </w:t>
+      </w:r>
+      <w:proofErr w:type="spellStart"/>
+      <w:r>
+        <w:rPr>
+          <w:rFonts w:ascii="Arial Unicode MS" w:eastAsia="Arial Unicode MS" w:hAnsi="Arial Unicode MS" w:cs="Arial Unicode MS"/>
+          <w:sz w:val="28"/>
+          <w:szCs w:val="28"/>
+        </w:rPr>
+        <w:t>est_actif</w:t>
+      </w:r>
+      <w:proofErr w:type="spellEnd"/>
+      <w:r>
+        <w:rPr>
+          <w:rFonts w:ascii="Arial Unicode MS" w:eastAsia="Arial Unicode MS" w:hAnsi="Arial Unicode MS" w:cs="Arial Unicode MS"/>
+          <w:sz w:val="28"/>
+          <w:szCs w:val="28"/>
+        </w:rPr>
+        <w:t xml:space="preserve">, </w:t>
+      </w:r>
+      <w:proofErr w:type="spellStart"/>
+      <w:r>
+        <w:rPr>
+          <w:rFonts w:ascii="Arial Unicode MS" w:eastAsia="Arial Unicode MS" w:hAnsi="Arial Unicode MS" w:cs="Arial Unicode MS"/>
+          <w:sz w:val="28"/>
+          <w:szCs w:val="28"/>
+        </w:rPr>
+        <w:t>est_supprimer</w:t>
       </w:r>
       <w:proofErr w:type="spellEnd"/>
       <w:r>
@@ -6682,7 +7562,8 @@
           <w:sz w:val="28"/>
           <w:szCs w:val="28"/>
         </w:rPr>
-        <w:t>Domaine (</w:t>
+        <w:lastRenderedPageBreak/>
+        <w:t>Ouvrage (</w:t>
       </w:r>
       <w:proofErr w:type="spellStart"/>
       <w:r>
@@ -6693,7 +7574,7 @@
           <w:szCs w:val="28"/>
           <w:u w:val="single"/>
         </w:rPr>
-        <w:t>CodDom</w:t>
+        <w:t>CodOuv</w:t>
       </w:r>
       <w:proofErr w:type="spellEnd"/>
       <w:r>
@@ -6702,7 +7583,7 @@
           <w:sz w:val="28"/>
           <w:szCs w:val="28"/>
         </w:rPr>
-        <w:t xml:space="preserve">, </w:t>
+        <w:t xml:space="preserve">, Titre, </w:t>
       </w:r>
       <w:proofErr w:type="spellStart"/>
       <w:r>
@@ -6711,7 +7592,25 @@
           <w:sz w:val="28"/>
           <w:szCs w:val="28"/>
         </w:rPr>
-        <w:t>LibDom</w:t>
+        <w:t>NbEx</w:t>
+      </w:r>
+      <w:proofErr w:type="spellEnd"/>
+      <w:r>
+        <w:rPr>
+          <w:rFonts w:ascii="Arial Unicode MS" w:eastAsia="Arial Unicode MS" w:hAnsi="Arial Unicode MS" w:cs="Arial Unicode MS"/>
+          <w:sz w:val="28"/>
+          <w:szCs w:val="28"/>
+        </w:rPr>
+        <w:t>, #</w:t>
+      </w:r>
+      <w:proofErr w:type="spellStart"/>
+      <w:r>
+        <w:rPr>
+          <w:rFonts w:ascii="Arial Unicode MS" w:eastAsia="Arial Unicode MS" w:hAnsi="Arial Unicode MS" w:cs="Arial Unicode MS"/>
+          <w:sz w:val="28"/>
+          <w:szCs w:val="28"/>
+        </w:rPr>
+        <w:t>NumAut</w:t>
       </w:r>
       <w:proofErr w:type="spellEnd"/>
       <w:r>
@@ -6739,7 +7638,63 @@
           <w:sz w:val="28"/>
           <w:szCs w:val="28"/>
         </w:rPr>
-        <w:lastRenderedPageBreak/>
+        <w:t>Domaine (</w:t>
+      </w:r>
+      <w:proofErr w:type="spellStart"/>
+      <w:r>
+        <w:rPr>
+          <w:rFonts w:ascii="Arial Unicode MS" w:eastAsia="Arial Unicode MS" w:hAnsi="Arial Unicode MS" w:cs="Arial Unicode MS"/>
+          <w:b/>
+          <w:sz w:val="28"/>
+          <w:szCs w:val="28"/>
+          <w:u w:val="single"/>
+        </w:rPr>
+        <w:t>CodDom</w:t>
+      </w:r>
+      <w:proofErr w:type="spellEnd"/>
+      <w:r>
+        <w:rPr>
+          <w:rFonts w:ascii="Arial Unicode MS" w:eastAsia="Arial Unicode MS" w:hAnsi="Arial Unicode MS" w:cs="Arial Unicode MS"/>
+          <w:sz w:val="28"/>
+          <w:szCs w:val="28"/>
+        </w:rPr>
+        <w:t xml:space="preserve">, </w:t>
+      </w:r>
+      <w:proofErr w:type="spellStart"/>
+      <w:r>
+        <w:rPr>
+          <w:rFonts w:ascii="Arial Unicode MS" w:eastAsia="Arial Unicode MS" w:hAnsi="Arial Unicode MS" w:cs="Arial Unicode MS"/>
+          <w:sz w:val="28"/>
+          <w:szCs w:val="28"/>
+        </w:rPr>
+        <w:t>LibDom</w:t>
+      </w:r>
+      <w:proofErr w:type="spellEnd"/>
+      <w:r>
+        <w:rPr>
+          <w:rFonts w:ascii="Arial Unicode MS" w:eastAsia="Arial Unicode MS" w:hAnsi="Arial Unicode MS" w:cs="Arial Unicode MS"/>
+          <w:sz w:val="28"/>
+          <w:szCs w:val="28"/>
+        </w:rPr>
+        <w:t>)</w:t>
+      </w:r>
+    </w:p>
+    <w:p>
+      <w:pPr>
+        <w:ind w:left="720"/>
+        <w:jc w:val="both"/>
+        <w:rPr>
+          <w:rFonts w:ascii="Arial Unicode MS" w:eastAsia="Arial Unicode MS" w:hAnsi="Arial Unicode MS" w:cs="Arial Unicode MS"/>
+          <w:sz w:val="28"/>
+          <w:szCs w:val="28"/>
+        </w:rPr>
+      </w:pPr>
+      <w:r>
+        <w:rPr>
+          <w:rFonts w:ascii="Arial Unicode MS" w:eastAsia="Arial Unicode MS" w:hAnsi="Arial Unicode MS" w:cs="Arial Unicode MS"/>
+          <w:sz w:val="28"/>
+          <w:szCs w:val="28"/>
+        </w:rPr>
         <w:t>Auteur (</w:t>
       </w:r>
       <w:proofErr w:type="spellStart"/>
@@ -7380,8 +8335,9 @@
           <w:szCs w:val="28"/>
         </w:rPr>
       </w:pPr>
-      <w:bookmarkStart w:id="11" w:name="_dsdd35dhhzb5" w:colFirst="0" w:colLast="0"/>
-      <w:bookmarkEnd w:id="11"/>
+      <w:bookmarkStart w:id="19" w:name="_dsdd35dhhzb5" w:colFirst="0" w:colLast="0"/>
+      <w:bookmarkStart w:id="20" w:name="_Toc104222859"/>
+      <w:bookmarkEnd w:id="19"/>
       <w:r>
         <w:rPr>
           <w:rFonts w:ascii="Arial Unicode MS" w:eastAsia="Arial Unicode MS" w:hAnsi="Arial Unicode MS" w:cs="Arial Unicode MS"/>
@@ -7390,6 +8346,7 @@
         </w:rPr>
         <w:t>Couverture minimale</w:t>
       </w:r>
+      <w:bookmarkEnd w:id="20"/>
     </w:p>
     <w:p>
       <w:pPr>
@@ -7959,8 +8916,6 @@
         <w:t xml:space="preserve"> → </w:t>
       </w:r>
     </w:p>
-    <w:bookmarkStart w:id="12" w:name="_hz4qewyyjl50" w:colFirst="0" w:colLast="0"/>
-    <w:bookmarkEnd w:id="12"/>
     <w:p>
       <w:pPr>
         <w:pStyle w:val="Titre1"/>
@@ -7977,78 +8932,9 @@
           <w:u w:val="single"/>
         </w:rPr>
       </w:pPr>
-      <w:r>
-        <w:rPr>
-          <w:rFonts w:ascii="Arial Unicode MS" w:eastAsia="Arial Unicode MS" w:hAnsi="Arial Unicode MS" w:cs="Arial Unicode MS"/>
-          <w:noProof/>
-          <w:sz w:val="28"/>
-          <w:szCs w:val="28"/>
-          <w:lang w:val="fr-FR"/>
-        </w:rPr>
-        <mc:AlternateContent>
-          <mc:Choice Requires="wps">
-            <w:drawing>
-              <wp:anchor distT="0" distB="0" distL="114300" distR="114300" simplePos="0" relativeHeight="251750400" behindDoc="0" locked="0" layoutInCell="1" allowOverlap="1" wp14:anchorId="611F4B28" wp14:editId="089318F3">
-                <wp:simplePos x="0" y="0"/>
-                <wp:positionH relativeFrom="column">
-                  <wp:posOffset>8467725</wp:posOffset>
-                </wp:positionH>
-                <wp:positionV relativeFrom="paragraph">
-                  <wp:posOffset>-996315</wp:posOffset>
-                </wp:positionV>
-                <wp:extent cx="0" cy="638175"/>
-                <wp:effectExtent l="95250" t="38100" r="95250" b="85725"/>
-                <wp:wrapNone/>
-                <wp:docPr id="15" name="Connecteur droit 15"/>
-                <wp:cNvGraphicFramePr/>
-                <a:graphic xmlns:a="http://schemas.openxmlformats.org/drawingml/2006/main">
-                  <a:graphicData uri="http://schemas.microsoft.com/office/word/2010/wordprocessingShape">
-                    <wps:wsp>
-                      <wps:cNvCnPr/>
-                      <wps:spPr>
-                        <a:xfrm>
-                          <a:off x="0" y="0"/>
-                          <a:ext cx="0" cy="638175"/>
-                        </a:xfrm>
-                        <a:prstGeom prst="line">
-                          <a:avLst/>
-                        </a:prstGeom>
-                        <a:ln w="12700">
-                          <a:headEnd type="triangle"/>
-                          <a:tailEnd type="triangle"/>
-                        </a:ln>
-                      </wps:spPr>
-                      <wps:style>
-                        <a:lnRef idx="2">
-                          <a:schemeClr val="dk1"/>
-                        </a:lnRef>
-                        <a:fillRef idx="0">
-                          <a:schemeClr val="dk1"/>
-                        </a:fillRef>
-                        <a:effectRef idx="1">
-                          <a:schemeClr val="dk1"/>
-                        </a:effectRef>
-                        <a:fontRef idx="minor">
-                          <a:schemeClr val="tx1"/>
-                        </a:fontRef>
-                      </wps:style>
-                      <wps:bodyPr/>
-                    </wps:wsp>
-                  </a:graphicData>
-                </a:graphic>
-              </wp:anchor>
-            </w:drawing>
-          </mc:Choice>
-          <mc:Fallback>
-            <w:pict>
-              <v:line id="Connecteur droit 15" o:spid="_x0000_s1026" style="position:absolute;z-index:251750400;visibility:visible;mso-wrap-style:square;mso-wrap-distance-left:9pt;mso-wrap-distance-top:0;mso-wrap-distance-right:9pt;mso-wrap-distance-bottom:0;mso-position-horizontal:absolute;mso-position-horizontal-relative:text;mso-position-vertical:absolute;mso-position-vertical-relative:text" from="666.75pt,-78.45pt" to="666.75pt,-28.2pt" o:gfxdata="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" strokecolor="black [3200]" strokeweight="1pt">
-                <v:stroke startarrow="block" endarrow="block"/>
-                <v:shadow on="t" color="black" opacity="24903f" origin=",.5" offset="0,.55556mm"/>
-              </v:line>
-            </w:pict>
-          </mc:Fallback>
-        </mc:AlternateContent>
-      </w:r>
+      <w:bookmarkStart w:id="21" w:name="_hz4qewyyjl50" w:colFirst="0" w:colLast="0"/>
+      <w:bookmarkStart w:id="22" w:name="_Toc104222860"/>
+      <w:bookmarkEnd w:id="21"/>
       <w:r>
         <w:rPr>
           <w:rFonts w:ascii="Arial Unicode MS" w:eastAsia="Arial Unicode MS" w:hAnsi="Arial Unicode MS" w:cs="Arial Unicode MS"/>
@@ -8059,49 +8945,66 @@
         </w:rPr>
         <w:t>MCD</w:t>
       </w:r>
+      <w:bookmarkEnd w:id="22"/>
     </w:p>
+    <w:p/>
+    <w:p/>
+    <w:p/>
+    <w:p/>
+    <w:p/>
+    <w:p/>
+    <w:p/>
+    <w:p/>
+    <w:p/>
+    <w:p/>
+    <w:p/>
+    <w:p/>
+    <w:p/>
+    <w:p/>
+    <w:p/>
+    <w:p/>
+    <w:p/>
+    <w:p/>
+    <w:p/>
+    <w:p/>
+    <w:p/>
+    <w:p/>
+    <w:p/>
+    <w:p/>
+    <w:p/>
+    <w:p/>
+    <w:p/>
+    <w:p/>
+    <w:p/>
+    <w:p/>
+    <w:p/>
+    <w:p/>
+    <w:p/>
+    <w:p/>
+    <w:p/>
+    <w:p/>
+    <w:p/>
+    <w:p/>
+    <w:p/>
+    <w:p/>
+    <w:p/>
+    <w:p/>
+    <w:p/>
+    <w:p/>
     <w:p>
       <w:pPr>
-        <w:jc w:val="both"/>
-        <w:rPr>
-          <w:rFonts w:ascii="Arial Unicode MS" w:eastAsia="Arial Unicode MS" w:hAnsi="Arial Unicode MS" w:cs="Arial Unicode MS"/>
-          <w:sz w:val="28"/>
-          <w:szCs w:val="28"/>
-        </w:rPr>
-      </w:pPr>
-    </w:p>
-    <w:p>
-      <w:pPr>
-        <w:jc w:val="both"/>
-        <w:rPr>
-          <w:rFonts w:ascii="Arial Unicode MS" w:eastAsia="Arial Unicode MS" w:hAnsi="Arial Unicode MS" w:cs="Arial Unicode MS"/>
-          <w:sz w:val="28"/>
-          <w:szCs w:val="28"/>
-        </w:rPr>
-      </w:pPr>
-      <w:r>
-        <w:rPr>
-          <w:rFonts w:ascii="Arial Unicode MS" w:eastAsia="Arial Unicode MS" w:hAnsi="Arial Unicode MS" w:cs="Arial Unicode MS"/>
-          <w:sz w:val="28"/>
-          <w:szCs w:val="28"/>
-        </w:rPr>
-        <w:br w:type="page"/>
-      </w:r>
-    </w:p>
-    <w:p>
-      <w:pPr>
-        <w:jc w:val="both"/>
-        <w:rPr>
-          <w:rFonts w:ascii="Arial Unicode MS" w:eastAsia="Arial Unicode MS" w:hAnsi="Arial Unicode MS" w:cs="Arial Unicode MS"/>
-          <w:sz w:val="28"/>
-          <w:szCs w:val="28"/>
-        </w:rPr>
+        <w:tabs>
+          <w:tab w:val="left" w:pos="7695"/>
+        </w:tabs>
         <w:sectPr>
           <w:pgSz w:w="11909" w:h="16834"/>
           <w:pgMar w:top="1440" w:right="1440" w:bottom="1440" w:left="1440" w:header="720" w:footer="720" w:gutter="0"/>
           <w:cols w:space="720"/>
         </w:sectPr>
       </w:pPr>
+      <w:r>
+        <w:tab/>
+      </w:r>
     </w:p>
     <w:tbl>
       <w:tblPr>
@@ -8181,7 +9084,7 @@
               <mc:AlternateContent>
                 <mc:Choice Requires="wps">
                   <w:drawing>
-                    <wp:anchor distT="0" distB="0" distL="114300" distR="114300" simplePos="0" relativeHeight="251723776" behindDoc="0" locked="0" layoutInCell="1" allowOverlap="1" wp14:anchorId="0E30C679" wp14:editId="003AB92C">
+                    <wp:anchor distT="0" distB="0" distL="114300" distR="114300" simplePos="0" relativeHeight="251723776" behindDoc="0" locked="0" layoutInCell="1" allowOverlap="1" wp14:anchorId="0D13DBBB" wp14:editId="4DE14E41">
                       <wp:simplePos x="0" y="0"/>
                       <wp:positionH relativeFrom="column">
                         <wp:posOffset>1028700</wp:posOffset>
@@ -8302,7 +9205,7 @@
               <mc:AlternateContent>
                 <mc:Choice Requires="wps">
                   <w:drawing>
-                    <wp:anchor distT="0" distB="0" distL="114300" distR="114300" simplePos="0" relativeHeight="251703296" behindDoc="0" locked="0" layoutInCell="1" allowOverlap="1" wp14:anchorId="67DE7CB6" wp14:editId="5D634701">
+                    <wp:anchor distT="0" distB="0" distL="114300" distR="114300" simplePos="0" relativeHeight="251703296" behindDoc="0" locked="0" layoutInCell="1" allowOverlap="1" wp14:anchorId="5783EBBA" wp14:editId="7AF72FC9">
                       <wp:simplePos x="0" y="0"/>
                       <wp:positionH relativeFrom="column">
                         <wp:posOffset>1085850</wp:posOffset>
@@ -8591,7 +9494,7 @@
               <mc:AlternateContent>
                 <mc:Choice Requires="wps">
                   <w:drawing>
-                    <wp:anchor distT="0" distB="0" distL="114300" distR="114300" simplePos="0" relativeHeight="251684864" behindDoc="0" locked="0" layoutInCell="1" allowOverlap="1" wp14:anchorId="6439A6E3" wp14:editId="12C443C2">
+                    <wp:anchor distT="0" distB="0" distL="114300" distR="114300" simplePos="0" relativeHeight="251684864" behindDoc="0" locked="0" layoutInCell="1" allowOverlap="1" wp14:anchorId="77F11D77" wp14:editId="78044A59">
                       <wp:simplePos x="0" y="0"/>
                       <wp:positionH relativeFrom="column">
                         <wp:posOffset>529590</wp:posOffset>
@@ -8666,7 +9569,7 @@
               <mc:AlternateContent>
                 <mc:Choice Requires="wps">
                   <w:drawing>
-                    <wp:anchor distT="0" distB="0" distL="114300" distR="114300" simplePos="0" relativeHeight="251721728" behindDoc="0" locked="0" layoutInCell="1" allowOverlap="1" wp14:anchorId="6DE6BAA2" wp14:editId="4792C26D">
+                    <wp:anchor distT="0" distB="0" distL="114300" distR="114300" simplePos="0" relativeHeight="251721728" behindDoc="0" locked="0" layoutInCell="1" allowOverlap="1" wp14:anchorId="57A53CBB" wp14:editId="7917AA45">
                       <wp:simplePos x="0" y="0"/>
                       <wp:positionH relativeFrom="column">
                         <wp:posOffset>481330</wp:posOffset>
@@ -8816,7 +9719,7 @@
         <mc:AlternateContent>
           <mc:Choice Requires="wps">
             <w:drawing>
-              <wp:anchor distT="0" distB="0" distL="114300" distR="114300" simplePos="0" relativeHeight="251701248" behindDoc="0" locked="0" layoutInCell="1" allowOverlap="1" wp14:anchorId="0CFAC90F" wp14:editId="0C000CFC">
+              <wp:anchor distT="0" distB="0" distL="114300" distR="114300" simplePos="0" relativeHeight="251701248" behindDoc="0" locked="0" layoutInCell="1" allowOverlap="1" wp14:anchorId="1BEC1F31" wp14:editId="4C7553AC">
                 <wp:simplePos x="0" y="0"/>
                 <wp:positionH relativeFrom="column">
                   <wp:posOffset>805815</wp:posOffset>
@@ -8905,7 +9808,7 @@
         <mc:AlternateContent>
           <mc:Choice Requires="wps">
             <w:drawing>
-              <wp:anchor distT="0" distB="0" distL="114300" distR="114300" simplePos="0" relativeHeight="251691008" behindDoc="0" locked="0" layoutInCell="1" allowOverlap="1" wp14:anchorId="7E3D5972" wp14:editId="129D54AA">
+              <wp:anchor distT="0" distB="0" distL="114300" distR="114300" simplePos="0" relativeHeight="251691008" behindDoc="0" locked="0" layoutInCell="1" allowOverlap="1" wp14:anchorId="4C17C227" wp14:editId="468035BF">
                 <wp:simplePos x="0" y="0"/>
                 <wp:positionH relativeFrom="column">
                   <wp:posOffset>2662555</wp:posOffset>
@@ -8997,7 +9900,7 @@
         <mc:AlternateContent>
           <mc:Choice Requires="wps">
             <w:drawing>
-              <wp:anchor distT="0" distB="0" distL="114300" distR="114300" simplePos="0" relativeHeight="251667456" behindDoc="0" locked="0" layoutInCell="1" allowOverlap="1" wp14:anchorId="64B7BE65" wp14:editId="78102059">
+              <wp:anchor distT="0" distB="0" distL="114300" distR="114300" simplePos="0" relativeHeight="251667456" behindDoc="0" locked="0" layoutInCell="1" allowOverlap="1" wp14:anchorId="3F9AC996" wp14:editId="30345A3B">
                 <wp:simplePos x="0" y="0"/>
                 <wp:positionH relativeFrom="column">
                   <wp:posOffset>2661920</wp:posOffset>
@@ -9120,7 +10023,7 @@
         <mc:AlternateContent>
           <mc:Choice Requires="wps">
             <w:drawing>
-              <wp:anchor distT="0" distB="0" distL="114300" distR="114300" simplePos="0" relativeHeight="251686912" behindDoc="0" locked="0" layoutInCell="1" allowOverlap="1" wp14:anchorId="24C41E2B" wp14:editId="12C630CA">
+              <wp:anchor distT="0" distB="0" distL="114300" distR="114300" simplePos="0" relativeHeight="251686912" behindDoc="0" locked="0" layoutInCell="1" allowOverlap="1" wp14:anchorId="637661FF" wp14:editId="4F9A684D">
                 <wp:simplePos x="0" y="0"/>
                 <wp:positionH relativeFrom="column">
                   <wp:posOffset>4410075</wp:posOffset>
@@ -9198,7 +10101,7 @@
         <mc:AlternateContent>
           <mc:Choice Requires="wps">
             <w:drawing>
-              <wp:anchor distT="0" distB="0" distL="114300" distR="114300" simplePos="0" relativeHeight="251693056" behindDoc="0" locked="0" layoutInCell="1" allowOverlap="1" wp14:anchorId="69B59C3D" wp14:editId="7737AF64">
+              <wp:anchor distT="0" distB="0" distL="114300" distR="114300" simplePos="0" relativeHeight="251693056" behindDoc="0" locked="0" layoutInCell="1" allowOverlap="1" wp14:anchorId="71A024B1" wp14:editId="27AC8886">
                 <wp:simplePos x="0" y="0"/>
                 <wp:positionH relativeFrom="column">
                   <wp:posOffset>3800475</wp:posOffset>
@@ -9294,7 +10197,7 @@
         <mc:AlternateContent>
           <mc:Choice Requires="wps">
             <w:drawing>
-              <wp:anchor distT="0" distB="0" distL="114300" distR="114300" simplePos="0" relativeHeight="251688960" behindDoc="0" locked="0" layoutInCell="1" allowOverlap="1" wp14:anchorId="2E508A5D" wp14:editId="62D8CF26">
+              <wp:anchor distT="0" distB="0" distL="114300" distR="114300" simplePos="0" relativeHeight="251688960" behindDoc="0" locked="0" layoutInCell="1" allowOverlap="1" wp14:anchorId="20FE37A7" wp14:editId="53A9B345">
                 <wp:simplePos x="0" y="0"/>
                 <wp:positionH relativeFrom="column">
                   <wp:posOffset>3857625</wp:posOffset>
@@ -9372,7 +10275,7 @@
         <mc:AlternateContent>
           <mc:Choice Requires="wps">
             <w:drawing>
-              <wp:anchor distT="0" distB="0" distL="114300" distR="114300" simplePos="0" relativeHeight="251669504" behindDoc="0" locked="0" layoutInCell="1" allowOverlap="1" wp14:anchorId="328FDBF1" wp14:editId="53F57F0C">
+              <wp:anchor distT="0" distB="0" distL="114300" distR="114300" simplePos="0" relativeHeight="251669504" behindDoc="0" locked="0" layoutInCell="1" allowOverlap="1" wp14:anchorId="304F4159" wp14:editId="6B8AC0A8">
                 <wp:simplePos x="0" y="0"/>
                 <wp:positionH relativeFrom="column">
                   <wp:posOffset>1304290</wp:posOffset>
@@ -9446,7 +10349,7 @@
         <mc:AlternateContent>
           <mc:Choice Requires="wps">
             <w:drawing>
-              <wp:anchor distT="0" distB="0" distL="114300" distR="114300" simplePos="0" relativeHeight="251734016" behindDoc="0" locked="0" layoutInCell="1" allowOverlap="1" wp14:anchorId="0C17C8AD" wp14:editId="077A5C1C">
+              <wp:anchor distT="0" distB="0" distL="114300" distR="114300" simplePos="0" relativeHeight="251734016" behindDoc="0" locked="0" layoutInCell="1" allowOverlap="1" wp14:anchorId="450DD841" wp14:editId="3F2E0CC1">
                 <wp:simplePos x="0" y="0"/>
                 <wp:positionH relativeFrom="column">
                   <wp:posOffset>7352665</wp:posOffset>
@@ -9605,7 +10508,7 @@
               <mc:AlternateContent>
                 <mc:Choice Requires="wps">
                   <w:drawing>
-                    <wp:anchor distT="0" distB="0" distL="114300" distR="114300" simplePos="0" relativeHeight="251676672" behindDoc="0" locked="0" layoutInCell="1" allowOverlap="1" wp14:anchorId="0B565CE9" wp14:editId="0B36FF09">
+                    <wp:anchor distT="0" distB="0" distL="114300" distR="114300" simplePos="0" relativeHeight="251676672" behindDoc="0" locked="0" layoutInCell="1" allowOverlap="1" wp14:anchorId="64AC2B77" wp14:editId="3C0C6EE3">
                       <wp:simplePos x="0" y="0"/>
                       <wp:positionH relativeFrom="column">
                         <wp:posOffset>1034415</wp:posOffset>
@@ -9686,7 +10589,7 @@
               <mc:AlternateContent>
                 <mc:Choice Requires="wps">
                   <w:drawing>
-                    <wp:anchor distT="0" distB="0" distL="114300" distR="114300" simplePos="0" relativeHeight="251731968" behindDoc="0" locked="0" layoutInCell="1" allowOverlap="1" wp14:anchorId="48E47717" wp14:editId="7FB985FE">
+                    <wp:anchor distT="0" distB="0" distL="114300" distR="114300" simplePos="0" relativeHeight="251731968" behindDoc="0" locked="0" layoutInCell="1" allowOverlap="1" wp14:anchorId="4406E191" wp14:editId="57084F1E">
                       <wp:simplePos x="0" y="0"/>
                       <wp:positionH relativeFrom="column">
                         <wp:posOffset>943610</wp:posOffset>
@@ -9823,7 +10726,7 @@
               <mc:AlternateContent>
                 <mc:Choice Requires="wps">
                   <w:drawing>
-                    <wp:anchor distT="0" distB="0" distL="114300" distR="114300" simplePos="0" relativeHeight="251715584" behindDoc="0" locked="0" layoutInCell="1" allowOverlap="1" wp14:anchorId="037BDF6C" wp14:editId="4236DD18">
+                    <wp:anchor distT="0" distB="0" distL="114300" distR="114300" simplePos="0" relativeHeight="251715584" behindDoc="0" locked="0" layoutInCell="1" allowOverlap="1" wp14:anchorId="74D00AC3" wp14:editId="6C39C503">
                       <wp:simplePos x="0" y="0"/>
                       <wp:positionH relativeFrom="column">
                         <wp:posOffset>514985</wp:posOffset>
@@ -9942,7 +10845,7 @@
         <mc:AlternateContent>
           <mc:Choice Requires="wps">
             <w:drawing>
-              <wp:anchor distT="0" distB="0" distL="114300" distR="114300" simplePos="0" relativeHeight="251709440" behindDoc="0" locked="0" layoutInCell="1" allowOverlap="1" wp14:anchorId="25A28E50" wp14:editId="683A61F6">
+              <wp:anchor distT="0" distB="0" distL="114300" distR="114300" simplePos="0" relativeHeight="251709440" behindDoc="0" locked="0" layoutInCell="1" allowOverlap="1" wp14:anchorId="7F47ECC3" wp14:editId="0552EB9B">
                 <wp:simplePos x="0" y="0"/>
                 <wp:positionH relativeFrom="column">
                   <wp:posOffset>7229475</wp:posOffset>
@@ -10016,7 +10919,7 @@
         <mc:AlternateContent>
           <mc:Choice Requires="wps">
             <w:drawing>
-              <wp:anchor distT="0" distB="0" distL="114300" distR="114300" simplePos="0" relativeHeight="251727872" behindDoc="0" locked="0" layoutInCell="1" allowOverlap="1" wp14:anchorId="776EC569" wp14:editId="6F9852AA">
+              <wp:anchor distT="0" distB="0" distL="114300" distR="114300" simplePos="0" relativeHeight="251727872" behindDoc="0" locked="0" layoutInCell="1" allowOverlap="1" wp14:anchorId="59254909" wp14:editId="066FD329">
                 <wp:simplePos x="0" y="0"/>
                 <wp:positionH relativeFrom="column">
                   <wp:posOffset>8362315</wp:posOffset>
@@ -10108,7 +11011,7 @@
         <mc:AlternateContent>
           <mc:Choice Requires="wps">
             <w:drawing>
-              <wp:anchor distT="0" distB="0" distL="114300" distR="114300" simplePos="0" relativeHeight="251670528" behindDoc="0" locked="0" layoutInCell="1" allowOverlap="1" wp14:anchorId="41A837F9" wp14:editId="6D781ACE">
+              <wp:anchor distT="0" distB="0" distL="114300" distR="114300" simplePos="0" relativeHeight="251670528" behindDoc="0" locked="0" layoutInCell="1" allowOverlap="1" wp14:anchorId="0B048D29" wp14:editId="48A81963">
                 <wp:simplePos x="0" y="0"/>
                 <wp:positionH relativeFrom="column">
                   <wp:posOffset>8315325</wp:posOffset>
@@ -10183,7 +11086,7 @@
         <mc:AlternateContent>
           <mc:Choice Requires="wps">
             <w:drawing>
-              <wp:anchor distT="0" distB="0" distL="114300" distR="114300" simplePos="0" relativeHeight="251682816" behindDoc="0" locked="0" layoutInCell="1" allowOverlap="1" wp14:anchorId="33A93863" wp14:editId="7DE50900">
+              <wp:anchor distT="0" distB="0" distL="114300" distR="114300" simplePos="0" relativeHeight="251682816" behindDoc="0" locked="0" layoutInCell="1" allowOverlap="1" wp14:anchorId="73E2CD58" wp14:editId="5EEC95C3">
                 <wp:simplePos x="0" y="0"/>
                 <wp:positionH relativeFrom="column">
                   <wp:posOffset>3171825</wp:posOffset>
@@ -10258,7 +11161,7 @@
         <mc:AlternateContent>
           <mc:Choice Requires="wps">
             <w:drawing>
-              <wp:anchor distT="0" distB="0" distL="114300" distR="114300" simplePos="0" relativeHeight="251705344" behindDoc="0" locked="0" layoutInCell="1" allowOverlap="1" wp14:anchorId="56973970" wp14:editId="02836205">
+              <wp:anchor distT="0" distB="0" distL="114300" distR="114300" simplePos="0" relativeHeight="251705344" behindDoc="0" locked="0" layoutInCell="1" allowOverlap="1" wp14:anchorId="353A5027" wp14:editId="1921BABE">
                 <wp:simplePos x="0" y="0"/>
                 <wp:positionH relativeFrom="column">
                   <wp:posOffset>2638425</wp:posOffset>
@@ -10338,7 +11241,7 @@
         <mc:AlternateContent>
           <mc:Choice Requires="wps">
             <w:drawing>
-              <wp:anchor distT="0" distB="0" distL="114300" distR="114300" simplePos="0" relativeHeight="251719680" behindDoc="0" locked="0" layoutInCell="1" allowOverlap="1" wp14:anchorId="0554159D" wp14:editId="05CDD992">
+              <wp:anchor distT="0" distB="0" distL="114300" distR="114300" simplePos="0" relativeHeight="251719680" behindDoc="0" locked="0" layoutInCell="1" allowOverlap="1" wp14:anchorId="3E05C4F2" wp14:editId="7E613B0C">
                 <wp:simplePos x="0" y="0"/>
                 <wp:positionH relativeFrom="column">
                   <wp:posOffset>4342765</wp:posOffset>
@@ -10430,7 +11333,7 @@
         <mc:AlternateContent>
           <mc:Choice Requires="wps">
             <w:drawing>
-              <wp:anchor distT="0" distB="0" distL="114300" distR="114300" simplePos="0" relativeHeight="251699200" behindDoc="0" locked="0" layoutInCell="1" allowOverlap="1" wp14:anchorId="45205C9E" wp14:editId="058DF8E4">
+              <wp:anchor distT="0" distB="0" distL="114300" distR="114300" simplePos="0" relativeHeight="251699200" behindDoc="0" locked="0" layoutInCell="1" allowOverlap="1" wp14:anchorId="732331F8" wp14:editId="2840E59D">
                 <wp:simplePos x="0" y="0"/>
                 <wp:positionH relativeFrom="column">
                   <wp:posOffset>1209675</wp:posOffset>
@@ -10522,7 +11425,7 @@
         <mc:AlternateContent>
           <mc:Choice Requires="wps">
             <w:drawing>
-              <wp:anchor distT="0" distB="0" distL="114300" distR="114300" simplePos="0" relativeHeight="251697152" behindDoc="0" locked="0" layoutInCell="1" allowOverlap="1" wp14:anchorId="3291E718" wp14:editId="225B5A43">
+              <wp:anchor distT="0" distB="0" distL="114300" distR="114300" simplePos="0" relativeHeight="251697152" behindDoc="0" locked="0" layoutInCell="1" allowOverlap="1" wp14:anchorId="5CB58EE0" wp14:editId="3C371538">
                 <wp:simplePos x="0" y="0"/>
                 <wp:positionH relativeFrom="column">
                   <wp:posOffset>1323975</wp:posOffset>
@@ -10601,7 +11504,7 @@
         <mc:AlternateContent>
           <mc:Choice Requires="wps">
             <w:drawing>
-              <wp:anchor distT="0" distB="0" distL="114300" distR="114300" simplePos="0" relativeHeight="251680768" behindDoc="0" locked="0" layoutInCell="1" allowOverlap="1" wp14:anchorId="16083BC0" wp14:editId="54E8F8EF">
+              <wp:anchor distT="0" distB="0" distL="114300" distR="114300" simplePos="0" relativeHeight="251680768" behindDoc="0" locked="0" layoutInCell="1" allowOverlap="1" wp14:anchorId="2835EA20" wp14:editId="37638CDE">
                 <wp:simplePos x="0" y="0"/>
                 <wp:positionH relativeFrom="column">
                   <wp:posOffset>7229475</wp:posOffset>
@@ -10884,7 +11787,7 @@
               <mc:AlternateContent>
                 <mc:Choice Requires="wps">
                   <w:drawing>
-                    <wp:anchor distT="0" distB="0" distL="114300" distR="114300" simplePos="0" relativeHeight="251752448" behindDoc="0" locked="0" layoutInCell="1" allowOverlap="1" wp14:anchorId="0CEAFB91" wp14:editId="2DC1AD1D">
+                    <wp:anchor distT="0" distB="0" distL="114300" distR="114300" simplePos="0" relativeHeight="251752448" behindDoc="0" locked="0" layoutInCell="1" allowOverlap="1" wp14:anchorId="011FDFD1" wp14:editId="3EDA0D1F">
                       <wp:simplePos x="0" y="0"/>
                       <wp:positionH relativeFrom="column">
                         <wp:posOffset>989965</wp:posOffset>
@@ -10977,7 +11880,7 @@
               <mc:AlternateContent>
                 <mc:Choice Requires="wps">
                   <w:drawing>
-                    <wp:anchor distT="0" distB="0" distL="114300" distR="114300" simplePos="0" relativeHeight="251753472" behindDoc="0" locked="0" layoutInCell="1" allowOverlap="1" wp14:anchorId="7A1AF74A" wp14:editId="778DD634">
+                    <wp:anchor distT="0" distB="0" distL="114300" distR="114300" simplePos="0" relativeHeight="251753472" behindDoc="0" locked="0" layoutInCell="1" allowOverlap="1" wp14:anchorId="4E3640F1" wp14:editId="12664B53">
                       <wp:simplePos x="0" y="0"/>
                       <wp:positionH relativeFrom="column">
                         <wp:posOffset>1047750</wp:posOffset>
@@ -11110,8 +12013,6 @@
           <w:szCs w:val="28"/>
         </w:rPr>
       </w:pPr>
-      <w:bookmarkStart w:id="13" w:name="_GoBack"/>
-      <w:bookmarkEnd w:id="13"/>
       <w:r>
         <w:rPr>
           <w:rFonts w:ascii="Arial Unicode MS" w:eastAsia="Arial Unicode MS" w:hAnsi="Arial Unicode MS" w:cs="Arial Unicode MS"/>
@@ -11124,7 +12025,7 @@
         <mc:AlternateContent>
           <mc:Choice Requires="wps">
             <w:drawing>
-              <wp:anchor distT="0" distB="0" distL="114300" distR="114300" simplePos="0" relativeHeight="251678720" behindDoc="0" locked="0" layoutInCell="1" allowOverlap="1" wp14:anchorId="4D165B94" wp14:editId="6DC4176D">
+              <wp:anchor distT="0" distB="0" distL="114300" distR="114300" simplePos="0" relativeHeight="251678720" behindDoc="0" locked="0" layoutInCell="1" allowOverlap="1" wp14:anchorId="79646699" wp14:editId="1BC0E54F">
                 <wp:simplePos x="0" y="0"/>
                 <wp:positionH relativeFrom="column">
                   <wp:posOffset>6905625</wp:posOffset>
@@ -11204,7 +12105,7 @@
         <mc:AlternateContent>
           <mc:Choice Requires="wps">
             <w:drawing>
-              <wp:anchor distT="0" distB="0" distL="114300" distR="114300" simplePos="0" relativeHeight="251674624" behindDoc="0" locked="0" layoutInCell="1" allowOverlap="1" wp14:anchorId="51AC90BC" wp14:editId="64395622">
+              <wp:anchor distT="0" distB="0" distL="114300" distR="114300" simplePos="0" relativeHeight="251674624" behindDoc="0" locked="0" layoutInCell="1" allowOverlap="1" wp14:anchorId="5229C690" wp14:editId="27B36B5D">
                 <wp:simplePos x="0" y="0"/>
                 <wp:positionH relativeFrom="column">
                   <wp:posOffset>5915025</wp:posOffset>
@@ -11304,7 +12205,7 @@
         <mc:AlternateContent>
           <mc:Choice Requires="wps">
             <w:drawing>
-              <wp:anchor distT="0" distB="0" distL="114300" distR="114300" simplePos="0" relativeHeight="251675648" behindDoc="0" locked="0" layoutInCell="1" allowOverlap="1" wp14:anchorId="06AA4E64" wp14:editId="4E8E055B">
+              <wp:anchor distT="0" distB="0" distL="114300" distR="114300" simplePos="0" relativeHeight="251675648" behindDoc="0" locked="0" layoutInCell="1" allowOverlap="1" wp14:anchorId="292A9B97" wp14:editId="629FAA4C">
                 <wp:simplePos x="0" y="0"/>
                 <wp:positionH relativeFrom="column">
                   <wp:posOffset>5991225</wp:posOffset>
@@ -11402,7 +12303,7 @@
         <mc:AlternateContent>
           <mc:Choice Requires="wps">
             <w:drawing>
-              <wp:anchor distT="0" distB="0" distL="114300" distR="114300" simplePos="0" relativeHeight="251673600" behindDoc="0" locked="0" layoutInCell="1" allowOverlap="1" wp14:anchorId="39704249" wp14:editId="22ABB646">
+              <wp:anchor distT="0" distB="0" distL="114300" distR="114300" simplePos="0" relativeHeight="251673600" behindDoc="0" locked="0" layoutInCell="1" allowOverlap="1" wp14:anchorId="22551987" wp14:editId="35C10372">
                 <wp:simplePos x="0" y="0"/>
                 <wp:positionH relativeFrom="column">
                   <wp:posOffset>5657850</wp:posOffset>
@@ -11480,7 +12381,7 @@
         <mc:AlternateContent>
           <mc:Choice Requires="wps">
             <w:drawing>
-              <wp:anchor distT="0" distB="0" distL="114300" distR="114300" simplePos="0" relativeHeight="251661312" behindDoc="0" locked="0" layoutInCell="1" allowOverlap="1" wp14:anchorId="307C6769" wp14:editId="2F97E1AA">
+              <wp:anchor distT="0" distB="0" distL="114300" distR="114300" simplePos="0" relativeHeight="251661312" behindDoc="0" locked="0" layoutInCell="1" allowOverlap="1" wp14:anchorId="48ADF71E" wp14:editId="54EE1768">
                 <wp:simplePos x="0" y="0"/>
                 <wp:positionH relativeFrom="column">
                   <wp:posOffset>5657850</wp:posOffset>
@@ -11554,7 +12455,7 @@
         <mc:AlternateContent>
           <mc:Choice Requires="wps">
             <w:drawing>
-              <wp:anchor distT="0" distB="0" distL="114300" distR="114300" simplePos="0" relativeHeight="251748352" behindDoc="0" locked="0" layoutInCell="1" allowOverlap="1" wp14:anchorId="70B90B46" wp14:editId="05F27871">
+              <wp:anchor distT="0" distB="0" distL="114300" distR="114300" simplePos="0" relativeHeight="251748352" behindDoc="0" locked="0" layoutInCell="1" allowOverlap="1" wp14:anchorId="4D04E4FF" wp14:editId="4FD1D9E9">
                 <wp:simplePos x="0" y="0"/>
                 <wp:positionH relativeFrom="column">
                   <wp:posOffset>4410075</wp:posOffset>
@@ -11628,7 +12529,7 @@
         <mc:AlternateContent>
           <mc:Choice Requires="wps">
             <w:drawing>
-              <wp:anchor distT="0" distB="0" distL="114300" distR="114300" simplePos="0" relativeHeight="251695104" behindDoc="0" locked="0" layoutInCell="1" allowOverlap="1" wp14:anchorId="42032BD7" wp14:editId="0EB5B811">
+              <wp:anchor distT="0" distB="0" distL="114300" distR="114300" simplePos="0" relativeHeight="251695104" behindDoc="0" locked="0" layoutInCell="1" allowOverlap="1" wp14:anchorId="40A1A03A" wp14:editId="138CB015">
                 <wp:simplePos x="0" y="0"/>
                 <wp:positionH relativeFrom="column">
                   <wp:posOffset>361315</wp:posOffset>
@@ -11720,7 +12621,7 @@
         <mc:AlternateContent>
           <mc:Choice Requires="wps">
             <w:drawing>
-              <wp:anchor distT="0" distB="0" distL="114300" distR="114300" simplePos="0" relativeHeight="251742208" behindDoc="0" locked="0" layoutInCell="1" allowOverlap="1" wp14:anchorId="6C63194C" wp14:editId="30CE707F">
+              <wp:anchor distT="0" distB="0" distL="114300" distR="114300" simplePos="0" relativeHeight="251742208" behindDoc="0" locked="0" layoutInCell="1" allowOverlap="1" wp14:anchorId="174BD565" wp14:editId="53464D45">
                 <wp:simplePos x="0" y="0"/>
                 <wp:positionH relativeFrom="column">
                   <wp:posOffset>409575</wp:posOffset>
@@ -11795,7 +12696,7 @@
         <mc:AlternateContent>
           <mc:Choice Requires="wps">
             <w:drawing>
-              <wp:anchor distT="0" distB="0" distL="114300" distR="114300" simplePos="0" relativeHeight="251711488" behindDoc="0" locked="0" layoutInCell="1" allowOverlap="1" wp14:anchorId="7ABE8396" wp14:editId="79CB0E52">
+              <wp:anchor distT="0" distB="0" distL="114300" distR="114300" simplePos="0" relativeHeight="251711488" behindDoc="0" locked="0" layoutInCell="1" allowOverlap="1" wp14:anchorId="4B0F3824" wp14:editId="21E9A262">
                 <wp:simplePos x="0" y="0"/>
                 <wp:positionH relativeFrom="column">
                   <wp:posOffset>3314065</wp:posOffset>
@@ -11888,7 +12789,7 @@
         <mc:AlternateContent>
           <mc:Choice Requires="wps">
             <w:drawing>
-              <wp:anchor distT="0" distB="0" distL="114300" distR="114300" simplePos="0" relativeHeight="251746304" behindDoc="0" locked="0" layoutInCell="1" allowOverlap="1" wp14:anchorId="7DF1514D" wp14:editId="2DC8FE5F">
+              <wp:anchor distT="0" distB="0" distL="114300" distR="114300" simplePos="0" relativeHeight="251746304" behindDoc="0" locked="0" layoutInCell="1" allowOverlap="1" wp14:anchorId="1B075342" wp14:editId="0311D3A9">
                 <wp:simplePos x="0" y="0"/>
                 <wp:positionH relativeFrom="column">
                   <wp:posOffset>2676525</wp:posOffset>
@@ -11969,7 +12870,7 @@
         <mc:AlternateContent>
           <mc:Choice Requires="wps">
             <w:drawing>
-              <wp:anchor distT="0" distB="0" distL="114300" distR="114300" simplePos="0" relativeHeight="251717632" behindDoc="0" locked="0" layoutInCell="1" allowOverlap="1" wp14:anchorId="12D33EAF" wp14:editId="4D186D94">
+              <wp:anchor distT="0" distB="0" distL="114300" distR="114300" simplePos="0" relativeHeight="251717632" behindDoc="0" locked="0" layoutInCell="1" allowOverlap="1" wp14:anchorId="5DF1B536" wp14:editId="1CC1C904">
                 <wp:simplePos x="0" y="0"/>
                 <wp:positionH relativeFrom="column">
                   <wp:posOffset>1085850</wp:posOffset>
@@ -12029,8 +12930,7 @@
           </mc:Choice>
           <mc:Fallback>
             <w:pict>
-              <v:shape id="Zone de texte 34" o:spid="_x0000_s1040" type="#_x0000_t202" style="position:absolute;left:0;text-align:left;margin-left:85.5pt;margin-top:48.95pt;width:115.5pt;height:24pt;z-index:251717632;visibility:visible;mso-wrap-style:square;mso-width-percent:0;mso-height-percent:0;mso-wrap-distance-left:9pt;mso-wrap-distance-top:0;mso-wrap-distance-right:9pt;mso-wrap-distance-bottom:0;mso-position-horizontal:absolute;mso-position-horizontal-relative:text;mso-position-vertical:absolute;mso-position-vertical-relative:text;mso-width-percent:0;mso-height-percent:0;mso-width-relative:margin;mso-height-relative:margin;v-text-anchor:top" o:gfxdata="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" filled="f" stroked="f" strokeweight=".5pt">
-                <v:fill o:detectmouseclick="t"/>
+              <v:shape id="Zone de texte 34" o:spid="_x0000_s1042" type="#_x0000_t202" style="position:absolute;left:0;text-align:left;margin-left:85.5pt;margin-top:48.95pt;width:115.5pt;height:24pt;z-index:251717632;visibility:visible;mso-wrap-style:square;mso-width-percent:0;mso-height-percent:0;mso-wrap-distance-left:9pt;mso-wrap-distance-top:0;mso-wrap-distance-right:9pt;mso-wrap-distance-bottom:0;mso-position-horizontal:absolute;mso-position-horizontal-relative:text;mso-position-vertical:absolute;mso-position-vertical-relative:text;mso-width-percent:0;mso-height-percent:0;mso-width-relative:margin;mso-height-relative:margin;v-text-anchor:top" o:gfxdata="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" filled="f" stroked="f" strokeweight=".5pt">
                 <v:textbox>
                   <w:txbxContent>
                     <w:p>
@@ -12057,7 +12957,7 @@
         <mc:AlternateContent>
           <mc:Choice Requires="wps">
             <w:drawing>
-              <wp:anchor distT="0" distB="0" distL="114300" distR="114300" simplePos="0" relativeHeight="251740160" behindDoc="0" locked="0" layoutInCell="1" allowOverlap="1" wp14:anchorId="3D30B4D6" wp14:editId="10964911">
+              <wp:anchor distT="0" distB="0" distL="114300" distR="114300" simplePos="0" relativeHeight="251740160" behindDoc="0" locked="0" layoutInCell="1" allowOverlap="1" wp14:anchorId="51495440" wp14:editId="05320521">
                 <wp:simplePos x="0" y="0"/>
                 <wp:positionH relativeFrom="column">
                   <wp:posOffset>409575</wp:posOffset>
@@ -12138,7 +13038,7 @@
         <mc:AlternateContent>
           <mc:Choice Requires="wps">
             <w:drawing>
-              <wp:anchor distT="0" distB="0" distL="114300" distR="114300" simplePos="0" relativeHeight="251736064" behindDoc="0" locked="0" layoutInCell="1" allowOverlap="1" wp14:anchorId="707DC40D" wp14:editId="23D70D60">
+              <wp:anchor distT="0" distB="0" distL="114300" distR="114300" simplePos="0" relativeHeight="251736064" behindDoc="0" locked="0" layoutInCell="1" allowOverlap="1" wp14:anchorId="6AFB6959" wp14:editId="4A057B89">
                 <wp:simplePos x="0" y="0"/>
                 <wp:positionH relativeFrom="column">
                   <wp:posOffset>2390775</wp:posOffset>
@@ -12219,7 +13119,7 @@
         <mc:AlternateContent>
           <mc:Choice Requires="wps">
             <w:drawing>
-              <wp:anchor distT="0" distB="0" distL="114300" distR="114300" simplePos="0" relativeHeight="251738112" behindDoc="0" locked="0" layoutInCell="1" allowOverlap="1" wp14:anchorId="0C28F006" wp14:editId="198CC8FC">
+              <wp:anchor distT="0" distB="0" distL="114300" distR="114300" simplePos="0" relativeHeight="251738112" behindDoc="0" locked="0" layoutInCell="1" allowOverlap="1" wp14:anchorId="4F610884" wp14:editId="5890904F">
                 <wp:simplePos x="0" y="0"/>
                 <wp:positionH relativeFrom="column">
                   <wp:posOffset>1076325</wp:posOffset>
@@ -12297,7 +13197,7 @@
         <mc:AlternateContent>
           <mc:Choice Requires="wps">
             <w:drawing>
-              <wp:anchor distT="0" distB="0" distL="114300" distR="114300" simplePos="0" relativeHeight="251665408" behindDoc="0" locked="0" layoutInCell="1" allowOverlap="1" wp14:anchorId="490724DE" wp14:editId="321E30C4">
+              <wp:anchor distT="0" distB="0" distL="114300" distR="114300" simplePos="0" relativeHeight="251665408" behindDoc="0" locked="0" layoutInCell="1" allowOverlap="1" wp14:anchorId="3CFD172B" wp14:editId="546E98BF">
                 <wp:simplePos x="0" y="0"/>
                 <wp:positionH relativeFrom="column">
                   <wp:posOffset>1085850</wp:posOffset>
@@ -12371,7 +13271,7 @@
         <mc:AlternateContent>
           <mc:Choice Requires="wps">
             <w:drawing>
-              <wp:anchor distT="0" distB="0" distL="114300" distR="114300" simplePos="0" relativeHeight="251725824" behindDoc="0" locked="0" layoutInCell="1" allowOverlap="1" wp14:anchorId="4B419A0E" wp14:editId="2EBFF689">
+              <wp:anchor distT="0" distB="0" distL="114300" distR="114300" simplePos="0" relativeHeight="251725824" behindDoc="0" locked="0" layoutInCell="1" allowOverlap="1" wp14:anchorId="31E6C635" wp14:editId="7D4EAB87">
                 <wp:simplePos x="0" y="0"/>
                 <wp:positionH relativeFrom="column">
                   <wp:posOffset>3428365</wp:posOffset>
@@ -12431,8 +13331,7 @@
           </mc:Choice>
           <mc:Fallback>
             <w:pict>
-              <v:shape id="Zone de texte 38" o:spid="_x0000_s1041" type="#_x0000_t202" style="position:absolute;left:0;text-align:left;margin-left:269.95pt;margin-top:27.95pt;width:42.75pt;height:21pt;z-index:251725824;visibility:visible;mso-wrap-style:square;mso-width-percent:0;mso-height-percent:0;mso-wrap-distance-left:9pt;mso-wrap-distance-top:0;mso-wrap-distance-right:9pt;mso-wrap-distance-bottom:0;mso-position-horizontal:absolute;mso-position-horizontal-relative:text;mso-position-vertical:absolute;mso-position-vertical-relative:text;mso-width-percent:0;mso-height-percent:0;mso-width-relative:margin;mso-height-relative:margin;v-text-anchor:top" o:gfxdata="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" filled="f" stroked="f" strokeweight=".5pt">
-                <v:fill o:detectmouseclick="t"/>
+              <v:shape id="Zone de texte 38" o:spid="_x0000_s1043" type="#_x0000_t202" style="position:absolute;left:0;text-align:left;margin-left:269.95pt;margin-top:27.95pt;width:42.75pt;height:21pt;z-index:251725824;visibility:visible;mso-wrap-style:square;mso-width-percent:0;mso-height-percent:0;mso-wrap-distance-left:9pt;mso-wrap-distance-top:0;mso-wrap-distance-right:9pt;mso-wrap-distance-bottom:0;mso-position-horizontal:absolute;mso-position-horizontal-relative:text;mso-position-vertical:absolute;mso-position-vertical-relative:text;mso-width-percent:0;mso-height-percent:0;mso-width-relative:margin;mso-height-relative:margin;v-text-anchor:top" o:gfxdata="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" filled="f" stroked="f" strokeweight=".5pt">
                 <v:textbox>
                   <w:txbxContent>
                     <w:p>
@@ -12458,7 +13357,7 @@
         <mc:AlternateContent>
           <mc:Choice Requires="wps">
             <w:drawing>
-              <wp:anchor distT="0" distB="0" distL="114300" distR="114300" simplePos="0" relativeHeight="251729920" behindDoc="0" locked="0" layoutInCell="1" allowOverlap="1" wp14:anchorId="1561AB61" wp14:editId="5EF87843">
+              <wp:anchor distT="0" distB="0" distL="114300" distR="114300" simplePos="0" relativeHeight="251729920" behindDoc="0" locked="0" layoutInCell="1" allowOverlap="1" wp14:anchorId="4E1756CC" wp14:editId="7069BA94">
                 <wp:simplePos x="0" y="0"/>
                 <wp:positionH relativeFrom="column">
                   <wp:posOffset>8248015</wp:posOffset>
@@ -12518,8 +13417,7 @@
           </mc:Choice>
           <mc:Fallback>
             <w:pict>
-              <v:shape id="Zone de texte 40" o:spid="_x0000_s1042" type="#_x0000_t202" style="position:absolute;left:0;text-align:left;margin-left:649.45pt;margin-top:116.45pt;width:42.75pt;height:21pt;z-index:251729920;visibility:visible;mso-wrap-style:square;mso-width-percent:0;mso-height-percent:0;mso-wrap-distance-left:9pt;mso-wrap-distance-top:0;mso-wrap-distance-right:9pt;mso-wrap-distance-bottom:0;mso-position-horizontal:absolute;mso-position-horizontal-relative:text;mso-position-vertical:absolute;mso-position-vertical-relative:text;mso-width-percent:0;mso-height-percent:0;mso-width-relative:margin;mso-height-relative:margin;v-text-anchor:top" o:gfxdata="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" filled="f" stroked="f" strokeweight=".5pt">
-                <v:fill o:detectmouseclick="t"/>
+              <v:shape id="Zone de texte 40" o:spid="_x0000_s1044" type="#_x0000_t202" style="position:absolute;left:0;text-align:left;margin-left:649.45pt;margin-top:116.45pt;width:42.75pt;height:21pt;z-index:251729920;visibility:visible;mso-wrap-style:square;mso-width-percent:0;mso-height-percent:0;mso-wrap-distance-left:9pt;mso-wrap-distance-top:0;mso-wrap-distance-right:9pt;mso-wrap-distance-bottom:0;mso-position-horizontal:absolute;mso-position-horizontal-relative:text;mso-position-vertical:absolute;mso-position-vertical-relative:text;mso-width-percent:0;mso-height-percent:0;mso-width-relative:margin;mso-height-relative:margin;v-text-anchor:top" o:gfxdata="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" filled="f" stroked="f" strokeweight=".5pt">
                 <v:textbox>
                   <w:txbxContent>
                     <w:p>
@@ -12546,7 +13444,7 @@
         <mc:AlternateContent>
           <mc:Choice Requires="wps">
             <w:drawing>
-              <wp:anchor distT="0" distB="0" distL="114300" distR="114300" simplePos="0" relativeHeight="251707392" behindDoc="0" locked="0" layoutInCell="1" allowOverlap="1" wp14:anchorId="7D2A7BE0" wp14:editId="61DF42E6">
+              <wp:anchor distT="0" distB="0" distL="114300" distR="114300" simplePos="0" relativeHeight="251707392" behindDoc="0" locked="0" layoutInCell="1" allowOverlap="1" wp14:anchorId="2327C43E" wp14:editId="47A03765">
                 <wp:simplePos x="0" y="0"/>
                 <wp:positionH relativeFrom="column">
                   <wp:posOffset>3171825</wp:posOffset>
@@ -12627,7 +13525,7 @@
         <mc:AlternateContent>
           <mc:Choice Requires="wps">
             <w:drawing>
-              <wp:anchor distT="0" distB="0" distL="114300" distR="114300" simplePos="0" relativeHeight="251672576" behindDoc="0" locked="0" layoutInCell="1" allowOverlap="1" wp14:anchorId="1B74E03E" wp14:editId="6DCB5D8C">
+              <wp:anchor distT="0" distB="0" distL="114300" distR="114300" simplePos="0" relativeHeight="251672576" behindDoc="0" locked="0" layoutInCell="1" allowOverlap="1" wp14:anchorId="6879F25C" wp14:editId="29539701">
                 <wp:simplePos x="0" y="0"/>
                 <wp:positionH relativeFrom="column">
                   <wp:posOffset>8315325</wp:posOffset>
@@ -12702,7 +13600,7 @@
         <mc:AlternateContent>
           <mc:Choice Requires="wps">
             <w:drawing>
-              <wp:anchor distT="0" distB="0" distL="114300" distR="114300" simplePos="0" relativeHeight="251659264" behindDoc="0" locked="0" layoutInCell="1" allowOverlap="1" wp14:anchorId="2DD0B873" wp14:editId="3B40DF88">
+              <wp:anchor distT="0" distB="0" distL="114300" distR="114300" simplePos="0" relativeHeight="251659264" behindDoc="0" locked="0" layoutInCell="1" allowOverlap="1" wp14:anchorId="06D4C434" wp14:editId="2B77B344">
                 <wp:simplePos x="0" y="0"/>
                 <wp:positionH relativeFrom="column">
                   <wp:posOffset>7839075</wp:posOffset>
@@ -12798,7 +13696,7 @@
         <mc:AlternateContent>
           <mc:Choice Requires="wps">
             <w:drawing>
-              <wp:anchor distT="0" distB="0" distL="114300" distR="114300" simplePos="0" relativeHeight="251663360" behindDoc="0" locked="0" layoutInCell="1" allowOverlap="1" wp14:anchorId="42CC3062" wp14:editId="2E69007C">
+              <wp:anchor distT="0" distB="0" distL="114300" distR="114300" simplePos="0" relativeHeight="251663360" behindDoc="0" locked="0" layoutInCell="1" allowOverlap="1" wp14:anchorId="2A251045" wp14:editId="6AEDF55D">
                 <wp:simplePos x="0" y="0"/>
                 <wp:positionH relativeFrom="column">
                   <wp:posOffset>1724025</wp:posOffset>
@@ -12884,8 +13782,304 @@
         </mc:AlternateContent>
       </w:r>
     </w:p>
+    <w:p>
+      <w:pPr>
+        <w:rPr>
+          <w:rFonts w:ascii="Arial Unicode MS" w:eastAsia="Arial Unicode MS" w:hAnsi="Arial Unicode MS" w:cs="Arial Unicode MS"/>
+          <w:sz w:val="28"/>
+          <w:szCs w:val="28"/>
+        </w:rPr>
+      </w:pPr>
+    </w:p>
+    <w:p>
+      <w:pPr>
+        <w:rPr>
+          <w:rFonts w:ascii="Arial Unicode MS" w:eastAsia="Arial Unicode MS" w:hAnsi="Arial Unicode MS" w:cs="Arial Unicode MS"/>
+          <w:sz w:val="28"/>
+          <w:szCs w:val="28"/>
+        </w:rPr>
+      </w:pPr>
+    </w:p>
+    <w:p>
+      <w:pPr>
+        <w:rPr>
+          <w:rFonts w:ascii="Arial Unicode MS" w:eastAsia="Arial Unicode MS" w:hAnsi="Arial Unicode MS" w:cs="Arial Unicode MS"/>
+          <w:sz w:val="28"/>
+          <w:szCs w:val="28"/>
+        </w:rPr>
+      </w:pPr>
+    </w:p>
+    <w:p>
+      <w:pPr>
+        <w:rPr>
+          <w:rFonts w:ascii="Arial Unicode MS" w:eastAsia="Arial Unicode MS" w:hAnsi="Arial Unicode MS" w:cs="Arial Unicode MS"/>
+          <w:sz w:val="28"/>
+          <w:szCs w:val="28"/>
+        </w:rPr>
+      </w:pPr>
+    </w:p>
+    <w:p>
+      <w:pPr>
+        <w:rPr>
+          <w:rFonts w:ascii="Arial Unicode MS" w:eastAsia="Arial Unicode MS" w:hAnsi="Arial Unicode MS" w:cs="Arial Unicode MS"/>
+          <w:sz w:val="28"/>
+          <w:szCs w:val="28"/>
+        </w:rPr>
+      </w:pPr>
+    </w:p>
+    <w:p>
+      <w:pPr>
+        <w:rPr>
+          <w:rFonts w:ascii="Arial Unicode MS" w:eastAsia="Arial Unicode MS" w:hAnsi="Arial Unicode MS" w:cs="Arial Unicode MS"/>
+          <w:sz w:val="28"/>
+          <w:szCs w:val="28"/>
+        </w:rPr>
+      </w:pPr>
+    </w:p>
+    <w:p>
+      <w:pPr>
+        <w:sectPr>
+          <w:pgSz w:w="16834" w:h="11909" w:orient="landscape"/>
+          <w:pgMar w:top="1440" w:right="1440" w:bottom="1440" w:left="1440" w:header="720" w:footer="720" w:gutter="0"/>
+          <w:cols w:space="720"/>
+        </w:sectPr>
+      </w:pPr>
+      <w:r>
+        <w:rPr>
+          <w:rFonts w:ascii="Arial Unicode MS" w:eastAsia="Arial Unicode MS" w:hAnsi="Arial Unicode MS" w:cs="Arial Unicode MS"/>
+          <w:sz w:val="28"/>
+          <w:szCs w:val="28"/>
+        </w:rPr>
+        <w:tab/>
+      </w:r>
+    </w:p>
+    <w:p>
+      <w:pPr>
+        <w:pStyle w:val="Paragraphedeliste"/>
+        <w:numPr>
+          <w:ilvl w:val="0"/>
+          <w:numId w:val="16"/>
+        </w:numPr>
+        <w:jc w:val="both"/>
+        <w:rPr>
+          <w:rFonts w:ascii="Arial Unicode MS" w:eastAsia="Arial Unicode MS" w:hAnsi="Arial Unicode MS" w:cs="Arial Unicode MS"/>
+          <w:b/>
+          <w:sz w:val="28"/>
+          <w:szCs w:val="28"/>
+          <w:u w:val="single"/>
+        </w:rPr>
+      </w:pPr>
+      <w:r>
+        <w:rPr>
+          <w:rFonts w:ascii="Arial Unicode MS" w:eastAsia="Arial Unicode MS" w:hAnsi="Arial Unicode MS" w:cs="Arial Unicode MS"/>
+          <w:b/>
+          <w:sz w:val="28"/>
+          <w:szCs w:val="28"/>
+          <w:u w:val="single"/>
+        </w:rPr>
+        <w:lastRenderedPageBreak/>
+        <w:t xml:space="preserve">Liste des profiles/ </w:t>
+      </w:r>
+      <w:proofErr w:type="spellStart"/>
+      <w:r>
+        <w:rPr>
+          <w:rFonts w:ascii="Arial Unicode MS" w:eastAsia="Arial Unicode MS" w:hAnsi="Arial Unicode MS" w:cs="Arial Unicode MS"/>
+          <w:b/>
+          <w:sz w:val="28"/>
+          <w:szCs w:val="28"/>
+          <w:u w:val="single"/>
+        </w:rPr>
+        <w:t>users</w:t>
+      </w:r>
+      <w:proofErr w:type="spellEnd"/>
+      <w:r>
+        <w:rPr>
+          <w:rFonts w:ascii="Arial Unicode MS" w:eastAsia="Arial Unicode MS" w:hAnsi="Arial Unicode MS" w:cs="Arial Unicode MS"/>
+          <w:b/>
+          <w:sz w:val="28"/>
+          <w:szCs w:val="28"/>
+          <w:u w:val="single"/>
+        </w:rPr>
+        <w:t xml:space="preserve"> rôles</w:t>
+      </w:r>
+    </w:p>
+    <w:p>
+      <w:pPr>
+        <w:pStyle w:val="Paragraphedeliste"/>
+        <w:numPr>
+          <w:ilvl w:val="0"/>
+          <w:numId w:val="18"/>
+        </w:numPr>
+        <w:jc w:val="both"/>
+        <w:rPr>
+          <w:rFonts w:ascii="Arial Unicode MS" w:eastAsia="Arial Unicode MS" w:hAnsi="Arial Unicode MS" w:cs="Arial Unicode MS"/>
+          <w:sz w:val="28"/>
+          <w:szCs w:val="28"/>
+        </w:rPr>
+      </w:pPr>
+      <w:r>
+        <w:rPr>
+          <w:rFonts w:ascii="Arial Unicode MS" w:eastAsia="Arial Unicode MS" w:hAnsi="Arial Unicode MS" w:cs="Arial Unicode MS"/>
+          <w:sz w:val="28"/>
+          <w:szCs w:val="28"/>
+        </w:rPr>
+        <w:t>Bibliothécaire</w:t>
+      </w:r>
+    </w:p>
+    <w:p>
+      <w:pPr>
+        <w:pStyle w:val="Paragraphedeliste"/>
+        <w:numPr>
+          <w:ilvl w:val="0"/>
+          <w:numId w:val="18"/>
+        </w:numPr>
+        <w:jc w:val="both"/>
+        <w:rPr>
+          <w:rFonts w:ascii="Arial Unicode MS" w:eastAsia="Arial Unicode MS" w:hAnsi="Arial Unicode MS" w:cs="Arial Unicode MS"/>
+          <w:sz w:val="28"/>
+          <w:szCs w:val="28"/>
+        </w:rPr>
+      </w:pPr>
+      <w:r>
+        <w:rPr>
+          <w:rFonts w:ascii="Arial Unicode MS" w:eastAsia="Arial Unicode MS" w:hAnsi="Arial Unicode MS" w:cs="Arial Unicode MS"/>
+          <w:sz w:val="28"/>
+          <w:szCs w:val="28"/>
+        </w:rPr>
+        <w:t>Adhérant</w:t>
+      </w:r>
+    </w:p>
+    <w:p>
+      <w:pPr>
+        <w:pStyle w:val="Paragraphedeliste"/>
+        <w:ind w:left="2880"/>
+        <w:jc w:val="both"/>
+        <w:rPr>
+          <w:rFonts w:ascii="Arial Unicode MS" w:eastAsia="Arial Unicode MS" w:hAnsi="Arial Unicode MS" w:cs="Arial Unicode MS"/>
+          <w:sz w:val="28"/>
+          <w:szCs w:val="28"/>
+        </w:rPr>
+      </w:pPr>
+    </w:p>
+    <w:p>
+      <w:pPr>
+        <w:pStyle w:val="Paragraphedeliste"/>
+        <w:numPr>
+          <w:ilvl w:val="0"/>
+          <w:numId w:val="16"/>
+        </w:numPr>
+        <w:jc w:val="both"/>
+        <w:rPr>
+          <w:rFonts w:ascii="Arial Unicode MS" w:eastAsia="Arial Unicode MS" w:hAnsi="Arial Unicode MS" w:cs="Arial Unicode MS"/>
+          <w:b/>
+          <w:sz w:val="28"/>
+          <w:szCs w:val="28"/>
+          <w:u w:val="single"/>
+        </w:rPr>
+      </w:pPr>
+      <w:r>
+        <w:rPr>
+          <w:rFonts w:ascii="Arial Unicode MS" w:eastAsia="Arial Unicode MS" w:hAnsi="Arial Unicode MS" w:cs="Arial Unicode MS"/>
+          <w:b/>
+          <w:sz w:val="28"/>
+          <w:szCs w:val="28"/>
+          <w:u w:val="single"/>
+        </w:rPr>
+        <w:t xml:space="preserve">Liste des </w:t>
+      </w:r>
+      <w:r>
+        <w:rPr>
+          <w:rFonts w:ascii="Arial Unicode MS" w:eastAsia="Arial Unicode MS" w:hAnsi="Arial Unicode MS" w:cs="Arial Unicode MS"/>
+          <w:b/>
+          <w:sz w:val="28"/>
+          <w:szCs w:val="28"/>
+          <w:u w:val="single"/>
+        </w:rPr>
+        <w:t>fonctionnalités</w:t>
+      </w:r>
+      <w:r>
+        <w:rPr>
+          <w:rFonts w:ascii="Arial Unicode MS" w:eastAsia="Arial Unicode MS" w:hAnsi="Arial Unicode MS" w:cs="Arial Unicode MS"/>
+          <w:b/>
+          <w:sz w:val="28"/>
+          <w:szCs w:val="28"/>
+          <w:u w:val="single"/>
+        </w:rPr>
+        <w:t xml:space="preserve"> par profile</w:t>
+      </w:r>
+    </w:p>
+    <w:p>
+      <w:pPr>
+        <w:pStyle w:val="Paragraphedeliste"/>
+        <w:ind w:left="2520"/>
+        <w:jc w:val="both"/>
+        <w:rPr>
+          <w:rFonts w:ascii="Arial Unicode MS" w:eastAsia="Arial Unicode MS" w:hAnsi="Arial Unicode MS" w:cs="Arial Unicode MS"/>
+          <w:b/>
+          <w:sz w:val="28"/>
+          <w:szCs w:val="28"/>
+          <w:u w:val="single"/>
+        </w:rPr>
+      </w:pPr>
+    </w:p>
+    <w:p>
+      <w:pPr>
+        <w:pStyle w:val="Paragraphedeliste"/>
+        <w:numPr>
+          <w:ilvl w:val="0"/>
+          <w:numId w:val="14"/>
+        </w:numPr>
+        <w:jc w:val="both"/>
+        <w:rPr>
+          <w:rFonts w:ascii="Arial Unicode MS" w:eastAsia="Arial Unicode MS" w:hAnsi="Arial Unicode MS" w:cs="Arial Unicode MS"/>
+          <w:sz w:val="28"/>
+          <w:szCs w:val="28"/>
+        </w:rPr>
+      </w:pPr>
+      <w:r>
+        <w:rPr>
+          <w:rFonts w:ascii="Arial Unicode MS" w:eastAsia="Arial Unicode MS" w:hAnsi="Arial Unicode MS" w:cs="Arial Unicode MS"/>
+          <w:sz w:val="28"/>
+          <w:szCs w:val="28"/>
+        </w:rPr>
+        <w:t>La bibliothécaire a pour fonctionnalité l’ajout d’un nouvel adhérent, modification des données d’un adhérent ou la suppression de l’adhérent. Elle peut consulter la liste des adhérents. Assurer la gestion des documents c’est-à-dire la recherche d’un document, l’ajout d’un nouveau document  ou ouvrage, le modifier ou le supprimer. Elle assure aussi la gestion des emprunts en gr</w:t>
+      </w:r>
+      <w:bookmarkStart w:id="23" w:name="_GoBack"/>
+      <w:bookmarkEnd w:id="23"/>
+      <w:r>
+        <w:rPr>
+          <w:rFonts w:ascii="Arial Unicode MS" w:eastAsia="Arial Unicode MS" w:hAnsi="Arial Unicode MS" w:cs="Arial Unicode MS"/>
+          <w:sz w:val="28"/>
+          <w:szCs w:val="28"/>
+        </w:rPr>
+        <w:t>os sur l’application elle est l’administrateur.</w:t>
+      </w:r>
+    </w:p>
+    <w:p>
+      <w:pPr>
+        <w:pStyle w:val="Paragraphedeliste"/>
+        <w:numPr>
+          <w:ilvl w:val="0"/>
+          <w:numId w:val="14"/>
+        </w:numPr>
+        <w:jc w:val="both"/>
+        <w:rPr>
+          <w:rFonts w:ascii="Arial Unicode MS" w:eastAsia="Arial Unicode MS" w:hAnsi="Arial Unicode MS" w:cs="Arial Unicode MS"/>
+          <w:sz w:val="28"/>
+          <w:szCs w:val="28"/>
+        </w:rPr>
+      </w:pPr>
+      <w:r>
+        <w:rPr>
+          <w:rFonts w:ascii="Arial Unicode MS" w:eastAsia="Arial Unicode MS" w:hAnsi="Arial Unicode MS" w:cs="Arial Unicode MS"/>
+          <w:sz w:val="28"/>
+          <w:szCs w:val="28"/>
+        </w:rPr>
+        <w:t>L’adhérent quant à lui peut uniquement faire la recherche des documents sur le site selon un critère donné, existant dans la bibliothèque. C’est un simple utilisateur.</w:t>
+      </w:r>
+    </w:p>
     <w:sectPr>
-      <w:pgSz w:w="16834" w:h="11909" w:orient="landscape"/>
+      <w:pgSz w:w="11909" w:h="16834" w:code="9"/>
       <w:pgMar w:top="1440" w:right="1440" w:bottom="1440" w:left="1440" w:header="720" w:footer="720" w:gutter="0"/>
       <w:cols w:space="720"/>
     </w:sectPr>
@@ -12918,6 +14112,98 @@
 </w:endnotes>
 </file>
 
+<file path=word/footer1.xml><?xml version="1.0" encoding="utf-8"?>
+<w:ftr xmlns:wpc="http://schemas.microsoft.com/office/word/2010/wordprocessingCanvas" xmlns:mc="http://schemas.openxmlformats.org/markup-compatibility/2006" xmlns:o="urn:schemas-microsoft-com:office:office" xmlns:r="http://schemas.openxmlformats.org/officeDocument/2006/relationships" xmlns:m="http://schemas.openxmlformats.org/officeDocument/2006/math" xmlns:v="urn:schemas-microsoft-com:vml" xmlns:wp14="http://schemas.microsoft.com/office/word/2010/wordprocessingDrawing" xmlns:wp="http://schemas.openxmlformats.org/drawingml/2006/wordprocessingDrawing" xmlns:w10="urn:schemas-microsoft-com:office:word" xmlns:w="http://schemas.openxmlformats.org/wordprocessingml/2006/main" xmlns:w14="http://schemas.microsoft.com/office/word/2010/wordml" xmlns:wpg="http://schemas.microsoft.com/office/word/2010/wordprocessingGroup" xmlns:wpi="http://schemas.microsoft.com/office/word/2010/wordprocessingInk" xmlns:wne="http://schemas.microsoft.com/office/word/2006/wordml" xmlns:wps="http://schemas.microsoft.com/office/word/2010/wordprocessingShape" mc:Ignorable="w14 wp14">
+  <w:sdt>
+    <w:sdtPr>
+      <w:id w:val="1016117851"/>
+      <w:docPartObj>
+        <w:docPartGallery w:val="Page Numbers (Bottom of Page)"/>
+        <w:docPartUnique/>
+      </w:docPartObj>
+    </w:sdtPr>
+    <w:sdtContent>
+      <w:p>
+        <w:pPr>
+          <w:pStyle w:val="Pieddepage"/>
+          <w:jc w:val="right"/>
+        </w:pPr>
+        <w:r>
+          <w:fldChar w:fldCharType="begin"/>
+        </w:r>
+        <w:r>
+          <w:instrText>PAGE   \* MERGEFORMAT</w:instrText>
+        </w:r>
+        <w:r>
+          <w:fldChar w:fldCharType="separate"/>
+        </w:r>
+        <w:r>
+          <w:rPr>
+            <w:noProof/>
+            <w:lang w:val="fr-FR"/>
+          </w:rPr>
+          <w:t>12</w:t>
+        </w:r>
+        <w:r>
+          <w:fldChar w:fldCharType="end"/>
+        </w:r>
+      </w:p>
+    </w:sdtContent>
+  </w:sdt>
+  <w:p>
+    <w:pPr>
+      <w:pStyle w:val="Pieddepage"/>
+    </w:pPr>
+  </w:p>
+</w:ftr>
+</file>
+
+<file path=word/footer2.xml><?xml version="1.0" encoding="utf-8"?>
+<w:ftr xmlns:wpc="http://schemas.microsoft.com/office/word/2010/wordprocessingCanvas" xmlns:mc="http://schemas.openxmlformats.org/markup-compatibility/2006" xmlns:o="urn:schemas-microsoft-com:office:office" xmlns:r="http://schemas.openxmlformats.org/officeDocument/2006/relationships" xmlns:m="http://schemas.openxmlformats.org/officeDocument/2006/math" xmlns:v="urn:schemas-microsoft-com:vml" xmlns:wp14="http://schemas.microsoft.com/office/word/2010/wordprocessingDrawing" xmlns:wp="http://schemas.openxmlformats.org/drawingml/2006/wordprocessingDrawing" xmlns:w10="urn:schemas-microsoft-com:office:word" xmlns:w="http://schemas.openxmlformats.org/wordprocessingml/2006/main" xmlns:w14="http://schemas.microsoft.com/office/word/2010/wordml" xmlns:wpg="http://schemas.microsoft.com/office/word/2010/wordprocessingGroup" xmlns:wpi="http://schemas.microsoft.com/office/word/2010/wordprocessingInk" xmlns:wne="http://schemas.microsoft.com/office/word/2006/wordml" xmlns:wps="http://schemas.microsoft.com/office/word/2010/wordprocessingShape" mc:Ignorable="w14 wp14">
+  <w:sdt>
+    <w:sdtPr>
+      <w:id w:val="121354461"/>
+      <w:docPartObj>
+        <w:docPartGallery w:val="Page Numbers (Bottom of Page)"/>
+        <w:docPartUnique/>
+      </w:docPartObj>
+    </w:sdtPr>
+    <w:sdtContent>
+      <w:p>
+        <w:pPr>
+          <w:pStyle w:val="Pieddepage"/>
+          <w:jc w:val="right"/>
+        </w:pPr>
+        <w:r>
+          <w:fldChar w:fldCharType="begin"/>
+        </w:r>
+        <w:r>
+          <w:instrText>PAGE   \* MERGEFORMAT</w:instrText>
+        </w:r>
+        <w:r>
+          <w:fldChar w:fldCharType="separate"/>
+        </w:r>
+        <w:r>
+          <w:rPr>
+            <w:noProof/>
+            <w:lang w:val="fr-FR"/>
+          </w:rPr>
+          <w:t>1</w:t>
+        </w:r>
+        <w:r>
+          <w:fldChar w:fldCharType="end"/>
+        </w:r>
+      </w:p>
+    </w:sdtContent>
+  </w:sdt>
+  <w:p>
+    <w:pPr>
+      <w:pStyle w:val="Pieddepage"/>
+    </w:pPr>
+  </w:p>
+</w:ftr>
+</file>
+
 <file path=word/footnotes.xml><?xml version="1.0" encoding="utf-8"?>
 <w:footnotes xmlns:wpc="http://schemas.microsoft.com/office/word/2010/wordprocessingCanvas" xmlns:mc="http://schemas.openxmlformats.org/markup-compatibility/2006" xmlns:o="urn:schemas-microsoft-com:office:office" xmlns:r="http://schemas.openxmlformats.org/officeDocument/2006/relationships" xmlns:m="http://schemas.openxmlformats.org/officeDocument/2006/math" xmlns:v="urn:schemas-microsoft-com:vml" xmlns:wp14="http://schemas.microsoft.com/office/word/2010/wordprocessingDrawing" xmlns:wp="http://schemas.openxmlformats.org/drawingml/2006/wordprocessingDrawing" xmlns:w10="urn:schemas-microsoft-com:office:word" xmlns:w="http://schemas.openxmlformats.org/wordprocessingml/2006/main" xmlns:w14="http://schemas.microsoft.com/office/word/2010/wordml" xmlns:wpg="http://schemas.microsoft.com/office/word/2010/wordprocessingGroup" xmlns:wpi="http://schemas.microsoft.com/office/word/2010/wordprocessingInk" xmlns:wne="http://schemas.microsoft.com/office/word/2006/wordml" xmlns:wps="http://schemas.microsoft.com/office/word/2010/wordprocessingShape" mc:Ignorable="w14 wp14">
   <w:footnote w:type="separator" w:id="-1">
@@ -12946,6 +14232,359 @@
 <file path=word/numbering.xml><?xml version="1.0" encoding="utf-8"?>
 <w:numbering xmlns:wpc="http://schemas.microsoft.com/office/word/2010/wordprocessingCanvas" xmlns:mc="http://schemas.openxmlformats.org/markup-compatibility/2006" xmlns:o="urn:schemas-microsoft-com:office:office" xmlns:r="http://schemas.openxmlformats.org/officeDocument/2006/relationships" xmlns:m="http://schemas.openxmlformats.org/officeDocument/2006/math" xmlns:v="urn:schemas-microsoft-com:vml" xmlns:wp14="http://schemas.microsoft.com/office/word/2010/wordprocessingDrawing" xmlns:wp="http://schemas.openxmlformats.org/drawingml/2006/wordprocessingDrawing" xmlns:w10="urn:schemas-microsoft-com:office:word" xmlns:w="http://schemas.openxmlformats.org/wordprocessingml/2006/main" xmlns:w14="http://schemas.microsoft.com/office/word/2010/wordml" xmlns:wpg="http://schemas.microsoft.com/office/word/2010/wordprocessingGroup" xmlns:wpi="http://schemas.microsoft.com/office/word/2010/wordprocessingInk" xmlns:wne="http://schemas.microsoft.com/office/word/2006/wordml" xmlns:wps="http://schemas.microsoft.com/office/word/2010/wordprocessingShape" mc:Ignorable="w14 wp14">
   <w:abstractNum w:abstractNumId="0">
+    <w:nsid w:val="04345E75"/>
+    <w:multiLevelType w:val="hybridMultilevel"/>
+    <w:tmpl w:val="EBACD9AC"/>
+    <w:lvl w:ilvl="0" w:tplc="040C000F">
+      <w:start w:val="1"/>
+      <w:numFmt w:val="decimal"/>
+      <w:lvlText w:val="%1."/>
+      <w:lvlJc w:val="left"/>
+      <w:pPr>
+        <w:ind w:left="2520" w:hanging="360"/>
+      </w:pPr>
+      <w:rPr>
+        <w:rFonts w:hint="default"/>
+      </w:rPr>
+    </w:lvl>
+    <w:lvl w:ilvl="1" w:tplc="040C0019" w:tentative="1">
+      <w:start w:val="1"/>
+      <w:numFmt w:val="lowerLetter"/>
+      <w:lvlText w:val="%2."/>
+      <w:lvlJc w:val="left"/>
+      <w:pPr>
+        <w:ind w:left="1440" w:hanging="360"/>
+      </w:pPr>
+    </w:lvl>
+    <w:lvl w:ilvl="2" w:tplc="040C001B" w:tentative="1">
+      <w:start w:val="1"/>
+      <w:numFmt w:val="lowerRoman"/>
+      <w:lvlText w:val="%3."/>
+      <w:lvlJc w:val="right"/>
+      <w:pPr>
+        <w:ind w:left="2160" w:hanging="180"/>
+      </w:pPr>
+    </w:lvl>
+    <w:lvl w:ilvl="3" w:tplc="040C000F" w:tentative="1">
+      <w:start w:val="1"/>
+      <w:numFmt w:val="decimal"/>
+      <w:lvlText w:val="%4."/>
+      <w:lvlJc w:val="left"/>
+      <w:pPr>
+        <w:ind w:left="2880" w:hanging="360"/>
+      </w:pPr>
+    </w:lvl>
+    <w:lvl w:ilvl="4" w:tplc="040C0019" w:tentative="1">
+      <w:start w:val="1"/>
+      <w:numFmt w:val="lowerLetter"/>
+      <w:lvlText w:val="%5."/>
+      <w:lvlJc w:val="left"/>
+      <w:pPr>
+        <w:ind w:left="3600" w:hanging="360"/>
+      </w:pPr>
+    </w:lvl>
+    <w:lvl w:ilvl="5" w:tplc="040C001B" w:tentative="1">
+      <w:start w:val="1"/>
+      <w:numFmt w:val="lowerRoman"/>
+      <w:lvlText w:val="%6."/>
+      <w:lvlJc w:val="right"/>
+      <w:pPr>
+        <w:ind w:left="4320" w:hanging="180"/>
+      </w:pPr>
+    </w:lvl>
+    <w:lvl w:ilvl="6" w:tplc="040C000F" w:tentative="1">
+      <w:start w:val="1"/>
+      <w:numFmt w:val="decimal"/>
+      <w:lvlText w:val="%7."/>
+      <w:lvlJc w:val="left"/>
+      <w:pPr>
+        <w:ind w:left="5040" w:hanging="360"/>
+      </w:pPr>
+    </w:lvl>
+    <w:lvl w:ilvl="7" w:tplc="040C0019" w:tentative="1">
+      <w:start w:val="1"/>
+      <w:numFmt w:val="lowerLetter"/>
+      <w:lvlText w:val="%8."/>
+      <w:lvlJc w:val="left"/>
+      <w:pPr>
+        <w:ind w:left="5760" w:hanging="360"/>
+      </w:pPr>
+    </w:lvl>
+    <w:lvl w:ilvl="8" w:tplc="040C001B" w:tentative="1">
+      <w:start w:val="1"/>
+      <w:numFmt w:val="lowerRoman"/>
+      <w:lvlText w:val="%9."/>
+      <w:lvlJc w:val="right"/>
+      <w:pPr>
+        <w:ind w:left="6480" w:hanging="180"/>
+      </w:pPr>
+    </w:lvl>
+  </w:abstractNum>
+  <w:abstractNum w:abstractNumId="1">
+    <w:nsid w:val="061E531C"/>
+    <w:multiLevelType w:val="hybridMultilevel"/>
+    <w:tmpl w:val="32A67244"/>
+    <w:lvl w:ilvl="0" w:tplc="040C000F">
+      <w:start w:val="1"/>
+      <w:numFmt w:val="decimal"/>
+      <w:lvlText w:val="%1."/>
+      <w:lvlJc w:val="left"/>
+      <w:pPr>
+        <w:ind w:left="720" w:hanging="360"/>
+      </w:pPr>
+    </w:lvl>
+    <w:lvl w:ilvl="1" w:tplc="040C0019" w:tentative="1">
+      <w:start w:val="1"/>
+      <w:numFmt w:val="lowerLetter"/>
+      <w:lvlText w:val="%2."/>
+      <w:lvlJc w:val="left"/>
+      <w:pPr>
+        <w:ind w:left="1440" w:hanging="360"/>
+      </w:pPr>
+    </w:lvl>
+    <w:lvl w:ilvl="2" w:tplc="040C001B" w:tentative="1">
+      <w:start w:val="1"/>
+      <w:numFmt w:val="lowerRoman"/>
+      <w:lvlText w:val="%3."/>
+      <w:lvlJc w:val="right"/>
+      <w:pPr>
+        <w:ind w:left="2160" w:hanging="180"/>
+      </w:pPr>
+    </w:lvl>
+    <w:lvl w:ilvl="3" w:tplc="040C000F" w:tentative="1">
+      <w:start w:val="1"/>
+      <w:numFmt w:val="decimal"/>
+      <w:lvlText w:val="%4."/>
+      <w:lvlJc w:val="left"/>
+      <w:pPr>
+        <w:ind w:left="2880" w:hanging="360"/>
+      </w:pPr>
+    </w:lvl>
+    <w:lvl w:ilvl="4" w:tplc="040C0019" w:tentative="1">
+      <w:start w:val="1"/>
+      <w:numFmt w:val="lowerLetter"/>
+      <w:lvlText w:val="%5."/>
+      <w:lvlJc w:val="left"/>
+      <w:pPr>
+        <w:ind w:left="3600" w:hanging="360"/>
+      </w:pPr>
+    </w:lvl>
+    <w:lvl w:ilvl="5" w:tplc="040C001B" w:tentative="1">
+      <w:start w:val="1"/>
+      <w:numFmt w:val="lowerRoman"/>
+      <w:lvlText w:val="%6."/>
+      <w:lvlJc w:val="right"/>
+      <w:pPr>
+        <w:ind w:left="4320" w:hanging="180"/>
+      </w:pPr>
+    </w:lvl>
+    <w:lvl w:ilvl="6" w:tplc="040C000F" w:tentative="1">
+      <w:start w:val="1"/>
+      <w:numFmt w:val="decimal"/>
+      <w:lvlText w:val="%7."/>
+      <w:lvlJc w:val="left"/>
+      <w:pPr>
+        <w:ind w:left="5040" w:hanging="360"/>
+      </w:pPr>
+    </w:lvl>
+    <w:lvl w:ilvl="7" w:tplc="040C0019" w:tentative="1">
+      <w:start w:val="1"/>
+      <w:numFmt w:val="lowerLetter"/>
+      <w:lvlText w:val="%8."/>
+      <w:lvlJc w:val="left"/>
+      <w:pPr>
+        <w:ind w:left="5760" w:hanging="360"/>
+      </w:pPr>
+    </w:lvl>
+    <w:lvl w:ilvl="8" w:tplc="040C001B" w:tentative="1">
+      <w:start w:val="1"/>
+      <w:numFmt w:val="lowerRoman"/>
+      <w:lvlText w:val="%9."/>
+      <w:lvlJc w:val="right"/>
+      <w:pPr>
+        <w:ind w:left="6480" w:hanging="180"/>
+      </w:pPr>
+    </w:lvl>
+  </w:abstractNum>
+  <w:abstractNum w:abstractNumId="2">
+    <w:nsid w:val="084157B8"/>
+    <w:multiLevelType w:val="hybridMultilevel"/>
+    <w:tmpl w:val="F8543986"/>
+    <w:lvl w:ilvl="0" w:tplc="AD22761C">
+      <w:start w:val="10"/>
+      <w:numFmt w:val="decimal"/>
+      <w:lvlText w:val="%1"/>
+      <w:lvlJc w:val="left"/>
+      <w:pPr>
+        <w:ind w:left="5040" w:hanging="360"/>
+      </w:pPr>
+      <w:rPr>
+        <w:rFonts w:hint="default"/>
+      </w:rPr>
+    </w:lvl>
+    <w:lvl w:ilvl="1" w:tplc="040C0019" w:tentative="1">
+      <w:start w:val="1"/>
+      <w:numFmt w:val="lowerLetter"/>
+      <w:lvlText w:val="%2."/>
+      <w:lvlJc w:val="left"/>
+      <w:pPr>
+        <w:ind w:left="3960" w:hanging="360"/>
+      </w:pPr>
+    </w:lvl>
+    <w:lvl w:ilvl="2" w:tplc="040C001B" w:tentative="1">
+      <w:start w:val="1"/>
+      <w:numFmt w:val="lowerRoman"/>
+      <w:lvlText w:val="%3."/>
+      <w:lvlJc w:val="right"/>
+      <w:pPr>
+        <w:ind w:left="4680" w:hanging="180"/>
+      </w:pPr>
+    </w:lvl>
+    <w:lvl w:ilvl="3" w:tplc="040C000F">
+      <w:start w:val="1"/>
+      <w:numFmt w:val="decimal"/>
+      <w:lvlText w:val="%4."/>
+      <w:lvlJc w:val="left"/>
+      <w:pPr>
+        <w:ind w:left="5400" w:hanging="360"/>
+      </w:pPr>
+    </w:lvl>
+    <w:lvl w:ilvl="4" w:tplc="040C0019" w:tentative="1">
+      <w:start w:val="1"/>
+      <w:numFmt w:val="lowerLetter"/>
+      <w:lvlText w:val="%5."/>
+      <w:lvlJc w:val="left"/>
+      <w:pPr>
+        <w:ind w:left="6120" w:hanging="360"/>
+      </w:pPr>
+    </w:lvl>
+    <w:lvl w:ilvl="5" w:tplc="040C001B" w:tentative="1">
+      <w:start w:val="1"/>
+      <w:numFmt w:val="lowerRoman"/>
+      <w:lvlText w:val="%6."/>
+      <w:lvlJc w:val="right"/>
+      <w:pPr>
+        <w:ind w:left="6840" w:hanging="180"/>
+      </w:pPr>
+    </w:lvl>
+    <w:lvl w:ilvl="6" w:tplc="040C000F" w:tentative="1">
+      <w:start w:val="1"/>
+      <w:numFmt w:val="decimal"/>
+      <w:lvlText w:val="%7."/>
+      <w:lvlJc w:val="left"/>
+      <w:pPr>
+        <w:ind w:left="7560" w:hanging="360"/>
+      </w:pPr>
+    </w:lvl>
+    <w:lvl w:ilvl="7" w:tplc="040C0019" w:tentative="1">
+      <w:start w:val="1"/>
+      <w:numFmt w:val="lowerLetter"/>
+      <w:lvlText w:val="%8."/>
+      <w:lvlJc w:val="left"/>
+      <w:pPr>
+        <w:ind w:left="8280" w:hanging="360"/>
+      </w:pPr>
+    </w:lvl>
+    <w:lvl w:ilvl="8" w:tplc="040C001B" w:tentative="1">
+      <w:start w:val="1"/>
+      <w:numFmt w:val="lowerRoman"/>
+      <w:lvlText w:val="%9."/>
+      <w:lvlJc w:val="right"/>
+      <w:pPr>
+        <w:ind w:left="9000" w:hanging="180"/>
+      </w:pPr>
+    </w:lvl>
+  </w:abstractNum>
+  <w:abstractNum w:abstractNumId="3">
+    <w:nsid w:val="16BB4C0D"/>
+    <w:multiLevelType w:val="hybridMultilevel"/>
+    <w:tmpl w:val="9AD8F128"/>
+    <w:lvl w:ilvl="0" w:tplc="AD22761C">
+      <w:start w:val="10"/>
+      <w:numFmt w:val="decimal"/>
+      <w:lvlText w:val="%1"/>
+      <w:lvlJc w:val="left"/>
+      <w:pPr>
+        <w:ind w:left="2520" w:hanging="360"/>
+      </w:pPr>
+      <w:rPr>
+        <w:rFonts w:hint="default"/>
+      </w:rPr>
+    </w:lvl>
+    <w:lvl w:ilvl="1" w:tplc="040C0019" w:tentative="1">
+      <w:start w:val="1"/>
+      <w:numFmt w:val="lowerLetter"/>
+      <w:lvlText w:val="%2."/>
+      <w:lvlJc w:val="left"/>
+      <w:pPr>
+        <w:ind w:left="3240" w:hanging="360"/>
+      </w:pPr>
+    </w:lvl>
+    <w:lvl w:ilvl="2" w:tplc="040C001B" w:tentative="1">
+      <w:start w:val="1"/>
+      <w:numFmt w:val="lowerRoman"/>
+      <w:lvlText w:val="%3."/>
+      <w:lvlJc w:val="right"/>
+      <w:pPr>
+        <w:ind w:left="3960" w:hanging="180"/>
+      </w:pPr>
+    </w:lvl>
+    <w:lvl w:ilvl="3" w:tplc="040C000F" w:tentative="1">
+      <w:start w:val="1"/>
+      <w:numFmt w:val="decimal"/>
+      <w:lvlText w:val="%4."/>
+      <w:lvlJc w:val="left"/>
+      <w:pPr>
+        <w:ind w:left="4680" w:hanging="360"/>
+      </w:pPr>
+    </w:lvl>
+    <w:lvl w:ilvl="4" w:tplc="040C0019" w:tentative="1">
+      <w:start w:val="1"/>
+      <w:numFmt w:val="lowerLetter"/>
+      <w:lvlText w:val="%5."/>
+      <w:lvlJc w:val="left"/>
+      <w:pPr>
+        <w:ind w:left="5400" w:hanging="360"/>
+      </w:pPr>
+    </w:lvl>
+    <w:lvl w:ilvl="5" w:tplc="040C001B" w:tentative="1">
+      <w:start w:val="1"/>
+      <w:numFmt w:val="lowerRoman"/>
+      <w:lvlText w:val="%6."/>
+      <w:lvlJc w:val="right"/>
+      <w:pPr>
+        <w:ind w:left="6120" w:hanging="180"/>
+      </w:pPr>
+    </w:lvl>
+    <w:lvl w:ilvl="6" w:tplc="040C000F" w:tentative="1">
+      <w:start w:val="1"/>
+      <w:numFmt w:val="decimal"/>
+      <w:lvlText w:val="%7."/>
+      <w:lvlJc w:val="left"/>
+      <w:pPr>
+        <w:ind w:left="6840" w:hanging="360"/>
+      </w:pPr>
+    </w:lvl>
+    <w:lvl w:ilvl="7" w:tplc="040C0019" w:tentative="1">
+      <w:start w:val="1"/>
+      <w:numFmt w:val="lowerLetter"/>
+      <w:lvlText w:val="%8."/>
+      <w:lvlJc w:val="left"/>
+      <w:pPr>
+        <w:ind w:left="7560" w:hanging="360"/>
+      </w:pPr>
+    </w:lvl>
+    <w:lvl w:ilvl="8" w:tplc="040C001B" w:tentative="1">
+      <w:start w:val="1"/>
+      <w:numFmt w:val="lowerRoman"/>
+      <w:lvlText w:val="%9."/>
+      <w:lvlJc w:val="right"/>
+      <w:pPr>
+        <w:ind w:left="8280" w:hanging="180"/>
+      </w:pPr>
+    </w:lvl>
+  </w:abstractNum>
+  <w:abstractNum w:abstractNumId="4">
     <w:nsid w:val="1DAD2B84"/>
     <w:multiLevelType w:val="multilevel"/>
     <w:tmpl w:val="6640090E"/>
@@ -13058,7 +14697,7 @@
       </w:rPr>
     </w:lvl>
   </w:abstractNum>
-  <w:abstractNum w:abstractNumId="1">
+  <w:abstractNum w:abstractNumId="5">
     <w:nsid w:val="22595BF6"/>
     <w:multiLevelType w:val="multilevel"/>
     <w:tmpl w:val="7BD0760C"/>
@@ -13172,7 +14811,782 @@
       </w:rPr>
     </w:lvl>
   </w:abstractNum>
-  <w:abstractNum w:abstractNumId="2">
+  <w:abstractNum w:abstractNumId="6">
+    <w:nsid w:val="26640FAF"/>
+    <w:multiLevelType w:val="hybridMultilevel"/>
+    <w:tmpl w:val="C4B01740"/>
+    <w:lvl w:ilvl="0" w:tplc="040C000F">
+      <w:start w:val="1"/>
+      <w:numFmt w:val="decimal"/>
+      <w:lvlText w:val="%1."/>
+      <w:lvlJc w:val="left"/>
+      <w:pPr>
+        <w:ind w:left="2520" w:hanging="360"/>
+      </w:pPr>
+    </w:lvl>
+    <w:lvl w:ilvl="1" w:tplc="040C0019" w:tentative="1">
+      <w:start w:val="1"/>
+      <w:numFmt w:val="lowerLetter"/>
+      <w:lvlText w:val="%2."/>
+      <w:lvlJc w:val="left"/>
+      <w:pPr>
+        <w:ind w:left="3240" w:hanging="360"/>
+      </w:pPr>
+    </w:lvl>
+    <w:lvl w:ilvl="2" w:tplc="040C001B" w:tentative="1">
+      <w:start w:val="1"/>
+      <w:numFmt w:val="lowerRoman"/>
+      <w:lvlText w:val="%3."/>
+      <w:lvlJc w:val="right"/>
+      <w:pPr>
+        <w:ind w:left="3960" w:hanging="180"/>
+      </w:pPr>
+    </w:lvl>
+    <w:lvl w:ilvl="3" w:tplc="040C000F" w:tentative="1">
+      <w:start w:val="1"/>
+      <w:numFmt w:val="decimal"/>
+      <w:lvlText w:val="%4."/>
+      <w:lvlJc w:val="left"/>
+      <w:pPr>
+        <w:ind w:left="4680" w:hanging="360"/>
+      </w:pPr>
+    </w:lvl>
+    <w:lvl w:ilvl="4" w:tplc="040C0019" w:tentative="1">
+      <w:start w:val="1"/>
+      <w:numFmt w:val="lowerLetter"/>
+      <w:lvlText w:val="%5."/>
+      <w:lvlJc w:val="left"/>
+      <w:pPr>
+        <w:ind w:left="5400" w:hanging="360"/>
+      </w:pPr>
+    </w:lvl>
+    <w:lvl w:ilvl="5" w:tplc="040C001B" w:tentative="1">
+      <w:start w:val="1"/>
+      <w:numFmt w:val="lowerRoman"/>
+      <w:lvlText w:val="%6."/>
+      <w:lvlJc w:val="right"/>
+      <w:pPr>
+        <w:ind w:left="6120" w:hanging="180"/>
+      </w:pPr>
+    </w:lvl>
+    <w:lvl w:ilvl="6" w:tplc="040C000F" w:tentative="1">
+      <w:start w:val="1"/>
+      <w:numFmt w:val="decimal"/>
+      <w:lvlText w:val="%7."/>
+      <w:lvlJc w:val="left"/>
+      <w:pPr>
+        <w:ind w:left="6840" w:hanging="360"/>
+      </w:pPr>
+    </w:lvl>
+    <w:lvl w:ilvl="7" w:tplc="040C0019" w:tentative="1">
+      <w:start w:val="1"/>
+      <w:numFmt w:val="lowerLetter"/>
+      <w:lvlText w:val="%8."/>
+      <w:lvlJc w:val="left"/>
+      <w:pPr>
+        <w:ind w:left="7560" w:hanging="360"/>
+      </w:pPr>
+    </w:lvl>
+    <w:lvl w:ilvl="8" w:tplc="040C001B" w:tentative="1">
+      <w:start w:val="1"/>
+      <w:numFmt w:val="lowerRoman"/>
+      <w:lvlText w:val="%9."/>
+      <w:lvlJc w:val="right"/>
+      <w:pPr>
+        <w:ind w:left="8280" w:hanging="180"/>
+      </w:pPr>
+    </w:lvl>
+  </w:abstractNum>
+  <w:abstractNum w:abstractNumId="7">
+    <w:nsid w:val="2C811D3F"/>
+    <w:multiLevelType w:val="hybridMultilevel"/>
+    <w:tmpl w:val="C8FE697C"/>
+    <w:lvl w:ilvl="0" w:tplc="AA82C986">
+      <w:start w:val="1"/>
+      <w:numFmt w:val="decimal"/>
+      <w:lvlText w:val="%1."/>
+      <w:lvlJc w:val="left"/>
+      <w:pPr>
+        <w:ind w:left="720" w:hanging="360"/>
+      </w:pPr>
+      <w:rPr>
+        <w:rFonts w:hint="default"/>
+      </w:rPr>
+    </w:lvl>
+    <w:lvl w:ilvl="1" w:tplc="040C0019" w:tentative="1">
+      <w:start w:val="1"/>
+      <w:numFmt w:val="lowerLetter"/>
+      <w:lvlText w:val="%2."/>
+      <w:lvlJc w:val="left"/>
+      <w:pPr>
+        <w:ind w:left="1440" w:hanging="360"/>
+      </w:pPr>
+    </w:lvl>
+    <w:lvl w:ilvl="2" w:tplc="040C001B" w:tentative="1">
+      <w:start w:val="1"/>
+      <w:numFmt w:val="lowerRoman"/>
+      <w:lvlText w:val="%3."/>
+      <w:lvlJc w:val="right"/>
+      <w:pPr>
+        <w:ind w:left="2160" w:hanging="180"/>
+      </w:pPr>
+    </w:lvl>
+    <w:lvl w:ilvl="3" w:tplc="040C000F" w:tentative="1">
+      <w:start w:val="1"/>
+      <w:numFmt w:val="decimal"/>
+      <w:lvlText w:val="%4."/>
+      <w:lvlJc w:val="left"/>
+      <w:pPr>
+        <w:ind w:left="2880" w:hanging="360"/>
+      </w:pPr>
+    </w:lvl>
+    <w:lvl w:ilvl="4" w:tplc="040C0019" w:tentative="1">
+      <w:start w:val="1"/>
+      <w:numFmt w:val="lowerLetter"/>
+      <w:lvlText w:val="%5."/>
+      <w:lvlJc w:val="left"/>
+      <w:pPr>
+        <w:ind w:left="3600" w:hanging="360"/>
+      </w:pPr>
+    </w:lvl>
+    <w:lvl w:ilvl="5" w:tplc="040C001B" w:tentative="1">
+      <w:start w:val="1"/>
+      <w:numFmt w:val="lowerRoman"/>
+      <w:lvlText w:val="%6."/>
+      <w:lvlJc w:val="right"/>
+      <w:pPr>
+        <w:ind w:left="4320" w:hanging="180"/>
+      </w:pPr>
+    </w:lvl>
+    <w:lvl w:ilvl="6" w:tplc="040C000F" w:tentative="1">
+      <w:start w:val="1"/>
+      <w:numFmt w:val="decimal"/>
+      <w:lvlText w:val="%7."/>
+      <w:lvlJc w:val="left"/>
+      <w:pPr>
+        <w:ind w:left="5040" w:hanging="360"/>
+      </w:pPr>
+    </w:lvl>
+    <w:lvl w:ilvl="7" w:tplc="040C0019" w:tentative="1">
+      <w:start w:val="1"/>
+      <w:numFmt w:val="lowerLetter"/>
+      <w:lvlText w:val="%8."/>
+      <w:lvlJc w:val="left"/>
+      <w:pPr>
+        <w:ind w:left="5760" w:hanging="360"/>
+      </w:pPr>
+    </w:lvl>
+    <w:lvl w:ilvl="8" w:tplc="040C001B" w:tentative="1">
+      <w:start w:val="1"/>
+      <w:numFmt w:val="lowerRoman"/>
+      <w:lvlText w:val="%9."/>
+      <w:lvlJc w:val="right"/>
+      <w:pPr>
+        <w:ind w:left="6480" w:hanging="180"/>
+      </w:pPr>
+    </w:lvl>
+  </w:abstractNum>
+  <w:abstractNum w:abstractNumId="8">
+    <w:nsid w:val="34751FE5"/>
+    <w:multiLevelType w:val="hybridMultilevel"/>
+    <w:tmpl w:val="9C1EB138"/>
+    <w:lvl w:ilvl="0" w:tplc="040C0001">
+      <w:start w:val="1"/>
+      <w:numFmt w:val="bullet"/>
+      <w:lvlText w:val=""/>
+      <w:lvlJc w:val="left"/>
+      <w:pPr>
+        <w:ind w:left="3240" w:hanging="360"/>
+      </w:pPr>
+      <w:rPr>
+        <w:rFonts w:ascii="Symbol" w:hAnsi="Symbol" w:hint="default"/>
+      </w:rPr>
+    </w:lvl>
+    <w:lvl w:ilvl="1" w:tplc="040C0003" w:tentative="1">
+      <w:start w:val="1"/>
+      <w:numFmt w:val="bullet"/>
+      <w:lvlText w:val="o"/>
+      <w:lvlJc w:val="left"/>
+      <w:pPr>
+        <w:ind w:left="3960" w:hanging="360"/>
+      </w:pPr>
+      <w:rPr>
+        <w:rFonts w:ascii="Courier New" w:hAnsi="Courier New" w:cs="Courier New" w:hint="default"/>
+      </w:rPr>
+    </w:lvl>
+    <w:lvl w:ilvl="2" w:tplc="040C0005" w:tentative="1">
+      <w:start w:val="1"/>
+      <w:numFmt w:val="bullet"/>
+      <w:lvlText w:val=""/>
+      <w:lvlJc w:val="left"/>
+      <w:pPr>
+        <w:ind w:left="4680" w:hanging="360"/>
+      </w:pPr>
+      <w:rPr>
+        <w:rFonts w:ascii="Wingdings" w:hAnsi="Wingdings" w:hint="default"/>
+      </w:rPr>
+    </w:lvl>
+    <w:lvl w:ilvl="3" w:tplc="040C0001" w:tentative="1">
+      <w:start w:val="1"/>
+      <w:numFmt w:val="bullet"/>
+      <w:lvlText w:val=""/>
+      <w:lvlJc w:val="left"/>
+      <w:pPr>
+        <w:ind w:left="5400" w:hanging="360"/>
+      </w:pPr>
+      <w:rPr>
+        <w:rFonts w:ascii="Symbol" w:hAnsi="Symbol" w:hint="default"/>
+      </w:rPr>
+    </w:lvl>
+    <w:lvl w:ilvl="4" w:tplc="040C0003" w:tentative="1">
+      <w:start w:val="1"/>
+      <w:numFmt w:val="bullet"/>
+      <w:lvlText w:val="o"/>
+      <w:lvlJc w:val="left"/>
+      <w:pPr>
+        <w:ind w:left="6120" w:hanging="360"/>
+      </w:pPr>
+      <w:rPr>
+        <w:rFonts w:ascii="Courier New" w:hAnsi="Courier New" w:cs="Courier New" w:hint="default"/>
+      </w:rPr>
+    </w:lvl>
+    <w:lvl w:ilvl="5" w:tplc="040C0005" w:tentative="1">
+      <w:start w:val="1"/>
+      <w:numFmt w:val="bullet"/>
+      <w:lvlText w:val=""/>
+      <w:lvlJc w:val="left"/>
+      <w:pPr>
+        <w:ind w:left="6840" w:hanging="360"/>
+      </w:pPr>
+      <w:rPr>
+        <w:rFonts w:ascii="Wingdings" w:hAnsi="Wingdings" w:hint="default"/>
+      </w:rPr>
+    </w:lvl>
+    <w:lvl w:ilvl="6" w:tplc="040C0001" w:tentative="1">
+      <w:start w:val="1"/>
+      <w:numFmt w:val="bullet"/>
+      <w:lvlText w:val=""/>
+      <w:lvlJc w:val="left"/>
+      <w:pPr>
+        <w:ind w:left="7560" w:hanging="360"/>
+      </w:pPr>
+      <w:rPr>
+        <w:rFonts w:ascii="Symbol" w:hAnsi="Symbol" w:hint="default"/>
+      </w:rPr>
+    </w:lvl>
+    <w:lvl w:ilvl="7" w:tplc="040C0003" w:tentative="1">
+      <w:start w:val="1"/>
+      <w:numFmt w:val="bullet"/>
+      <w:lvlText w:val="o"/>
+      <w:lvlJc w:val="left"/>
+      <w:pPr>
+        <w:ind w:left="8280" w:hanging="360"/>
+      </w:pPr>
+      <w:rPr>
+        <w:rFonts w:ascii="Courier New" w:hAnsi="Courier New" w:cs="Courier New" w:hint="default"/>
+      </w:rPr>
+    </w:lvl>
+    <w:lvl w:ilvl="8" w:tplc="040C0005" w:tentative="1">
+      <w:start w:val="1"/>
+      <w:numFmt w:val="bullet"/>
+      <w:lvlText w:val=""/>
+      <w:lvlJc w:val="left"/>
+      <w:pPr>
+        <w:ind w:left="9000" w:hanging="360"/>
+      </w:pPr>
+      <w:rPr>
+        <w:rFonts w:ascii="Wingdings" w:hAnsi="Wingdings" w:hint="default"/>
+      </w:rPr>
+    </w:lvl>
+  </w:abstractNum>
+  <w:abstractNum w:abstractNumId="9">
+    <w:nsid w:val="39AA6D95"/>
+    <w:multiLevelType w:val="hybridMultilevel"/>
+    <w:tmpl w:val="8B4C6038"/>
+    <w:lvl w:ilvl="0" w:tplc="040C000F">
+      <w:start w:val="1"/>
+      <w:numFmt w:val="decimal"/>
+      <w:lvlText w:val="%1."/>
+      <w:lvlJc w:val="left"/>
+      <w:pPr>
+        <w:ind w:left="1440" w:hanging="360"/>
+      </w:pPr>
+    </w:lvl>
+    <w:lvl w:ilvl="1" w:tplc="040C0019" w:tentative="1">
+      <w:start w:val="1"/>
+      <w:numFmt w:val="lowerLetter"/>
+      <w:lvlText w:val="%2."/>
+      <w:lvlJc w:val="left"/>
+      <w:pPr>
+        <w:ind w:left="2160" w:hanging="360"/>
+      </w:pPr>
+    </w:lvl>
+    <w:lvl w:ilvl="2" w:tplc="040C001B" w:tentative="1">
+      <w:start w:val="1"/>
+      <w:numFmt w:val="lowerRoman"/>
+      <w:lvlText w:val="%3."/>
+      <w:lvlJc w:val="right"/>
+      <w:pPr>
+        <w:ind w:left="2880" w:hanging="180"/>
+      </w:pPr>
+    </w:lvl>
+    <w:lvl w:ilvl="3" w:tplc="040C000F" w:tentative="1">
+      <w:start w:val="1"/>
+      <w:numFmt w:val="decimal"/>
+      <w:lvlText w:val="%4."/>
+      <w:lvlJc w:val="left"/>
+      <w:pPr>
+        <w:ind w:left="3600" w:hanging="360"/>
+      </w:pPr>
+    </w:lvl>
+    <w:lvl w:ilvl="4" w:tplc="040C0019" w:tentative="1">
+      <w:start w:val="1"/>
+      <w:numFmt w:val="lowerLetter"/>
+      <w:lvlText w:val="%5."/>
+      <w:lvlJc w:val="left"/>
+      <w:pPr>
+        <w:ind w:left="4320" w:hanging="360"/>
+      </w:pPr>
+    </w:lvl>
+    <w:lvl w:ilvl="5" w:tplc="040C001B" w:tentative="1">
+      <w:start w:val="1"/>
+      <w:numFmt w:val="lowerRoman"/>
+      <w:lvlText w:val="%6."/>
+      <w:lvlJc w:val="right"/>
+      <w:pPr>
+        <w:ind w:left="5040" w:hanging="180"/>
+      </w:pPr>
+    </w:lvl>
+    <w:lvl w:ilvl="6" w:tplc="040C000F" w:tentative="1">
+      <w:start w:val="1"/>
+      <w:numFmt w:val="decimal"/>
+      <w:lvlText w:val="%7."/>
+      <w:lvlJc w:val="left"/>
+      <w:pPr>
+        <w:ind w:left="5760" w:hanging="360"/>
+      </w:pPr>
+    </w:lvl>
+    <w:lvl w:ilvl="7" w:tplc="040C0019" w:tentative="1">
+      <w:start w:val="1"/>
+      <w:numFmt w:val="lowerLetter"/>
+      <w:lvlText w:val="%8."/>
+      <w:lvlJc w:val="left"/>
+      <w:pPr>
+        <w:ind w:left="6480" w:hanging="360"/>
+      </w:pPr>
+    </w:lvl>
+    <w:lvl w:ilvl="8" w:tplc="040C001B" w:tentative="1">
+      <w:start w:val="1"/>
+      <w:numFmt w:val="lowerRoman"/>
+      <w:lvlText w:val="%9."/>
+      <w:lvlJc w:val="right"/>
+      <w:pPr>
+        <w:ind w:left="7200" w:hanging="180"/>
+      </w:pPr>
+    </w:lvl>
+  </w:abstractNum>
+  <w:abstractNum w:abstractNumId="10">
+    <w:nsid w:val="4C0D54BA"/>
+    <w:multiLevelType w:val="hybridMultilevel"/>
+    <w:tmpl w:val="3D5C455E"/>
+    <w:lvl w:ilvl="0" w:tplc="040C0001">
+      <w:start w:val="1"/>
+      <w:numFmt w:val="bullet"/>
+      <w:lvlText w:val=""/>
+      <w:lvlJc w:val="left"/>
+      <w:pPr>
+        <w:ind w:left="720" w:hanging="360"/>
+      </w:pPr>
+      <w:rPr>
+        <w:rFonts w:ascii="Symbol" w:hAnsi="Symbol" w:hint="default"/>
+      </w:rPr>
+    </w:lvl>
+    <w:lvl w:ilvl="1" w:tplc="040C0003" w:tentative="1">
+      <w:start w:val="1"/>
+      <w:numFmt w:val="bullet"/>
+      <w:lvlText w:val="o"/>
+      <w:lvlJc w:val="left"/>
+      <w:pPr>
+        <w:ind w:left="1440" w:hanging="360"/>
+      </w:pPr>
+      <w:rPr>
+        <w:rFonts w:ascii="Courier New" w:hAnsi="Courier New" w:cs="Courier New" w:hint="default"/>
+      </w:rPr>
+    </w:lvl>
+    <w:lvl w:ilvl="2" w:tplc="040C0005" w:tentative="1">
+      <w:start w:val="1"/>
+      <w:numFmt w:val="bullet"/>
+      <w:lvlText w:val=""/>
+      <w:lvlJc w:val="left"/>
+      <w:pPr>
+        <w:ind w:left="2160" w:hanging="360"/>
+      </w:pPr>
+      <w:rPr>
+        <w:rFonts w:ascii="Wingdings" w:hAnsi="Wingdings" w:hint="default"/>
+      </w:rPr>
+    </w:lvl>
+    <w:lvl w:ilvl="3" w:tplc="040C0001" w:tentative="1">
+      <w:start w:val="1"/>
+      <w:numFmt w:val="bullet"/>
+      <w:lvlText w:val=""/>
+      <w:lvlJc w:val="left"/>
+      <w:pPr>
+        <w:ind w:left="2880" w:hanging="360"/>
+      </w:pPr>
+      <w:rPr>
+        <w:rFonts w:ascii="Symbol" w:hAnsi="Symbol" w:hint="default"/>
+      </w:rPr>
+    </w:lvl>
+    <w:lvl w:ilvl="4" w:tplc="040C0003" w:tentative="1">
+      <w:start w:val="1"/>
+      <w:numFmt w:val="bullet"/>
+      <w:lvlText w:val="o"/>
+      <w:lvlJc w:val="left"/>
+      <w:pPr>
+        <w:ind w:left="3600" w:hanging="360"/>
+      </w:pPr>
+      <w:rPr>
+        <w:rFonts w:ascii="Courier New" w:hAnsi="Courier New" w:cs="Courier New" w:hint="default"/>
+      </w:rPr>
+    </w:lvl>
+    <w:lvl w:ilvl="5" w:tplc="040C0005" w:tentative="1">
+      <w:start w:val="1"/>
+      <w:numFmt w:val="bullet"/>
+      <w:lvlText w:val=""/>
+      <w:lvlJc w:val="left"/>
+      <w:pPr>
+        <w:ind w:left="4320" w:hanging="360"/>
+      </w:pPr>
+      <w:rPr>
+        <w:rFonts w:ascii="Wingdings" w:hAnsi="Wingdings" w:hint="default"/>
+      </w:rPr>
+    </w:lvl>
+    <w:lvl w:ilvl="6" w:tplc="040C0001" w:tentative="1">
+      <w:start w:val="1"/>
+      <w:numFmt w:val="bullet"/>
+      <w:lvlText w:val=""/>
+      <w:lvlJc w:val="left"/>
+      <w:pPr>
+        <w:ind w:left="5040" w:hanging="360"/>
+      </w:pPr>
+      <w:rPr>
+        <w:rFonts w:ascii="Symbol" w:hAnsi="Symbol" w:hint="default"/>
+      </w:rPr>
+    </w:lvl>
+    <w:lvl w:ilvl="7" w:tplc="040C0003" w:tentative="1">
+      <w:start w:val="1"/>
+      <w:numFmt w:val="bullet"/>
+      <w:lvlText w:val="o"/>
+      <w:lvlJc w:val="left"/>
+      <w:pPr>
+        <w:ind w:left="5760" w:hanging="360"/>
+      </w:pPr>
+      <w:rPr>
+        <w:rFonts w:ascii="Courier New" w:hAnsi="Courier New" w:cs="Courier New" w:hint="default"/>
+      </w:rPr>
+    </w:lvl>
+    <w:lvl w:ilvl="8" w:tplc="040C0005" w:tentative="1">
+      <w:start w:val="1"/>
+      <w:numFmt w:val="bullet"/>
+      <w:lvlText w:val=""/>
+      <w:lvlJc w:val="left"/>
+      <w:pPr>
+        <w:ind w:left="6480" w:hanging="360"/>
+      </w:pPr>
+      <w:rPr>
+        <w:rFonts w:ascii="Wingdings" w:hAnsi="Wingdings" w:hint="default"/>
+      </w:rPr>
+    </w:lvl>
+  </w:abstractNum>
+  <w:abstractNum w:abstractNumId="11">
+    <w:nsid w:val="4CDC5E0D"/>
+    <w:multiLevelType w:val="hybridMultilevel"/>
+    <w:tmpl w:val="F3967D02"/>
+    <w:lvl w:ilvl="0" w:tplc="040C000B">
+      <w:start w:val="1"/>
+      <w:numFmt w:val="bullet"/>
+      <w:lvlText w:val=""/>
+      <w:lvlJc w:val="left"/>
+      <w:pPr>
+        <w:ind w:left="2880" w:hanging="360"/>
+      </w:pPr>
+      <w:rPr>
+        <w:rFonts w:ascii="Wingdings" w:hAnsi="Wingdings" w:hint="default"/>
+      </w:rPr>
+    </w:lvl>
+    <w:lvl w:ilvl="1" w:tplc="040C0003" w:tentative="1">
+      <w:start w:val="1"/>
+      <w:numFmt w:val="bullet"/>
+      <w:lvlText w:val="o"/>
+      <w:lvlJc w:val="left"/>
+      <w:pPr>
+        <w:ind w:left="3600" w:hanging="360"/>
+      </w:pPr>
+      <w:rPr>
+        <w:rFonts w:ascii="Courier New" w:hAnsi="Courier New" w:cs="Courier New" w:hint="default"/>
+      </w:rPr>
+    </w:lvl>
+    <w:lvl w:ilvl="2" w:tplc="040C0005" w:tentative="1">
+      <w:start w:val="1"/>
+      <w:numFmt w:val="bullet"/>
+      <w:lvlText w:val=""/>
+      <w:lvlJc w:val="left"/>
+      <w:pPr>
+        <w:ind w:left="4320" w:hanging="360"/>
+      </w:pPr>
+      <w:rPr>
+        <w:rFonts w:ascii="Wingdings" w:hAnsi="Wingdings" w:hint="default"/>
+      </w:rPr>
+    </w:lvl>
+    <w:lvl w:ilvl="3" w:tplc="040C0001" w:tentative="1">
+      <w:start w:val="1"/>
+      <w:numFmt w:val="bullet"/>
+      <w:lvlText w:val=""/>
+      <w:lvlJc w:val="left"/>
+      <w:pPr>
+        <w:ind w:left="5040" w:hanging="360"/>
+      </w:pPr>
+      <w:rPr>
+        <w:rFonts w:ascii="Symbol" w:hAnsi="Symbol" w:hint="default"/>
+      </w:rPr>
+    </w:lvl>
+    <w:lvl w:ilvl="4" w:tplc="040C0003" w:tentative="1">
+      <w:start w:val="1"/>
+      <w:numFmt w:val="bullet"/>
+      <w:lvlText w:val="o"/>
+      <w:lvlJc w:val="left"/>
+      <w:pPr>
+        <w:ind w:left="5760" w:hanging="360"/>
+      </w:pPr>
+      <w:rPr>
+        <w:rFonts w:ascii="Courier New" w:hAnsi="Courier New" w:cs="Courier New" w:hint="default"/>
+      </w:rPr>
+    </w:lvl>
+    <w:lvl w:ilvl="5" w:tplc="040C0005" w:tentative="1">
+      <w:start w:val="1"/>
+      <w:numFmt w:val="bullet"/>
+      <w:lvlText w:val=""/>
+      <w:lvlJc w:val="left"/>
+      <w:pPr>
+        <w:ind w:left="6480" w:hanging="360"/>
+      </w:pPr>
+      <w:rPr>
+        <w:rFonts w:ascii="Wingdings" w:hAnsi="Wingdings" w:hint="default"/>
+      </w:rPr>
+    </w:lvl>
+    <w:lvl w:ilvl="6" w:tplc="040C0001" w:tentative="1">
+      <w:start w:val="1"/>
+      <w:numFmt w:val="bullet"/>
+      <w:lvlText w:val=""/>
+      <w:lvlJc w:val="left"/>
+      <w:pPr>
+        <w:ind w:left="7200" w:hanging="360"/>
+      </w:pPr>
+      <w:rPr>
+        <w:rFonts w:ascii="Symbol" w:hAnsi="Symbol" w:hint="default"/>
+      </w:rPr>
+    </w:lvl>
+    <w:lvl w:ilvl="7" w:tplc="040C0003" w:tentative="1">
+      <w:start w:val="1"/>
+      <w:numFmt w:val="bullet"/>
+      <w:lvlText w:val="o"/>
+      <w:lvlJc w:val="left"/>
+      <w:pPr>
+        <w:ind w:left="7920" w:hanging="360"/>
+      </w:pPr>
+      <w:rPr>
+        <w:rFonts w:ascii="Courier New" w:hAnsi="Courier New" w:cs="Courier New" w:hint="default"/>
+      </w:rPr>
+    </w:lvl>
+    <w:lvl w:ilvl="8" w:tplc="040C0005" w:tentative="1">
+      <w:start w:val="1"/>
+      <w:numFmt w:val="bullet"/>
+      <w:lvlText w:val=""/>
+      <w:lvlJc w:val="left"/>
+      <w:pPr>
+        <w:ind w:left="8640" w:hanging="360"/>
+      </w:pPr>
+      <w:rPr>
+        <w:rFonts w:ascii="Wingdings" w:hAnsi="Wingdings" w:hint="default"/>
+      </w:rPr>
+    </w:lvl>
+  </w:abstractNum>
+  <w:abstractNum w:abstractNumId="12">
+    <w:nsid w:val="52C8119B"/>
+    <w:multiLevelType w:val="hybridMultilevel"/>
+    <w:tmpl w:val="1B1A0F76"/>
+    <w:lvl w:ilvl="0" w:tplc="00C8626A">
+      <w:start w:val="10"/>
+      <w:numFmt w:val="decimal"/>
+      <w:lvlText w:val="%1"/>
+      <w:lvlJc w:val="left"/>
+      <w:pPr>
+        <w:ind w:left="2520" w:hanging="360"/>
+      </w:pPr>
+      <w:rPr>
+        <w:rFonts w:hint="default"/>
+      </w:rPr>
+    </w:lvl>
+    <w:lvl w:ilvl="1" w:tplc="040C0019" w:tentative="1">
+      <w:start w:val="1"/>
+      <w:numFmt w:val="lowerLetter"/>
+      <w:lvlText w:val="%2."/>
+      <w:lvlJc w:val="left"/>
+      <w:pPr>
+        <w:ind w:left="1440" w:hanging="360"/>
+      </w:pPr>
+    </w:lvl>
+    <w:lvl w:ilvl="2" w:tplc="040C001B" w:tentative="1">
+      <w:start w:val="1"/>
+      <w:numFmt w:val="lowerRoman"/>
+      <w:lvlText w:val="%3."/>
+      <w:lvlJc w:val="right"/>
+      <w:pPr>
+        <w:ind w:left="2160" w:hanging="180"/>
+      </w:pPr>
+    </w:lvl>
+    <w:lvl w:ilvl="3" w:tplc="040C000F" w:tentative="1">
+      <w:start w:val="1"/>
+      <w:numFmt w:val="decimal"/>
+      <w:lvlText w:val="%4."/>
+      <w:lvlJc w:val="left"/>
+      <w:pPr>
+        <w:ind w:left="2880" w:hanging="360"/>
+      </w:pPr>
+    </w:lvl>
+    <w:lvl w:ilvl="4" w:tplc="040C0019" w:tentative="1">
+      <w:start w:val="1"/>
+      <w:numFmt w:val="lowerLetter"/>
+      <w:lvlText w:val="%5."/>
+      <w:lvlJc w:val="left"/>
+      <w:pPr>
+        <w:ind w:left="3600" w:hanging="360"/>
+      </w:pPr>
+    </w:lvl>
+    <w:lvl w:ilvl="5" w:tplc="040C001B" w:tentative="1">
+      <w:start w:val="1"/>
+      <w:numFmt w:val="lowerRoman"/>
+      <w:lvlText w:val="%6."/>
+      <w:lvlJc w:val="right"/>
+      <w:pPr>
+        <w:ind w:left="4320" w:hanging="180"/>
+      </w:pPr>
+    </w:lvl>
+    <w:lvl w:ilvl="6" w:tplc="040C000F" w:tentative="1">
+      <w:start w:val="1"/>
+      <w:numFmt w:val="decimal"/>
+      <w:lvlText w:val="%7."/>
+      <w:lvlJc w:val="left"/>
+      <w:pPr>
+        <w:ind w:left="5040" w:hanging="360"/>
+      </w:pPr>
+    </w:lvl>
+    <w:lvl w:ilvl="7" w:tplc="040C0019" w:tentative="1">
+      <w:start w:val="1"/>
+      <w:numFmt w:val="lowerLetter"/>
+      <w:lvlText w:val="%8."/>
+      <w:lvlJc w:val="left"/>
+      <w:pPr>
+        <w:ind w:left="5760" w:hanging="360"/>
+      </w:pPr>
+    </w:lvl>
+    <w:lvl w:ilvl="8" w:tplc="040C001B" w:tentative="1">
+      <w:start w:val="1"/>
+      <w:numFmt w:val="lowerRoman"/>
+      <w:lvlText w:val="%9."/>
+      <w:lvlJc w:val="right"/>
+      <w:pPr>
+        <w:ind w:left="6480" w:hanging="180"/>
+      </w:pPr>
+    </w:lvl>
+  </w:abstractNum>
+  <w:abstractNum w:abstractNumId="13">
+    <w:nsid w:val="59585795"/>
+    <w:multiLevelType w:val="hybridMultilevel"/>
+    <w:tmpl w:val="895C14F4"/>
+    <w:lvl w:ilvl="0" w:tplc="040C000F">
+      <w:start w:val="1"/>
+      <w:numFmt w:val="decimal"/>
+      <w:lvlText w:val="%1."/>
+      <w:lvlJc w:val="left"/>
+      <w:pPr>
+        <w:ind w:left="2160" w:hanging="360"/>
+      </w:pPr>
+    </w:lvl>
+    <w:lvl w:ilvl="1" w:tplc="040C0019" w:tentative="1">
+      <w:start w:val="1"/>
+      <w:numFmt w:val="lowerLetter"/>
+      <w:lvlText w:val="%2."/>
+      <w:lvlJc w:val="left"/>
+      <w:pPr>
+        <w:ind w:left="2880" w:hanging="360"/>
+      </w:pPr>
+    </w:lvl>
+    <w:lvl w:ilvl="2" w:tplc="040C001B" w:tentative="1">
+      <w:start w:val="1"/>
+      <w:numFmt w:val="lowerRoman"/>
+      <w:lvlText w:val="%3."/>
+      <w:lvlJc w:val="right"/>
+      <w:pPr>
+        <w:ind w:left="3600" w:hanging="180"/>
+      </w:pPr>
+    </w:lvl>
+    <w:lvl w:ilvl="3" w:tplc="040C000F" w:tentative="1">
+      <w:start w:val="1"/>
+      <w:numFmt w:val="decimal"/>
+      <w:lvlText w:val="%4."/>
+      <w:lvlJc w:val="left"/>
+      <w:pPr>
+        <w:ind w:left="4320" w:hanging="360"/>
+      </w:pPr>
+    </w:lvl>
+    <w:lvl w:ilvl="4" w:tplc="040C0019" w:tentative="1">
+      <w:start w:val="1"/>
+      <w:numFmt w:val="lowerLetter"/>
+      <w:lvlText w:val="%5."/>
+      <w:lvlJc w:val="left"/>
+      <w:pPr>
+        <w:ind w:left="5040" w:hanging="360"/>
+      </w:pPr>
+    </w:lvl>
+    <w:lvl w:ilvl="5" w:tplc="040C001B" w:tentative="1">
+      <w:start w:val="1"/>
+      <w:numFmt w:val="lowerRoman"/>
+      <w:lvlText w:val="%6."/>
+      <w:lvlJc w:val="right"/>
+      <w:pPr>
+        <w:ind w:left="5760" w:hanging="180"/>
+      </w:pPr>
+    </w:lvl>
+    <w:lvl w:ilvl="6" w:tplc="040C000F" w:tentative="1">
+      <w:start w:val="1"/>
+      <w:numFmt w:val="decimal"/>
+      <w:lvlText w:val="%7."/>
+      <w:lvlJc w:val="left"/>
+      <w:pPr>
+        <w:ind w:left="6480" w:hanging="360"/>
+      </w:pPr>
+    </w:lvl>
+    <w:lvl w:ilvl="7" w:tplc="040C0019" w:tentative="1">
+      <w:start w:val="1"/>
+      <w:numFmt w:val="lowerLetter"/>
+      <w:lvlText w:val="%8."/>
+      <w:lvlJc w:val="left"/>
+      <w:pPr>
+        <w:ind w:left="7200" w:hanging="360"/>
+      </w:pPr>
+    </w:lvl>
+    <w:lvl w:ilvl="8" w:tplc="040C001B" w:tentative="1">
+      <w:start w:val="1"/>
+      <w:numFmt w:val="lowerRoman"/>
+      <w:lvlText w:val="%9."/>
+      <w:lvlJc w:val="right"/>
+      <w:pPr>
+        <w:ind w:left="7920" w:hanging="180"/>
+      </w:pPr>
+    </w:lvl>
+  </w:abstractNum>
+  <w:abstractNum w:abstractNumId="14">
     <w:nsid w:val="5B1B7524"/>
     <w:multiLevelType w:val="multilevel"/>
     <w:tmpl w:val="53463D96"/>
@@ -13258,7 +15672,209 @@
       </w:pPr>
     </w:lvl>
   </w:abstractNum>
-  <w:abstractNum w:abstractNumId="3">
+  <w:abstractNum w:abstractNumId="15">
+    <w:nsid w:val="5D80387B"/>
+    <w:multiLevelType w:val="hybridMultilevel"/>
+    <w:tmpl w:val="2D86BB20"/>
+    <w:lvl w:ilvl="0" w:tplc="56F211FC">
+      <w:start w:val="1"/>
+      <w:numFmt w:val="decimal"/>
+      <w:lvlText w:val="%10."/>
+      <w:lvlJc w:val="left"/>
+      <w:pPr>
+        <w:ind w:left="720" w:hanging="360"/>
+      </w:pPr>
+      <w:rPr>
+        <w:rFonts w:hint="default"/>
+      </w:rPr>
+    </w:lvl>
+    <w:lvl w:ilvl="1" w:tplc="040C0019" w:tentative="1">
+      <w:start w:val="1"/>
+      <w:numFmt w:val="lowerLetter"/>
+      <w:lvlText w:val="%2."/>
+      <w:lvlJc w:val="left"/>
+      <w:pPr>
+        <w:ind w:left="1440" w:hanging="360"/>
+      </w:pPr>
+    </w:lvl>
+    <w:lvl w:ilvl="2" w:tplc="040C001B" w:tentative="1">
+      <w:start w:val="1"/>
+      <w:numFmt w:val="lowerRoman"/>
+      <w:lvlText w:val="%3."/>
+      <w:lvlJc w:val="right"/>
+      <w:pPr>
+        <w:ind w:left="2160" w:hanging="180"/>
+      </w:pPr>
+    </w:lvl>
+    <w:lvl w:ilvl="3" w:tplc="040C000F" w:tentative="1">
+      <w:start w:val="1"/>
+      <w:numFmt w:val="decimal"/>
+      <w:lvlText w:val="%4."/>
+      <w:lvlJc w:val="left"/>
+      <w:pPr>
+        <w:ind w:left="2880" w:hanging="360"/>
+      </w:pPr>
+    </w:lvl>
+    <w:lvl w:ilvl="4" w:tplc="040C0019" w:tentative="1">
+      <w:start w:val="1"/>
+      <w:numFmt w:val="lowerLetter"/>
+      <w:lvlText w:val="%5."/>
+      <w:lvlJc w:val="left"/>
+      <w:pPr>
+        <w:ind w:left="3600" w:hanging="360"/>
+      </w:pPr>
+    </w:lvl>
+    <w:lvl w:ilvl="5" w:tplc="040C001B" w:tentative="1">
+      <w:start w:val="1"/>
+      <w:numFmt w:val="lowerRoman"/>
+      <w:lvlText w:val="%6."/>
+      <w:lvlJc w:val="right"/>
+      <w:pPr>
+        <w:ind w:left="4320" w:hanging="180"/>
+      </w:pPr>
+    </w:lvl>
+    <w:lvl w:ilvl="6" w:tplc="040C000F" w:tentative="1">
+      <w:start w:val="1"/>
+      <w:numFmt w:val="decimal"/>
+      <w:lvlText w:val="%7."/>
+      <w:lvlJc w:val="left"/>
+      <w:pPr>
+        <w:ind w:left="5040" w:hanging="360"/>
+      </w:pPr>
+    </w:lvl>
+    <w:lvl w:ilvl="7" w:tplc="040C0019" w:tentative="1">
+      <w:start w:val="1"/>
+      <w:numFmt w:val="lowerLetter"/>
+      <w:lvlText w:val="%8."/>
+      <w:lvlJc w:val="left"/>
+      <w:pPr>
+        <w:ind w:left="5760" w:hanging="360"/>
+      </w:pPr>
+    </w:lvl>
+    <w:lvl w:ilvl="8" w:tplc="040C001B" w:tentative="1">
+      <w:start w:val="1"/>
+      <w:numFmt w:val="lowerRoman"/>
+      <w:lvlText w:val="%9."/>
+      <w:lvlJc w:val="right"/>
+      <w:pPr>
+        <w:ind w:left="6480" w:hanging="180"/>
+      </w:pPr>
+    </w:lvl>
+  </w:abstractNum>
+  <w:abstractNum w:abstractNumId="16">
+    <w:nsid w:val="5EFA7455"/>
+    <w:multiLevelType w:val="hybridMultilevel"/>
+    <w:tmpl w:val="4514A788"/>
+    <w:lvl w:ilvl="0" w:tplc="040C0001">
+      <w:start w:val="1"/>
+      <w:numFmt w:val="bullet"/>
+      <w:lvlText w:val=""/>
+      <w:lvlJc w:val="left"/>
+      <w:pPr>
+        <w:ind w:left="720" w:hanging="360"/>
+      </w:pPr>
+      <w:rPr>
+        <w:rFonts w:ascii="Symbol" w:hAnsi="Symbol" w:hint="default"/>
+      </w:rPr>
+    </w:lvl>
+    <w:lvl w:ilvl="1" w:tplc="040C0003" w:tentative="1">
+      <w:start w:val="1"/>
+      <w:numFmt w:val="bullet"/>
+      <w:lvlText w:val="o"/>
+      <w:lvlJc w:val="left"/>
+      <w:pPr>
+        <w:ind w:left="1440" w:hanging="360"/>
+      </w:pPr>
+      <w:rPr>
+        <w:rFonts w:ascii="Courier New" w:hAnsi="Courier New" w:cs="Courier New" w:hint="default"/>
+      </w:rPr>
+    </w:lvl>
+    <w:lvl w:ilvl="2" w:tplc="040C0005" w:tentative="1">
+      <w:start w:val="1"/>
+      <w:numFmt w:val="bullet"/>
+      <w:lvlText w:val=""/>
+      <w:lvlJc w:val="left"/>
+      <w:pPr>
+        <w:ind w:left="2160" w:hanging="360"/>
+      </w:pPr>
+      <w:rPr>
+        <w:rFonts w:ascii="Wingdings" w:hAnsi="Wingdings" w:hint="default"/>
+      </w:rPr>
+    </w:lvl>
+    <w:lvl w:ilvl="3" w:tplc="040C0001" w:tentative="1">
+      <w:start w:val="1"/>
+      <w:numFmt w:val="bullet"/>
+      <w:lvlText w:val=""/>
+      <w:lvlJc w:val="left"/>
+      <w:pPr>
+        <w:ind w:left="2880" w:hanging="360"/>
+      </w:pPr>
+      <w:rPr>
+        <w:rFonts w:ascii="Symbol" w:hAnsi="Symbol" w:hint="default"/>
+      </w:rPr>
+    </w:lvl>
+    <w:lvl w:ilvl="4" w:tplc="040C0003" w:tentative="1">
+      <w:start w:val="1"/>
+      <w:numFmt w:val="bullet"/>
+      <w:lvlText w:val="o"/>
+      <w:lvlJc w:val="left"/>
+      <w:pPr>
+        <w:ind w:left="3600" w:hanging="360"/>
+      </w:pPr>
+      <w:rPr>
+        <w:rFonts w:ascii="Courier New" w:hAnsi="Courier New" w:cs="Courier New" w:hint="default"/>
+      </w:rPr>
+    </w:lvl>
+    <w:lvl w:ilvl="5" w:tplc="040C0005" w:tentative="1">
+      <w:start w:val="1"/>
+      <w:numFmt w:val="bullet"/>
+      <w:lvlText w:val=""/>
+      <w:lvlJc w:val="left"/>
+      <w:pPr>
+        <w:ind w:left="4320" w:hanging="360"/>
+      </w:pPr>
+      <w:rPr>
+        <w:rFonts w:ascii="Wingdings" w:hAnsi="Wingdings" w:hint="default"/>
+      </w:rPr>
+    </w:lvl>
+    <w:lvl w:ilvl="6" w:tplc="040C0001" w:tentative="1">
+      <w:start w:val="1"/>
+      <w:numFmt w:val="bullet"/>
+      <w:lvlText w:val=""/>
+      <w:lvlJc w:val="left"/>
+      <w:pPr>
+        <w:ind w:left="5040" w:hanging="360"/>
+      </w:pPr>
+      <w:rPr>
+        <w:rFonts w:ascii="Symbol" w:hAnsi="Symbol" w:hint="default"/>
+      </w:rPr>
+    </w:lvl>
+    <w:lvl w:ilvl="7" w:tplc="040C0003" w:tentative="1">
+      <w:start w:val="1"/>
+      <w:numFmt w:val="bullet"/>
+      <w:lvlText w:val="o"/>
+      <w:lvlJc w:val="left"/>
+      <w:pPr>
+        <w:ind w:left="5760" w:hanging="360"/>
+      </w:pPr>
+      <w:rPr>
+        <w:rFonts w:ascii="Courier New" w:hAnsi="Courier New" w:cs="Courier New" w:hint="default"/>
+      </w:rPr>
+    </w:lvl>
+    <w:lvl w:ilvl="8" w:tplc="040C0005" w:tentative="1">
+      <w:start w:val="1"/>
+      <w:numFmt w:val="bullet"/>
+      <w:lvlText w:val=""/>
+      <w:lvlJc w:val="left"/>
+      <w:pPr>
+        <w:ind w:left="6480" w:hanging="360"/>
+      </w:pPr>
+      <w:rPr>
+        <w:rFonts w:ascii="Wingdings" w:hAnsi="Wingdings" w:hint="default"/>
+      </w:rPr>
+    </w:lvl>
+  </w:abstractNum>
+  <w:abstractNum w:abstractNumId="17">
     <w:nsid w:val="6D2B65EB"/>
     <w:multiLevelType w:val="multilevel"/>
     <w:tmpl w:val="8B0856D2"/>
@@ -13344,17 +15960,151 @@
       </w:pPr>
     </w:lvl>
   </w:abstractNum>
+  <w:abstractNum w:abstractNumId="18">
+    <w:nsid w:val="77F23EA1"/>
+    <w:multiLevelType w:val="hybridMultilevel"/>
+    <w:tmpl w:val="C3B6C204"/>
+    <w:lvl w:ilvl="0" w:tplc="52060BD8">
+      <w:start w:val="10"/>
+      <w:numFmt w:val="decimal"/>
+      <w:lvlText w:val="%1."/>
+      <w:lvlJc w:val="left"/>
+      <w:pPr>
+        <w:ind w:left="720" w:hanging="360"/>
+      </w:pPr>
+      <w:rPr>
+        <w:rFonts w:hint="default"/>
+      </w:rPr>
+    </w:lvl>
+    <w:lvl w:ilvl="1" w:tplc="040C0019" w:tentative="1">
+      <w:start w:val="1"/>
+      <w:numFmt w:val="lowerLetter"/>
+      <w:lvlText w:val="%2."/>
+      <w:lvlJc w:val="left"/>
+      <w:pPr>
+        <w:ind w:left="1440" w:hanging="360"/>
+      </w:pPr>
+    </w:lvl>
+    <w:lvl w:ilvl="2" w:tplc="040C001B" w:tentative="1">
+      <w:start w:val="1"/>
+      <w:numFmt w:val="lowerRoman"/>
+      <w:lvlText w:val="%3."/>
+      <w:lvlJc w:val="right"/>
+      <w:pPr>
+        <w:ind w:left="2160" w:hanging="180"/>
+      </w:pPr>
+    </w:lvl>
+    <w:lvl w:ilvl="3" w:tplc="040C000F" w:tentative="1">
+      <w:start w:val="1"/>
+      <w:numFmt w:val="decimal"/>
+      <w:lvlText w:val="%4."/>
+      <w:lvlJc w:val="left"/>
+      <w:pPr>
+        <w:ind w:left="2880" w:hanging="360"/>
+      </w:pPr>
+    </w:lvl>
+    <w:lvl w:ilvl="4" w:tplc="040C0019" w:tentative="1">
+      <w:start w:val="1"/>
+      <w:numFmt w:val="lowerLetter"/>
+      <w:lvlText w:val="%5."/>
+      <w:lvlJc w:val="left"/>
+      <w:pPr>
+        <w:ind w:left="3600" w:hanging="360"/>
+      </w:pPr>
+    </w:lvl>
+    <w:lvl w:ilvl="5" w:tplc="040C001B" w:tentative="1">
+      <w:start w:val="1"/>
+      <w:numFmt w:val="lowerRoman"/>
+      <w:lvlText w:val="%6."/>
+      <w:lvlJc w:val="right"/>
+      <w:pPr>
+        <w:ind w:left="4320" w:hanging="180"/>
+      </w:pPr>
+    </w:lvl>
+    <w:lvl w:ilvl="6" w:tplc="040C000F" w:tentative="1">
+      <w:start w:val="1"/>
+      <w:numFmt w:val="decimal"/>
+      <w:lvlText w:val="%7."/>
+      <w:lvlJc w:val="left"/>
+      <w:pPr>
+        <w:ind w:left="5040" w:hanging="360"/>
+      </w:pPr>
+    </w:lvl>
+    <w:lvl w:ilvl="7" w:tplc="040C0019" w:tentative="1">
+      <w:start w:val="1"/>
+      <w:numFmt w:val="lowerLetter"/>
+      <w:lvlText w:val="%8."/>
+      <w:lvlJc w:val="left"/>
+      <w:pPr>
+        <w:ind w:left="5760" w:hanging="360"/>
+      </w:pPr>
+    </w:lvl>
+    <w:lvl w:ilvl="8" w:tplc="040C001B" w:tentative="1">
+      <w:start w:val="1"/>
+      <w:numFmt w:val="lowerRoman"/>
+      <w:lvlText w:val="%9."/>
+      <w:lvlJc w:val="right"/>
+      <w:pPr>
+        <w:ind w:left="6480" w:hanging="180"/>
+      </w:pPr>
+    </w:lvl>
+  </w:abstractNum>
   <w:num w:numId="1">
+    <w:abstractNumId w:val="5"/>
+  </w:num>
+  <w:num w:numId="2">
+    <w:abstractNumId w:val="17"/>
+  </w:num>
+  <w:num w:numId="3">
+    <w:abstractNumId w:val="4"/>
+  </w:num>
+  <w:num w:numId="4">
+    <w:abstractNumId w:val="14"/>
+  </w:num>
+  <w:num w:numId="5">
     <w:abstractNumId w:val="1"/>
   </w:num>
-  <w:num w:numId="2">
+  <w:num w:numId="6">
+    <w:abstractNumId w:val="9"/>
+  </w:num>
+  <w:num w:numId="7">
+    <w:abstractNumId w:val="13"/>
+  </w:num>
+  <w:num w:numId="8">
+    <w:abstractNumId w:val="6"/>
+  </w:num>
+  <w:num w:numId="9">
     <w:abstractNumId w:val="3"/>
   </w:num>
-  <w:num w:numId="3">
+  <w:num w:numId="10">
+    <w:abstractNumId w:val="2"/>
+  </w:num>
+  <w:num w:numId="11">
+    <w:abstractNumId w:val="12"/>
+  </w:num>
+  <w:num w:numId="12">
     <w:abstractNumId w:val="0"/>
   </w:num>
-  <w:num w:numId="4">
-    <w:abstractNumId w:val="2"/>
+  <w:num w:numId="13">
+    <w:abstractNumId w:val="8"/>
+  </w:num>
+  <w:num w:numId="14">
+    <w:abstractNumId w:val="10"/>
+  </w:num>
+  <w:num w:numId="15">
+    <w:abstractNumId w:val="7"/>
+  </w:num>
+  <w:num w:numId="16">
+    <w:abstractNumId w:val="18"/>
+  </w:num>
+  <w:num w:numId="17">
+    <w:abstractNumId w:val="16"/>
+  </w:num>
+  <w:num w:numId="18">
+    <w:abstractNumId w:val="11"/>
+  </w:num>
+  <w:num w:numId="19">
+    <w:abstractNumId w:val="15"/>
   </w:num>
 </w:numbering>
 </file>
@@ -13767,8 +16517,17 @@
     <w:unhideWhenUsed/>
     <w:rsid w:val="00E30A16"/>
     <w:pPr>
-      <w:spacing w:after="100"/>
+      <w:spacing w:before="120"/>
     </w:pPr>
+    <w:rPr>
+      <w:rFonts w:asciiTheme="minorHAnsi" w:hAnsiTheme="minorHAnsi"/>
+      <w:b/>
+      <w:bCs/>
+      <w:i/>
+      <w:iCs/>
+      <w:sz w:val="24"/>
+      <w:szCs w:val="24"/>
+    </w:rPr>
   </w:style>
   <w:style w:type="character" w:styleId="Lienhypertexte">
     <w:name w:val="Hyperlink"/>
@@ -13969,6 +16728,154 @@
         <w:right w:w="108" w:type="dxa"/>
       </w:tblCellMar>
     </w:tblPr>
+  </w:style>
+  <w:style w:type="paragraph" w:styleId="Paragraphedeliste">
+    <w:name w:val="List Paragraph"/>
+    <w:basedOn w:val="Normal"/>
+    <w:uiPriority w:val="34"/>
+    <w:qFormat/>
+    <w:rsid w:val="007E1EDE"/>
+    <w:pPr>
+      <w:ind w:left="720"/>
+      <w:contextualSpacing/>
+    </w:pPr>
+  </w:style>
+  <w:style w:type="paragraph" w:styleId="TM2">
+    <w:name w:val="toc 2"/>
+    <w:basedOn w:val="Normal"/>
+    <w:next w:val="Normal"/>
+    <w:autoRedefine/>
+    <w:uiPriority w:val="39"/>
+    <w:unhideWhenUsed/>
+    <w:rsid w:val="00DE75CF"/>
+    <w:pPr>
+      <w:spacing w:before="120"/>
+      <w:ind w:left="220"/>
+    </w:pPr>
+    <w:rPr>
+      <w:rFonts w:asciiTheme="minorHAnsi" w:hAnsiTheme="minorHAnsi"/>
+      <w:b/>
+      <w:bCs/>
+    </w:rPr>
+  </w:style>
+  <w:style w:type="paragraph" w:styleId="TM3">
+    <w:name w:val="toc 3"/>
+    <w:basedOn w:val="Normal"/>
+    <w:next w:val="Normal"/>
+    <w:autoRedefine/>
+    <w:uiPriority w:val="39"/>
+    <w:unhideWhenUsed/>
+    <w:rsid w:val="00DE75CF"/>
+    <w:pPr>
+      <w:ind w:left="440"/>
+    </w:pPr>
+    <w:rPr>
+      <w:rFonts w:asciiTheme="minorHAnsi" w:hAnsiTheme="minorHAnsi"/>
+      <w:sz w:val="20"/>
+      <w:szCs w:val="20"/>
+    </w:rPr>
+  </w:style>
+  <w:style w:type="paragraph" w:styleId="TM4">
+    <w:name w:val="toc 4"/>
+    <w:basedOn w:val="Normal"/>
+    <w:next w:val="Normal"/>
+    <w:autoRedefine/>
+    <w:uiPriority w:val="39"/>
+    <w:unhideWhenUsed/>
+    <w:rsid w:val="00DE75CF"/>
+    <w:pPr>
+      <w:ind w:left="660"/>
+    </w:pPr>
+    <w:rPr>
+      <w:rFonts w:asciiTheme="minorHAnsi" w:hAnsiTheme="minorHAnsi"/>
+      <w:sz w:val="20"/>
+      <w:szCs w:val="20"/>
+    </w:rPr>
+  </w:style>
+  <w:style w:type="paragraph" w:styleId="TM5">
+    <w:name w:val="toc 5"/>
+    <w:basedOn w:val="Normal"/>
+    <w:next w:val="Normal"/>
+    <w:autoRedefine/>
+    <w:uiPriority w:val="39"/>
+    <w:unhideWhenUsed/>
+    <w:rsid w:val="00DE75CF"/>
+    <w:pPr>
+      <w:ind w:left="880"/>
+    </w:pPr>
+    <w:rPr>
+      <w:rFonts w:asciiTheme="minorHAnsi" w:hAnsiTheme="minorHAnsi"/>
+      <w:sz w:val="20"/>
+      <w:szCs w:val="20"/>
+    </w:rPr>
+  </w:style>
+  <w:style w:type="paragraph" w:styleId="TM6">
+    <w:name w:val="toc 6"/>
+    <w:basedOn w:val="Normal"/>
+    <w:next w:val="Normal"/>
+    <w:autoRedefine/>
+    <w:uiPriority w:val="39"/>
+    <w:unhideWhenUsed/>
+    <w:rsid w:val="00DE75CF"/>
+    <w:pPr>
+      <w:ind w:left="1100"/>
+    </w:pPr>
+    <w:rPr>
+      <w:rFonts w:asciiTheme="minorHAnsi" w:hAnsiTheme="minorHAnsi"/>
+      <w:sz w:val="20"/>
+      <w:szCs w:val="20"/>
+    </w:rPr>
+  </w:style>
+  <w:style w:type="paragraph" w:styleId="TM7">
+    <w:name w:val="toc 7"/>
+    <w:basedOn w:val="Normal"/>
+    <w:next w:val="Normal"/>
+    <w:autoRedefine/>
+    <w:uiPriority w:val="39"/>
+    <w:unhideWhenUsed/>
+    <w:rsid w:val="00DE75CF"/>
+    <w:pPr>
+      <w:ind w:left="1320"/>
+    </w:pPr>
+    <w:rPr>
+      <w:rFonts w:asciiTheme="minorHAnsi" w:hAnsiTheme="minorHAnsi"/>
+      <w:sz w:val="20"/>
+      <w:szCs w:val="20"/>
+    </w:rPr>
+  </w:style>
+  <w:style w:type="paragraph" w:styleId="TM8">
+    <w:name w:val="toc 8"/>
+    <w:basedOn w:val="Normal"/>
+    <w:next w:val="Normal"/>
+    <w:autoRedefine/>
+    <w:uiPriority w:val="39"/>
+    <w:unhideWhenUsed/>
+    <w:rsid w:val="00DE75CF"/>
+    <w:pPr>
+      <w:ind w:left="1540"/>
+    </w:pPr>
+    <w:rPr>
+      <w:rFonts w:asciiTheme="minorHAnsi" w:hAnsiTheme="minorHAnsi"/>
+      <w:sz w:val="20"/>
+      <w:szCs w:val="20"/>
+    </w:rPr>
+  </w:style>
+  <w:style w:type="paragraph" w:styleId="TM9">
+    <w:name w:val="toc 9"/>
+    <w:basedOn w:val="Normal"/>
+    <w:next w:val="Normal"/>
+    <w:autoRedefine/>
+    <w:uiPriority w:val="39"/>
+    <w:unhideWhenUsed/>
+    <w:rsid w:val="00DE75CF"/>
+    <w:pPr>
+      <w:ind w:left="1760"/>
+    </w:pPr>
+    <w:rPr>
+      <w:rFonts w:asciiTheme="minorHAnsi" w:hAnsiTheme="minorHAnsi"/>
+      <w:sz w:val="20"/>
+      <w:szCs w:val="20"/>
+    </w:rPr>
   </w:style>
 </w:styles>
 </file>
@@ -14381,8 +17288,17 @@
     <w:unhideWhenUsed/>
     <w:rsid w:val="00E30A16"/>
     <w:pPr>
-      <w:spacing w:after="100"/>
+      <w:spacing w:before="120"/>
     </w:pPr>
+    <w:rPr>
+      <w:rFonts w:asciiTheme="minorHAnsi" w:hAnsiTheme="minorHAnsi"/>
+      <w:b/>
+      <w:bCs/>
+      <w:i/>
+      <w:iCs/>
+      <w:sz w:val="24"/>
+      <w:szCs w:val="24"/>
+    </w:rPr>
   </w:style>
   <w:style w:type="character" w:styleId="Lienhypertexte">
     <w:name w:val="Hyperlink"/>
@@ -14583,6 +17499,154 @@
         <w:right w:w="108" w:type="dxa"/>
       </w:tblCellMar>
     </w:tblPr>
+  </w:style>
+  <w:style w:type="paragraph" w:styleId="Paragraphedeliste">
+    <w:name w:val="List Paragraph"/>
+    <w:basedOn w:val="Normal"/>
+    <w:uiPriority w:val="34"/>
+    <w:qFormat/>
+    <w:rsid w:val="007E1EDE"/>
+    <w:pPr>
+      <w:ind w:left="720"/>
+      <w:contextualSpacing/>
+    </w:pPr>
+  </w:style>
+  <w:style w:type="paragraph" w:styleId="TM2">
+    <w:name w:val="toc 2"/>
+    <w:basedOn w:val="Normal"/>
+    <w:next w:val="Normal"/>
+    <w:autoRedefine/>
+    <w:uiPriority w:val="39"/>
+    <w:unhideWhenUsed/>
+    <w:rsid w:val="00DE75CF"/>
+    <w:pPr>
+      <w:spacing w:before="120"/>
+      <w:ind w:left="220"/>
+    </w:pPr>
+    <w:rPr>
+      <w:rFonts w:asciiTheme="minorHAnsi" w:hAnsiTheme="minorHAnsi"/>
+      <w:b/>
+      <w:bCs/>
+    </w:rPr>
+  </w:style>
+  <w:style w:type="paragraph" w:styleId="TM3">
+    <w:name w:val="toc 3"/>
+    <w:basedOn w:val="Normal"/>
+    <w:next w:val="Normal"/>
+    <w:autoRedefine/>
+    <w:uiPriority w:val="39"/>
+    <w:unhideWhenUsed/>
+    <w:rsid w:val="00DE75CF"/>
+    <w:pPr>
+      <w:ind w:left="440"/>
+    </w:pPr>
+    <w:rPr>
+      <w:rFonts w:asciiTheme="minorHAnsi" w:hAnsiTheme="minorHAnsi"/>
+      <w:sz w:val="20"/>
+      <w:szCs w:val="20"/>
+    </w:rPr>
+  </w:style>
+  <w:style w:type="paragraph" w:styleId="TM4">
+    <w:name w:val="toc 4"/>
+    <w:basedOn w:val="Normal"/>
+    <w:next w:val="Normal"/>
+    <w:autoRedefine/>
+    <w:uiPriority w:val="39"/>
+    <w:unhideWhenUsed/>
+    <w:rsid w:val="00DE75CF"/>
+    <w:pPr>
+      <w:ind w:left="660"/>
+    </w:pPr>
+    <w:rPr>
+      <w:rFonts w:asciiTheme="minorHAnsi" w:hAnsiTheme="minorHAnsi"/>
+      <w:sz w:val="20"/>
+      <w:szCs w:val="20"/>
+    </w:rPr>
+  </w:style>
+  <w:style w:type="paragraph" w:styleId="TM5">
+    <w:name w:val="toc 5"/>
+    <w:basedOn w:val="Normal"/>
+    <w:next w:val="Normal"/>
+    <w:autoRedefine/>
+    <w:uiPriority w:val="39"/>
+    <w:unhideWhenUsed/>
+    <w:rsid w:val="00DE75CF"/>
+    <w:pPr>
+      <w:ind w:left="880"/>
+    </w:pPr>
+    <w:rPr>
+      <w:rFonts w:asciiTheme="minorHAnsi" w:hAnsiTheme="minorHAnsi"/>
+      <w:sz w:val="20"/>
+      <w:szCs w:val="20"/>
+    </w:rPr>
+  </w:style>
+  <w:style w:type="paragraph" w:styleId="TM6">
+    <w:name w:val="toc 6"/>
+    <w:basedOn w:val="Normal"/>
+    <w:next w:val="Normal"/>
+    <w:autoRedefine/>
+    <w:uiPriority w:val="39"/>
+    <w:unhideWhenUsed/>
+    <w:rsid w:val="00DE75CF"/>
+    <w:pPr>
+      <w:ind w:left="1100"/>
+    </w:pPr>
+    <w:rPr>
+      <w:rFonts w:asciiTheme="minorHAnsi" w:hAnsiTheme="minorHAnsi"/>
+      <w:sz w:val="20"/>
+      <w:szCs w:val="20"/>
+    </w:rPr>
+  </w:style>
+  <w:style w:type="paragraph" w:styleId="TM7">
+    <w:name w:val="toc 7"/>
+    <w:basedOn w:val="Normal"/>
+    <w:next w:val="Normal"/>
+    <w:autoRedefine/>
+    <w:uiPriority w:val="39"/>
+    <w:unhideWhenUsed/>
+    <w:rsid w:val="00DE75CF"/>
+    <w:pPr>
+      <w:ind w:left="1320"/>
+    </w:pPr>
+    <w:rPr>
+      <w:rFonts w:asciiTheme="minorHAnsi" w:hAnsiTheme="minorHAnsi"/>
+      <w:sz w:val="20"/>
+      <w:szCs w:val="20"/>
+    </w:rPr>
+  </w:style>
+  <w:style w:type="paragraph" w:styleId="TM8">
+    <w:name w:val="toc 8"/>
+    <w:basedOn w:val="Normal"/>
+    <w:next w:val="Normal"/>
+    <w:autoRedefine/>
+    <w:uiPriority w:val="39"/>
+    <w:unhideWhenUsed/>
+    <w:rsid w:val="00DE75CF"/>
+    <w:pPr>
+      <w:ind w:left="1540"/>
+    </w:pPr>
+    <w:rPr>
+      <w:rFonts w:asciiTheme="minorHAnsi" w:hAnsiTheme="minorHAnsi"/>
+      <w:sz w:val="20"/>
+      <w:szCs w:val="20"/>
+    </w:rPr>
+  </w:style>
+  <w:style w:type="paragraph" w:styleId="TM9">
+    <w:name w:val="toc 9"/>
+    <w:basedOn w:val="Normal"/>
+    <w:next w:val="Normal"/>
+    <w:autoRedefine/>
+    <w:uiPriority w:val="39"/>
+    <w:unhideWhenUsed/>
+    <w:rsid w:val="00DE75CF"/>
+    <w:pPr>
+      <w:ind w:left="1760"/>
+    </w:pPr>
+    <w:rPr>
+      <w:rFonts w:asciiTheme="minorHAnsi" w:hAnsiTheme="minorHAnsi"/>
+      <w:sz w:val="20"/>
+      <w:szCs w:val="20"/>
+    </w:rPr>
   </w:style>
 </w:styles>
 </file>
@@ -14905,4 +17969,16 @@
   </a:objectDefaults>
   <a:extraClrSchemeLst/>
 </a:theme>
+</file>
+
+<file path=customXml/item1.xml><?xml version="1.0" encoding="utf-8"?>
+<b:Sources xmlns:b="http://schemas.openxmlformats.org/officeDocument/2006/bibliography" xmlns="http://schemas.openxmlformats.org/officeDocument/2006/bibliography" SelectedStyle="\APA.XSL" StyleName="APA"/>
+</file>
+
+<file path=customXml/itemProps1.xml><?xml version="1.0" encoding="utf-8"?>
+<ds:datastoreItem xmlns:ds="http://schemas.openxmlformats.org/officeDocument/2006/customXml" ds:itemID="{D33BBDA1-1821-4B2D-8959-49D21822B037}">
+  <ds:schemaRefs>
+    <ds:schemaRef ds:uri="http://schemas.openxmlformats.org/officeDocument/2006/bibliography"/>
+  </ds:schemaRefs>
+</ds:datastoreItem>
 </file>